--- a/dic/الحضور والانصراف/صالة4/حضور وانصراف مناوبةب.docx
+++ b/dic/الحضور والانصراف/صالة4/حضور وانصراف مناوبةب.docx
@@ -16,7 +16,7 @@
           <w:szCs w:val="24"/>
         </w:rPr>
         <w:drawing>
-          <wp:anchor distT="0" distB="0" distL="114300" distR="114300" simplePos="0" relativeHeight="251658240" behindDoc="1" locked="0" layoutInCell="1" allowOverlap="1" wp14:anchorId="6EFD42BF" wp14:editId="101B9036">
+          <wp:anchor distT="0" distB="0" distL="114300" distR="114300" simplePos="0" relativeHeight="251658240" behindDoc="1" locked="0" layoutInCell="1" allowOverlap="1" wp14:anchorId="6EFD42BF" wp14:editId="77B00EE2">
             <wp:simplePos x="0" y="0"/>
             <wp:positionH relativeFrom="column">
               <wp:posOffset>4676140</wp:posOffset>
@@ -140,7 +140,7 @@
           <w:lang w:bidi="ar-AE"/>
         </w:rPr>
         <w:drawing>
-          <wp:anchor distT="0" distB="0" distL="114300" distR="114300" simplePos="0" relativeHeight="251656192" behindDoc="1" locked="0" layoutInCell="1" allowOverlap="1" wp14:anchorId="0355549B" wp14:editId="2F7AABBF">
+          <wp:anchor distT="0" distB="0" distL="114300" distR="114300" simplePos="0" relativeHeight="251656192" behindDoc="1" locked="0" layoutInCell="1" allowOverlap="1" wp14:anchorId="0355549B" wp14:editId="733FF53D">
             <wp:simplePos x="0" y="0"/>
             <wp:positionH relativeFrom="column">
               <wp:posOffset>2120265</wp:posOffset>
@@ -344,7 +344,7 @@
         <mc:AlternateContent>
           <mc:Choice Requires="wps">
             <w:drawing>
-              <wp:anchor distT="0" distB="0" distL="114300" distR="114300" simplePos="0" relativeHeight="251654144" behindDoc="0" locked="0" layoutInCell="1" allowOverlap="1" wp14:anchorId="6B088D57" wp14:editId="0FDC752B">
+              <wp:anchor distT="0" distB="0" distL="114300" distR="114300" simplePos="0" relativeHeight="251654144" behindDoc="0" locked="0" layoutInCell="1" allowOverlap="1" wp14:anchorId="6B088D57" wp14:editId="48C63C11">
                 <wp:simplePos x="0" y="0"/>
                 <wp:positionH relativeFrom="column">
                   <wp:posOffset>-83185</wp:posOffset>
@@ -374,7 +374,7 @@
                         </a:solidFill>
                         <a:ln w="6350">
                           <a:solidFill>
-                            <a:schemeClr val="bg2">
+                            <a:schemeClr val="accent6">
                               <a:lumMod val="75000"/>
                             </a:schemeClr>
                           </a:solidFill>
@@ -420,9 +420,8 @@
                                 <w:szCs w:val="24"/>
                                 <w:rtl/>
                               </w:rPr>
-                              <w:t xml:space="preserve">حضور وانصراف مناوبة </w:t>
-                            </w:r>
-                            <w:proofErr w:type="gramStart"/>
+                              <w:t xml:space="preserve">حضور وانصراف مناوبة ( </w:t>
+                            </w:r>
                             <w:r>
                               <w:rPr>
                                 <w:rFonts w:cs="PT Bold Heading" w:hint="cs"/>
@@ -430,7 +429,7 @@
                                 <w:szCs w:val="24"/>
                                 <w:rtl/>
                               </w:rPr>
-                              <w:t xml:space="preserve">( </w:t>
+                              <w:t xml:space="preserve"> </w:t>
                             </w:r>
                             <w:r>
                               <w:rPr>
@@ -439,9 +438,8 @@
                                 <w:szCs w:val="24"/>
                                 <w:rtl/>
                               </w:rPr>
-                              <w:t xml:space="preserve"> </w:t>
-                            </w:r>
-                            <w:proofErr w:type="gramEnd"/>
+                              <w:t>ب</w:t>
+                            </w:r>
                             <w:r>
                               <w:rPr>
                                 <w:rFonts w:cs="PT Bold Heading" w:hint="cs"/>
@@ -460,15 +458,6 @@
                               </w:rPr>
                               <w:t xml:space="preserve"> </w:t>
                             </w:r>
-                          </w:p>
-                          <w:p>
-                            <w:pPr>
-                              <w:rPr>
-                                <w:sz w:val="24"/>
-                                <w:szCs w:val="24"/>
-                                <w:rtl/>
-                              </w:rPr>
-                            </w:pPr>
                             <w:r>
                               <w:rPr>
                                 <w:rFonts w:cs="PT Bold Heading" w:hint="cs"/>
@@ -476,8 +465,17 @@
                                 <w:szCs w:val="24"/>
                                 <w:rtl/>
                               </w:rPr>
-                              <w:t xml:space="preserve">      </w:t>
-                            </w:r>
+                              <w:t>4</w:t>
+                            </w:r>
+                          </w:p>
+                          <w:p>
+                            <w:pPr>
+                              <w:rPr>
+                                <w:sz w:val="24"/>
+                                <w:szCs w:val="24"/>
+                                <w:rtl/>
+                              </w:rPr>
+                            </w:pPr>
                             <w:r>
                               <w:rPr>
                                 <w:rFonts w:cs="PT Bold Heading" w:hint="cs"/>
@@ -485,7 +483,7 @@
                                 <w:szCs w:val="24"/>
                                 <w:rtl/>
                               </w:rPr>
-                              <w:t xml:space="preserve">           </w:t>
+                              <w:t xml:space="preserve">      </w:t>
                             </w:r>
                             <w:r>
                               <w:rPr>
@@ -494,9 +492,8 @@
                                 <w:szCs w:val="24"/>
                                 <w:rtl/>
                               </w:rPr>
-                              <w:t xml:space="preserve"> اليوم ..............الموافق .... / ...</w:t>
-                            </w:r>
-                            <w:proofErr w:type="gramStart"/>
+                              <w:t xml:space="preserve">           </w:t>
+                            </w:r>
                             <w:r>
                               <w:rPr>
                                 <w:rFonts w:cs="PT Bold Heading" w:hint="cs"/>
@@ -504,17 +501,7 @@
                                 <w:szCs w:val="24"/>
                                 <w:rtl/>
                               </w:rPr>
-                              <w:t>../</w:t>
-                            </w:r>
-                            <w:proofErr w:type="gramEnd"/>
-                            <w:r>
-                              <w:rPr>
-                                <w:rFonts w:cs="PT Bold Heading" w:hint="cs"/>
-                                <w:sz w:val="24"/>
-                                <w:szCs w:val="24"/>
-                                <w:rtl/>
-                              </w:rPr>
-                              <w:t xml:space="preserve"> ....</w:t>
+                              <w:t xml:space="preserve"> اليوم ..............الموافق .... / ...../ ....</w:t>
                             </w:r>
                             <w:r>
                               <w:rPr>
@@ -545,7 +532,7 @@
                             </w:tblPr>
                             <w:tblGrid>
                               <w:gridCol w:w="636"/>
-                              <w:gridCol w:w="3007"/>
+                              <w:gridCol w:w="3005"/>
                               <w:gridCol w:w="1173"/>
                               <w:gridCol w:w="1417"/>
                               <w:gridCol w:w="1276"/>
@@ -558,7 +545,7 @@
                               </w:trPr>
                               <w:tc>
                                 <w:tcPr>
-                                  <w:tcW w:w="634" w:type="dxa"/>
+                                  <w:tcW w:w="636" w:type="dxa"/>
                                   <w:shd w:val="clear" w:color="auto" w:fill="767171" w:themeFill="background2" w:themeFillShade="80"/>
                                 </w:tcPr>
                                 <w:p>
@@ -586,7 +573,7 @@
                               </w:tc>
                               <w:tc>
                                 <w:tcPr>
-                                  <w:tcW w:w="3007" w:type="dxa"/>
+                                  <w:tcW w:w="3005" w:type="dxa"/>
                                   <w:shd w:val="clear" w:color="auto" w:fill="767171" w:themeFill="background2" w:themeFillShade="80"/>
                                 </w:tcPr>
                                 <w:p>
@@ -831,7 +818,7 @@
                               </w:trPr>
                               <w:tc>
                                 <w:tcPr>
-                                  <w:tcW w:w="634" w:type="dxa"/>
+                                  <w:tcW w:w="636" w:type="dxa"/>
                                 </w:tcPr>
                                 <w:p>
                                   <w:pPr>
@@ -855,7 +842,8 @@
                               </w:tc>
                               <w:tc>
                                 <w:tcPr>
-                                  <w:tcW w:w="3007" w:type="dxa"/>
+                                  <w:tcW w:w="3005" w:type="dxa"/>
+                                  <w:vAlign w:val="center"/>
                                 </w:tcPr>
                                 <w:p>
                                   <w:pPr>
@@ -869,11 +857,22 @@
                                       <w:rtl/>
                                     </w:rPr>
                                   </w:pPr>
+                                  <w:r>
+                                    <w:rPr>
+                                      <w:rFonts w:ascii="Arial" w:hAnsi="Arial" w:cs="Arial"/>
+                                      <w:b/>
+                                      <w:bCs/>
+                                      <w:color w:val="000000"/>
+                                      <w:rtl/>
+                                    </w:rPr>
+                                    <w:t>سعد عتيوي حبيب الرشيدي</w:t>
+                                  </w:r>
                                 </w:p>
                               </w:tc>
                               <w:tc>
                                 <w:tcPr>
                                   <w:tcW w:w="1173" w:type="dxa"/>
+                                  <w:vAlign w:val="center"/>
                                 </w:tcPr>
                                 <w:p>
                                   <w:pPr>
@@ -887,11 +886,22 @@
                                       <w:rtl/>
                                     </w:rPr>
                                   </w:pPr>
+                                  <w:r>
+                                    <w:rPr>
+                                      <w:rFonts w:ascii="Arial" w:hAnsi="Arial" w:cs="Arial"/>
+                                      <w:b/>
+                                      <w:bCs/>
+                                      <w:color w:val="000000"/>
+                                      <w:rtl/>
+                                    </w:rPr>
+                                    <w:t>وكيل رقيب</w:t>
+                                  </w:r>
                                 </w:p>
                               </w:tc>
                               <w:tc>
                                 <w:tcPr>
                                   <w:tcW w:w="1417" w:type="dxa"/>
+                                  <w:vAlign w:val="center"/>
                                 </w:tcPr>
                                 <w:p>
                                   <w:pPr>
@@ -907,11 +917,10 @@
                                   </w:pPr>
                                   <w:r>
                                     <w:rPr>
-                                      <w:rFonts w:asciiTheme="minorBidi" w:hAnsiTheme="minorBidi" w:hint="cs"/>
-                                      <w:b/>
-                                      <w:bCs/>
-                                      <w:sz w:val="26"/>
-                                      <w:szCs w:val="26"/>
+                                      <w:rFonts w:ascii="Arial" w:hAnsi="Arial" w:cs="Arial"/>
+                                      <w:b/>
+                                      <w:bCs/>
+                                      <w:color w:val="000000"/>
                                       <w:rtl/>
                                     </w:rPr>
                                     <w:t>مشغل كاونتر</w:t>
@@ -976,7 +985,7 @@
                               </w:trPr>
                               <w:tc>
                                 <w:tcPr>
-                                  <w:tcW w:w="634" w:type="dxa"/>
+                                  <w:tcW w:w="636" w:type="dxa"/>
                                 </w:tcPr>
                                 <w:p>
                                   <w:pPr>
@@ -1000,7 +1009,8 @@
                               </w:tc>
                               <w:tc>
                                 <w:tcPr>
-                                  <w:tcW w:w="3007" w:type="dxa"/>
+                                  <w:tcW w:w="3005" w:type="dxa"/>
+                                  <w:vAlign w:val="center"/>
                                 </w:tcPr>
                                 <w:p>
                                   <w:pPr>
@@ -1014,11 +1024,22 @@
                                       <w:rtl/>
                                     </w:rPr>
                                   </w:pPr>
+                                  <w:r>
+                                    <w:rPr>
+                                      <w:rFonts w:ascii="Arial" w:hAnsi="Arial" w:cs="Arial"/>
+                                      <w:b/>
+                                      <w:bCs/>
+                                      <w:color w:val="000000"/>
+                                      <w:rtl/>
+                                    </w:rPr>
+                                    <w:t>فهد رابح عويش المطيري</w:t>
+                                  </w:r>
                                 </w:p>
                               </w:tc>
                               <w:tc>
                                 <w:tcPr>
                                   <w:tcW w:w="1173" w:type="dxa"/>
+                                  <w:vAlign w:val="center"/>
                                 </w:tcPr>
                                 <w:p>
                                   <w:pPr>
@@ -1032,11 +1053,22 @@
                                       <w:rtl/>
                                     </w:rPr>
                                   </w:pPr>
+                                  <w:r>
+                                    <w:rPr>
+                                      <w:rFonts w:ascii="Arial" w:hAnsi="Arial" w:cs="Arial"/>
+                                      <w:b/>
+                                      <w:bCs/>
+                                      <w:color w:val="000000"/>
+                                      <w:rtl/>
+                                    </w:rPr>
+                                    <w:t>وكيل رقيب</w:t>
+                                  </w:r>
                                 </w:p>
                               </w:tc>
                               <w:tc>
                                 <w:tcPr>
                                   <w:tcW w:w="1417" w:type="dxa"/>
+                                  <w:vAlign w:val="center"/>
                                 </w:tcPr>
                                 <w:p>
                                   <w:pPr>
@@ -1045,21 +1077,22 @@
                                       <w:rFonts w:asciiTheme="minorBidi" w:hAnsiTheme="minorBidi"/>
                                       <w:b/>
                                       <w:bCs/>
-                                      <w:sz w:val="26"/>
-                                      <w:szCs w:val="26"/>
+                                      <w:sz w:val="14"/>
+                                      <w:szCs w:val="14"/>
                                       <w:rtl/>
                                     </w:rPr>
                                   </w:pPr>
                                   <w:r>
                                     <w:rPr>
-                                      <w:rFonts w:asciiTheme="minorBidi" w:hAnsiTheme="minorBidi" w:hint="cs"/>
-                                      <w:b/>
-                                      <w:bCs/>
-                                      <w:sz w:val="26"/>
-                                      <w:szCs w:val="26"/>
-                                      <w:rtl/>
-                                    </w:rPr>
-                                    <w:t>مشغل كاونتر</w:t>
+                                      <w:rFonts w:ascii="Arial" w:hAnsi="Arial" w:cs="Arial"/>
+                                      <w:b/>
+                                      <w:bCs/>
+                                      <w:color w:val="000000"/>
+                                      <w:sz w:val="14"/>
+                                      <w:szCs w:val="14"/>
+                                      <w:rtl/>
+                                    </w:rPr>
+                                    <w:t>مشغل كاونتر بوابة ذاتية</w:t>
                                   </w:r>
                                 </w:p>
                               </w:tc>
@@ -1121,7 +1154,7 @@
                               </w:trPr>
                               <w:tc>
                                 <w:tcPr>
-                                  <w:tcW w:w="634" w:type="dxa"/>
+                                  <w:tcW w:w="636" w:type="dxa"/>
                                 </w:tcPr>
                                 <w:p>
                                   <w:pPr>
@@ -1145,7 +1178,8 @@
                               </w:tc>
                               <w:tc>
                                 <w:tcPr>
-                                  <w:tcW w:w="3007" w:type="dxa"/>
+                                  <w:tcW w:w="3005" w:type="dxa"/>
+                                  <w:vAlign w:val="center"/>
                                 </w:tcPr>
                                 <w:p>
                                   <w:pPr>
@@ -1159,11 +1193,22 @@
                                       <w:rtl/>
                                     </w:rPr>
                                   </w:pPr>
+                                  <w:r>
+                                    <w:rPr>
+                                      <w:rFonts w:ascii="Arial" w:hAnsi="Arial" w:cs="Arial"/>
+                                      <w:b/>
+                                      <w:bCs/>
+                                      <w:color w:val="000000"/>
+                                      <w:rtl/>
+                                    </w:rPr>
+                                    <w:t>نايف ناصر عويض العتيبي</w:t>
+                                  </w:r>
                                 </w:p>
                               </w:tc>
                               <w:tc>
                                 <w:tcPr>
                                   <w:tcW w:w="1173" w:type="dxa"/>
+                                  <w:vAlign w:val="center"/>
                                 </w:tcPr>
                                 <w:p>
                                   <w:pPr>
@@ -1177,11 +1222,22 @@
                                       <w:rtl/>
                                     </w:rPr>
                                   </w:pPr>
+                                  <w:r>
+                                    <w:rPr>
+                                      <w:rFonts w:ascii="Arial" w:hAnsi="Arial" w:cs="Arial"/>
+                                      <w:b/>
+                                      <w:bCs/>
+                                      <w:color w:val="000000"/>
+                                      <w:rtl/>
+                                    </w:rPr>
+                                    <w:t>عريف</w:t>
+                                  </w:r>
                                 </w:p>
                               </w:tc>
                               <w:tc>
                                 <w:tcPr>
                                   <w:tcW w:w="1417" w:type="dxa"/>
+                                  <w:vAlign w:val="center"/>
                                 </w:tcPr>
                                 <w:p>
                                   <w:pPr>
@@ -1197,11 +1253,10 @@
                                   </w:pPr>
                                   <w:r>
                                     <w:rPr>
-                                      <w:rFonts w:asciiTheme="minorBidi" w:hAnsiTheme="minorBidi" w:hint="cs"/>
-                                      <w:b/>
-                                      <w:bCs/>
-                                      <w:sz w:val="26"/>
-                                      <w:szCs w:val="26"/>
+                                      <w:rFonts w:ascii="Arial" w:hAnsi="Arial" w:cs="Arial"/>
+                                      <w:b/>
+                                      <w:bCs/>
+                                      <w:color w:val="000000"/>
                                       <w:rtl/>
                                     </w:rPr>
                                     <w:t>مشغل كاونتر</w:t>
@@ -1266,7 +1321,7 @@
                               </w:trPr>
                               <w:tc>
                                 <w:tcPr>
-                                  <w:tcW w:w="634" w:type="dxa"/>
+                                  <w:tcW w:w="636" w:type="dxa"/>
                                 </w:tcPr>
                                 <w:p>
                                   <w:pPr>
@@ -1290,7 +1345,8 @@
                               </w:tc>
                               <w:tc>
                                 <w:tcPr>
-                                  <w:tcW w:w="3007" w:type="dxa"/>
+                                  <w:tcW w:w="3005" w:type="dxa"/>
+                                  <w:vAlign w:val="center"/>
                                 </w:tcPr>
                                 <w:p>
                                   <w:pPr>
@@ -1304,11 +1360,22 @@
                                       <w:rtl/>
                                     </w:rPr>
                                   </w:pPr>
+                                  <w:r>
+                                    <w:rPr>
+                                      <w:rFonts w:ascii="Arial" w:hAnsi="Arial" w:cs="Arial"/>
+                                      <w:b/>
+                                      <w:bCs/>
+                                      <w:color w:val="000000"/>
+                                      <w:rtl/>
+                                    </w:rPr>
+                                    <w:t>وجدان محمد عيساوي</w:t>
+                                  </w:r>
                                 </w:p>
                               </w:tc>
                               <w:tc>
                                 <w:tcPr>
                                   <w:tcW w:w="1173" w:type="dxa"/>
+                                  <w:vAlign w:val="center"/>
                                 </w:tcPr>
                                 <w:p>
                                   <w:pPr>
@@ -1322,11 +1389,22 @@
                                       <w:rtl/>
                                     </w:rPr>
                                   </w:pPr>
+                                  <w:r>
+                                    <w:rPr>
+                                      <w:rFonts w:ascii="Arial" w:hAnsi="Arial" w:cs="Arial"/>
+                                      <w:b/>
+                                      <w:bCs/>
+                                      <w:color w:val="000000"/>
+                                      <w:rtl/>
+                                    </w:rPr>
+                                    <w:t>عريف</w:t>
+                                  </w:r>
                                 </w:p>
                               </w:tc>
                               <w:tc>
                                 <w:tcPr>
                                   <w:tcW w:w="1417" w:type="dxa"/>
+                                  <w:vAlign w:val="center"/>
                                 </w:tcPr>
                                 <w:p>
                                   <w:pPr>
@@ -1342,11 +1420,10 @@
                                   </w:pPr>
                                   <w:r>
                                     <w:rPr>
-                                      <w:rFonts w:asciiTheme="minorBidi" w:hAnsiTheme="minorBidi" w:hint="cs"/>
-                                      <w:b/>
-                                      <w:bCs/>
-                                      <w:sz w:val="26"/>
-                                      <w:szCs w:val="26"/>
+                                      <w:rFonts w:ascii="Arial" w:hAnsi="Arial" w:cs="Arial"/>
+                                      <w:b/>
+                                      <w:bCs/>
+                                      <w:color w:val="000000"/>
                                       <w:rtl/>
                                     </w:rPr>
                                     <w:t>مشغل كاونتر</w:t>
@@ -1411,7 +1488,7 @@
                               </w:trPr>
                               <w:tc>
                                 <w:tcPr>
-                                  <w:tcW w:w="634" w:type="dxa"/>
+                                  <w:tcW w:w="636" w:type="dxa"/>
                                 </w:tcPr>
                                 <w:p>
                                   <w:pPr>
@@ -1435,7 +1512,8 @@
                               </w:tc>
                               <w:tc>
                                 <w:tcPr>
-                                  <w:tcW w:w="3007" w:type="dxa"/>
+                                  <w:tcW w:w="3005" w:type="dxa"/>
+                                  <w:vAlign w:val="center"/>
                                 </w:tcPr>
                                 <w:p>
                                   <w:pPr>
@@ -1449,11 +1527,22 @@
                                       <w:rtl/>
                                     </w:rPr>
                                   </w:pPr>
+                                  <w:r>
+                                    <w:rPr>
+                                      <w:rFonts w:ascii="Arial" w:hAnsi="Arial" w:cs="Arial"/>
+                                      <w:b/>
+                                      <w:bCs/>
+                                      <w:color w:val="000000"/>
+                                      <w:rtl/>
+                                    </w:rPr>
+                                    <w:t>فاتن عبيد الحربي</w:t>
+                                  </w:r>
                                 </w:p>
                               </w:tc>
                               <w:tc>
                                 <w:tcPr>
                                   <w:tcW w:w="1173" w:type="dxa"/>
+                                  <w:vAlign w:val="center"/>
                                 </w:tcPr>
                                 <w:p>
                                   <w:pPr>
@@ -1467,11 +1556,22 @@
                                       <w:rtl/>
                                     </w:rPr>
                                   </w:pPr>
+                                  <w:r>
+                                    <w:rPr>
+                                      <w:rFonts w:ascii="Arial" w:hAnsi="Arial" w:cs="Arial"/>
+                                      <w:b/>
+                                      <w:bCs/>
+                                      <w:color w:val="000000"/>
+                                      <w:rtl/>
+                                    </w:rPr>
+                                    <w:t>عريف</w:t>
+                                  </w:r>
                                 </w:p>
                               </w:tc>
                               <w:tc>
                                 <w:tcPr>
                                   <w:tcW w:w="1417" w:type="dxa"/>
+                                  <w:vAlign w:val="center"/>
                                 </w:tcPr>
                                 <w:p>
                                   <w:pPr>
@@ -1487,11 +1587,10 @@
                                   </w:pPr>
                                   <w:r>
                                     <w:rPr>
-                                      <w:rFonts w:asciiTheme="minorBidi" w:hAnsiTheme="minorBidi" w:hint="cs"/>
-                                      <w:b/>
-                                      <w:bCs/>
-                                      <w:sz w:val="26"/>
-                                      <w:szCs w:val="26"/>
+                                      <w:rFonts w:ascii="Arial" w:hAnsi="Arial" w:cs="Arial"/>
+                                      <w:b/>
+                                      <w:bCs/>
+                                      <w:color w:val="000000"/>
                                       <w:rtl/>
                                     </w:rPr>
                                     <w:t>مشغل كاونتر</w:t>
@@ -1556,7 +1655,7 @@
                               </w:trPr>
                               <w:tc>
                                 <w:tcPr>
-                                  <w:tcW w:w="634" w:type="dxa"/>
+                                  <w:tcW w:w="636" w:type="dxa"/>
                                 </w:tcPr>
                                 <w:p>
                                   <w:pPr>
@@ -1580,7 +1679,8 @@
                               </w:tc>
                               <w:tc>
                                 <w:tcPr>
-                                  <w:tcW w:w="3007" w:type="dxa"/>
+                                  <w:tcW w:w="3005" w:type="dxa"/>
+                                  <w:vAlign w:val="center"/>
                                 </w:tcPr>
                                 <w:p>
                                   <w:pPr>
@@ -1594,11 +1694,22 @@
                                       <w:rtl/>
                                     </w:rPr>
                                   </w:pPr>
+                                  <w:r>
+                                    <w:rPr>
+                                      <w:rFonts w:ascii="Arial" w:hAnsi="Arial" w:cs="Arial"/>
+                                      <w:b/>
+                                      <w:bCs/>
+                                      <w:color w:val="000000"/>
+                                      <w:rtl/>
+                                    </w:rPr>
+                                    <w:t>هاله علي شعران</w:t>
+                                  </w:r>
                                 </w:p>
                               </w:tc>
                               <w:tc>
                                 <w:tcPr>
                                   <w:tcW w:w="1173" w:type="dxa"/>
+                                  <w:vAlign w:val="center"/>
                                 </w:tcPr>
                                 <w:p>
                                   <w:pPr>
@@ -1612,11 +1723,22 @@
                                       <w:rtl/>
                                     </w:rPr>
                                   </w:pPr>
+                                  <w:r>
+                                    <w:rPr>
+                                      <w:rFonts w:ascii="Arial" w:hAnsi="Arial" w:cs="Arial"/>
+                                      <w:b/>
+                                      <w:bCs/>
+                                      <w:color w:val="000000"/>
+                                      <w:rtl/>
+                                    </w:rPr>
+                                    <w:t>عريف</w:t>
+                                  </w:r>
                                 </w:p>
                               </w:tc>
                               <w:tc>
                                 <w:tcPr>
                                   <w:tcW w:w="1417" w:type="dxa"/>
+                                  <w:vAlign w:val="center"/>
                                 </w:tcPr>
                                 <w:p>
                                   <w:pPr>
@@ -1632,11 +1754,10 @@
                                   </w:pPr>
                                   <w:r>
                                     <w:rPr>
-                                      <w:rFonts w:asciiTheme="minorBidi" w:hAnsiTheme="minorBidi" w:hint="cs"/>
-                                      <w:b/>
-                                      <w:bCs/>
-                                      <w:sz w:val="26"/>
-                                      <w:szCs w:val="26"/>
+                                      <w:rFonts w:ascii="Arial" w:hAnsi="Arial" w:cs="Arial"/>
+                                      <w:b/>
+                                      <w:bCs/>
+                                      <w:color w:val="000000"/>
                                       <w:rtl/>
                                     </w:rPr>
                                     <w:t>مشغل كاونتر</w:t>
@@ -1701,7 +1822,7 @@
                               </w:trPr>
                               <w:tc>
                                 <w:tcPr>
-                                  <w:tcW w:w="634" w:type="dxa"/>
+                                  <w:tcW w:w="636" w:type="dxa"/>
                                 </w:tcPr>
                                 <w:p>
                                   <w:pPr>
@@ -1725,7 +1846,8 @@
                               </w:tc>
                               <w:tc>
                                 <w:tcPr>
-                                  <w:tcW w:w="3007" w:type="dxa"/>
+                                  <w:tcW w:w="3005" w:type="dxa"/>
+                                  <w:vAlign w:val="center"/>
                                 </w:tcPr>
                                 <w:p>
                                   <w:pPr>
@@ -1739,11 +1861,22 @@
                                       <w:rtl/>
                                     </w:rPr>
                                   </w:pPr>
+                                  <w:r>
+                                    <w:rPr>
+                                      <w:rFonts w:ascii="Arial" w:hAnsi="Arial" w:cs="Arial"/>
+                                      <w:b/>
+                                      <w:bCs/>
+                                      <w:color w:val="000000"/>
+                                      <w:rtl/>
+                                    </w:rPr>
+                                    <w:t>سحر سليم العطوي</w:t>
+                                  </w:r>
                                 </w:p>
                               </w:tc>
                               <w:tc>
                                 <w:tcPr>
                                   <w:tcW w:w="1173" w:type="dxa"/>
+                                  <w:vAlign w:val="center"/>
                                 </w:tcPr>
                                 <w:p>
                                   <w:pPr>
@@ -1757,11 +1890,22 @@
                                       <w:rtl/>
                                     </w:rPr>
                                   </w:pPr>
+                                  <w:r>
+                                    <w:rPr>
+                                      <w:rFonts w:ascii="Arial" w:hAnsi="Arial" w:cs="Arial"/>
+                                      <w:b/>
+                                      <w:bCs/>
+                                      <w:color w:val="000000"/>
+                                      <w:rtl/>
+                                    </w:rPr>
+                                    <w:t>عريف</w:t>
+                                  </w:r>
                                 </w:p>
                               </w:tc>
                               <w:tc>
                                 <w:tcPr>
                                   <w:tcW w:w="1417" w:type="dxa"/>
+                                  <w:vAlign w:val="center"/>
                                 </w:tcPr>
                                 <w:p>
                                   <w:pPr>
@@ -1777,11 +1921,10 @@
                                   </w:pPr>
                                   <w:r>
                                     <w:rPr>
-                                      <w:rFonts w:asciiTheme="minorBidi" w:hAnsiTheme="minorBidi" w:hint="cs"/>
-                                      <w:b/>
-                                      <w:bCs/>
-                                      <w:sz w:val="26"/>
-                                      <w:szCs w:val="26"/>
+                                      <w:rFonts w:ascii="Arial" w:hAnsi="Arial" w:cs="Arial"/>
+                                      <w:b/>
+                                      <w:bCs/>
+                                      <w:color w:val="000000"/>
                                       <w:rtl/>
                                     </w:rPr>
                                     <w:t>مشغل كاونتر</w:t>
@@ -1846,7 +1989,7 @@
                               </w:trPr>
                               <w:tc>
                                 <w:tcPr>
-                                  <w:tcW w:w="634" w:type="dxa"/>
+                                  <w:tcW w:w="636" w:type="dxa"/>
                                 </w:tcPr>
                                 <w:p>
                                   <w:pPr>
@@ -1870,7 +2013,8 @@
                               </w:tc>
                               <w:tc>
                                 <w:tcPr>
-                                  <w:tcW w:w="3007" w:type="dxa"/>
+                                  <w:tcW w:w="3005" w:type="dxa"/>
+                                  <w:vAlign w:val="center"/>
                                 </w:tcPr>
                                 <w:p>
                                   <w:pPr>
@@ -1884,11 +2028,22 @@
                                       <w:rtl/>
                                     </w:rPr>
                                   </w:pPr>
+                                  <w:r>
+                                    <w:rPr>
+                                      <w:rFonts w:ascii="Arial" w:hAnsi="Arial" w:cs="Arial"/>
+                                      <w:b/>
+                                      <w:bCs/>
+                                      <w:color w:val="000000"/>
+                                      <w:rtl/>
+                                    </w:rPr>
+                                    <w:t>أحلام سلطان الحربي</w:t>
+                                  </w:r>
                                 </w:p>
                               </w:tc>
                               <w:tc>
                                 <w:tcPr>
                                   <w:tcW w:w="1173" w:type="dxa"/>
+                                  <w:vAlign w:val="center"/>
                                 </w:tcPr>
                                 <w:p>
                                   <w:pPr>
@@ -1902,11 +2057,22 @@
                                       <w:rtl/>
                                     </w:rPr>
                                   </w:pPr>
+                                  <w:r>
+                                    <w:rPr>
+                                      <w:rFonts w:ascii="Arial" w:hAnsi="Arial" w:cs="Arial"/>
+                                      <w:b/>
+                                      <w:bCs/>
+                                      <w:color w:val="000000"/>
+                                      <w:rtl/>
+                                    </w:rPr>
+                                    <w:t>عريف</w:t>
+                                  </w:r>
                                 </w:p>
                               </w:tc>
                               <w:tc>
                                 <w:tcPr>
                                   <w:tcW w:w="1417" w:type="dxa"/>
+                                  <w:vAlign w:val="center"/>
                                 </w:tcPr>
                                 <w:p>
                                   <w:pPr>
@@ -1922,11 +2088,10 @@
                                   </w:pPr>
                                   <w:r>
                                     <w:rPr>
-                                      <w:rFonts w:asciiTheme="minorBidi" w:hAnsiTheme="minorBidi" w:hint="cs"/>
-                                      <w:b/>
-                                      <w:bCs/>
-                                      <w:sz w:val="26"/>
-                                      <w:szCs w:val="26"/>
+                                      <w:rFonts w:ascii="Arial" w:hAnsi="Arial" w:cs="Arial"/>
+                                      <w:b/>
+                                      <w:bCs/>
+                                      <w:color w:val="000000"/>
                                       <w:rtl/>
                                     </w:rPr>
                                     <w:t>مشغل كاونتر</w:t>
@@ -1991,7 +2156,7 @@
                               </w:trPr>
                               <w:tc>
                                 <w:tcPr>
-                                  <w:tcW w:w="634" w:type="dxa"/>
+                                  <w:tcW w:w="636" w:type="dxa"/>
                                 </w:tcPr>
                                 <w:p>
                                   <w:pPr>
@@ -2015,7 +2180,8 @@
                               </w:tc>
                               <w:tc>
                                 <w:tcPr>
-                                  <w:tcW w:w="3007" w:type="dxa"/>
+                                  <w:tcW w:w="3005" w:type="dxa"/>
+                                  <w:vAlign w:val="center"/>
                                 </w:tcPr>
                                 <w:p>
                                   <w:pPr>
@@ -2029,11 +2195,22 @@
                                       <w:rtl/>
                                     </w:rPr>
                                   </w:pPr>
+                                  <w:r>
+                                    <w:rPr>
+                                      <w:rFonts w:ascii="Arial" w:hAnsi="Arial" w:cs="Arial"/>
+                                      <w:b/>
+                                      <w:bCs/>
+                                      <w:color w:val="000000"/>
+                                      <w:rtl/>
+                                    </w:rPr>
+                                    <w:t>عبدالمحسن محمد الشراري</w:t>
+                                  </w:r>
                                 </w:p>
                               </w:tc>
                               <w:tc>
                                 <w:tcPr>
                                   <w:tcW w:w="1173" w:type="dxa"/>
+                                  <w:vAlign w:val="center"/>
                                 </w:tcPr>
                                 <w:p>
                                   <w:pPr>
@@ -2047,11 +2224,22 @@
                                       <w:rtl/>
                                     </w:rPr>
                                   </w:pPr>
+                                  <w:r>
+                                    <w:rPr>
+                                      <w:rFonts w:ascii="Arial" w:hAnsi="Arial" w:cs="Arial"/>
+                                      <w:b/>
+                                      <w:bCs/>
+                                      <w:color w:val="000000"/>
+                                      <w:rtl/>
+                                    </w:rPr>
+                                    <w:t>جندي أول</w:t>
+                                  </w:r>
                                 </w:p>
                               </w:tc>
                               <w:tc>
                                 <w:tcPr>
                                   <w:tcW w:w="1417" w:type="dxa"/>
+                                  <w:vAlign w:val="center"/>
                                 </w:tcPr>
                                 <w:p>
                                   <w:pPr>
@@ -2067,11 +2255,10 @@
                                   </w:pPr>
                                   <w:r>
                                     <w:rPr>
-                                      <w:rFonts w:asciiTheme="minorBidi" w:hAnsiTheme="minorBidi" w:hint="cs"/>
-                                      <w:b/>
-                                      <w:bCs/>
-                                      <w:sz w:val="26"/>
-                                      <w:szCs w:val="26"/>
+                                      <w:rFonts w:ascii="Arial" w:hAnsi="Arial" w:cs="Arial"/>
+                                      <w:b/>
+                                      <w:bCs/>
+                                      <w:color w:val="000000"/>
                                       <w:rtl/>
                                     </w:rPr>
                                     <w:t>مشغل كاونتر</w:t>
@@ -2136,7 +2323,7 @@
                               </w:trPr>
                               <w:tc>
                                 <w:tcPr>
-                                  <w:tcW w:w="634" w:type="dxa"/>
+                                  <w:tcW w:w="636" w:type="dxa"/>
                                 </w:tcPr>
                                 <w:p>
                                   <w:pPr>
@@ -2160,7 +2347,8 @@
                               </w:tc>
                               <w:tc>
                                 <w:tcPr>
-                                  <w:tcW w:w="3007" w:type="dxa"/>
+                                  <w:tcW w:w="3005" w:type="dxa"/>
+                                  <w:vAlign w:val="center"/>
                                 </w:tcPr>
                                 <w:p>
                                   <w:pPr>
@@ -2174,11 +2362,22 @@
                                       <w:rtl/>
                                     </w:rPr>
                                   </w:pPr>
+                                  <w:r>
+                                    <w:rPr>
+                                      <w:rFonts w:ascii="Arial" w:hAnsi="Arial" w:cs="Arial"/>
+                                      <w:b/>
+                                      <w:bCs/>
+                                      <w:color w:val="000000"/>
+                                      <w:rtl/>
+                                    </w:rPr>
+                                    <w:t>مشل سعود مشل التمياط</w:t>
+                                  </w:r>
                                 </w:p>
                               </w:tc>
                               <w:tc>
                                 <w:tcPr>
                                   <w:tcW w:w="1173" w:type="dxa"/>
+                                  <w:vAlign w:val="center"/>
                                 </w:tcPr>
                                 <w:p>
                                   <w:pPr>
@@ -2192,11 +2391,22 @@
                                       <w:rtl/>
                                     </w:rPr>
                                   </w:pPr>
+                                  <w:r>
+                                    <w:rPr>
+                                      <w:rFonts w:ascii="Arial" w:hAnsi="Arial" w:cs="Arial"/>
+                                      <w:b/>
+                                      <w:bCs/>
+                                      <w:color w:val="000000"/>
+                                      <w:rtl/>
+                                    </w:rPr>
+                                    <w:t>جندي أول</w:t>
+                                  </w:r>
                                 </w:p>
                               </w:tc>
                               <w:tc>
                                 <w:tcPr>
                                   <w:tcW w:w="1417" w:type="dxa"/>
+                                  <w:vAlign w:val="center"/>
                                 </w:tcPr>
                                 <w:p>
                                   <w:pPr>
@@ -2212,11 +2422,10 @@
                                   </w:pPr>
                                   <w:r>
                                     <w:rPr>
-                                      <w:rFonts w:asciiTheme="minorBidi" w:hAnsiTheme="minorBidi" w:hint="cs"/>
-                                      <w:b/>
-                                      <w:bCs/>
-                                      <w:sz w:val="26"/>
-                                      <w:szCs w:val="26"/>
+                                      <w:rFonts w:ascii="Arial" w:hAnsi="Arial" w:cs="Arial"/>
+                                      <w:b/>
+                                      <w:bCs/>
+                                      <w:color w:val="000000"/>
                                       <w:rtl/>
                                     </w:rPr>
                                     <w:t>مشغل كاونتر</w:t>
@@ -2281,7 +2490,7 @@
                               </w:trPr>
                               <w:tc>
                                 <w:tcPr>
-                                  <w:tcW w:w="634" w:type="dxa"/>
+                                  <w:tcW w:w="636" w:type="dxa"/>
                                 </w:tcPr>
                                 <w:p>
                                   <w:pPr>
@@ -2305,7 +2514,8 @@
                               </w:tc>
                               <w:tc>
                                 <w:tcPr>
-                                  <w:tcW w:w="3007" w:type="dxa"/>
+                                  <w:tcW w:w="3005" w:type="dxa"/>
+                                  <w:vAlign w:val="center"/>
                                 </w:tcPr>
                                 <w:p>
                                   <w:pPr>
@@ -2319,11 +2529,22 @@
                                       <w:rtl/>
                                     </w:rPr>
                                   </w:pPr>
+                                  <w:r>
+                                    <w:rPr>
+                                      <w:rFonts w:ascii="Arial" w:hAnsi="Arial" w:cs="Arial"/>
+                                      <w:b/>
+                                      <w:bCs/>
+                                      <w:color w:val="000000"/>
+                                      <w:rtl/>
+                                    </w:rPr>
+                                    <w:t>عبدالقادر محمد سيد الشهراني</w:t>
+                                  </w:r>
                                 </w:p>
                               </w:tc>
                               <w:tc>
                                 <w:tcPr>
                                   <w:tcW w:w="1173" w:type="dxa"/>
+                                  <w:vAlign w:val="center"/>
                                 </w:tcPr>
                                 <w:p>
                                   <w:pPr>
@@ -2337,11 +2558,22 @@
                                       <w:rtl/>
                                     </w:rPr>
                                   </w:pPr>
+                                  <w:r>
+                                    <w:rPr>
+                                      <w:rFonts w:ascii="Arial" w:hAnsi="Arial" w:cs="Arial"/>
+                                      <w:b/>
+                                      <w:bCs/>
+                                      <w:color w:val="000000"/>
+                                      <w:rtl/>
+                                    </w:rPr>
+                                    <w:t>جندي أول</w:t>
+                                  </w:r>
                                 </w:p>
                               </w:tc>
                               <w:tc>
                                 <w:tcPr>
                                   <w:tcW w:w="1417" w:type="dxa"/>
+                                  <w:vAlign w:val="center"/>
                                 </w:tcPr>
                                 <w:p>
                                   <w:pPr>
@@ -2357,11 +2589,10 @@
                                   </w:pPr>
                                   <w:r>
                                     <w:rPr>
-                                      <w:rFonts w:asciiTheme="minorBidi" w:hAnsiTheme="minorBidi" w:hint="cs"/>
-                                      <w:b/>
-                                      <w:bCs/>
-                                      <w:sz w:val="26"/>
-                                      <w:szCs w:val="26"/>
+                                      <w:rFonts w:ascii="Arial" w:hAnsi="Arial" w:cs="Arial"/>
+                                      <w:b/>
+                                      <w:bCs/>
+                                      <w:color w:val="000000"/>
                                       <w:rtl/>
                                     </w:rPr>
                                     <w:t>مشغل كاونتر</w:t>
@@ -2426,7 +2657,7 @@
                               </w:trPr>
                               <w:tc>
                                 <w:tcPr>
-                                  <w:tcW w:w="634" w:type="dxa"/>
+                                  <w:tcW w:w="636" w:type="dxa"/>
                                 </w:tcPr>
                                 <w:p>
                                   <w:pPr>
@@ -2450,7 +2681,8 @@
                               </w:tc>
                               <w:tc>
                                 <w:tcPr>
-                                  <w:tcW w:w="3007" w:type="dxa"/>
+                                  <w:tcW w:w="3005" w:type="dxa"/>
+                                  <w:vAlign w:val="center"/>
                                 </w:tcPr>
                                 <w:p>
                                   <w:pPr>
@@ -2464,11 +2696,22 @@
                                       <w:rtl/>
                                     </w:rPr>
                                   </w:pPr>
+                                  <w:r>
+                                    <w:rPr>
+                                      <w:rFonts w:ascii="Arial" w:hAnsi="Arial" w:cs="Arial"/>
+                                      <w:b/>
+                                      <w:bCs/>
+                                      <w:color w:val="000000"/>
+                                      <w:rtl/>
+                                    </w:rPr>
+                                    <w:t>مشعل مفرح هليل الرشيدي</w:t>
+                                  </w:r>
                                 </w:p>
                               </w:tc>
                               <w:tc>
                                 <w:tcPr>
                                   <w:tcW w:w="1173" w:type="dxa"/>
+                                  <w:vAlign w:val="center"/>
                                 </w:tcPr>
                                 <w:p>
                                   <w:pPr>
@@ -2482,11 +2725,22 @@
                                       <w:rtl/>
                                     </w:rPr>
                                   </w:pPr>
+                                  <w:r>
+                                    <w:rPr>
+                                      <w:rFonts w:ascii="Arial" w:hAnsi="Arial" w:cs="Arial"/>
+                                      <w:b/>
+                                      <w:bCs/>
+                                      <w:color w:val="000000"/>
+                                      <w:rtl/>
+                                    </w:rPr>
+                                    <w:t>جندي أول</w:t>
+                                  </w:r>
                                 </w:p>
                               </w:tc>
                               <w:tc>
                                 <w:tcPr>
                                   <w:tcW w:w="1417" w:type="dxa"/>
+                                  <w:vAlign w:val="center"/>
                                 </w:tcPr>
                                 <w:p>
                                   <w:pPr>
@@ -2502,11 +2756,10 @@
                                   </w:pPr>
                                   <w:r>
                                     <w:rPr>
-                                      <w:rFonts w:asciiTheme="minorBidi" w:hAnsiTheme="minorBidi" w:hint="cs"/>
-                                      <w:b/>
-                                      <w:bCs/>
-                                      <w:sz w:val="26"/>
-                                      <w:szCs w:val="26"/>
+                                      <w:rFonts w:ascii="Arial" w:hAnsi="Arial" w:cs="Arial"/>
+                                      <w:b/>
+                                      <w:bCs/>
+                                      <w:color w:val="000000"/>
                                       <w:rtl/>
                                     </w:rPr>
                                     <w:t>مشغل كاونتر</w:t>
@@ -2571,7 +2824,7 @@
                               </w:trPr>
                               <w:tc>
                                 <w:tcPr>
-                                  <w:tcW w:w="634" w:type="dxa"/>
+                                  <w:tcW w:w="636" w:type="dxa"/>
                                   <w:tcBorders>
                                     <w:bottom w:val="single" w:sz="4" w:space="0" w:color="auto"/>
                                   </w:tcBorders>
@@ -2598,10 +2851,11 @@
                               </w:tc>
                               <w:tc>
                                 <w:tcPr>
-                                  <w:tcW w:w="3007" w:type="dxa"/>
+                                  <w:tcW w:w="3005" w:type="dxa"/>
                                   <w:tcBorders>
                                     <w:bottom w:val="single" w:sz="4" w:space="0" w:color="auto"/>
                                   </w:tcBorders>
+                                  <w:vAlign w:val="center"/>
                                 </w:tcPr>
                                 <w:p>
                                   <w:pPr>
@@ -2615,6 +2869,16 @@
                                       <w:rtl/>
                                     </w:rPr>
                                   </w:pPr>
+                                  <w:r>
+                                    <w:rPr>
+                                      <w:rFonts w:ascii="Arial" w:hAnsi="Arial" w:cs="Arial"/>
+                                      <w:b/>
+                                      <w:bCs/>
+                                      <w:color w:val="000000"/>
+                                      <w:rtl/>
+                                    </w:rPr>
+                                    <w:t>وداد محمد منور المطيري</w:t>
+                                  </w:r>
                                 </w:p>
                               </w:tc>
                               <w:tc>
@@ -2623,6 +2887,7 @@
                                   <w:tcBorders>
                                     <w:bottom w:val="single" w:sz="4" w:space="0" w:color="auto"/>
                                   </w:tcBorders>
+                                  <w:vAlign w:val="center"/>
                                 </w:tcPr>
                                 <w:p>
                                   <w:pPr>
@@ -2636,6 +2901,16 @@
                                       <w:rtl/>
                                     </w:rPr>
                                   </w:pPr>
+                                  <w:r>
+                                    <w:rPr>
+                                      <w:rFonts w:ascii="Arial" w:hAnsi="Arial" w:cs="Arial"/>
+                                      <w:b/>
+                                      <w:bCs/>
+                                      <w:color w:val="000000"/>
+                                      <w:rtl/>
+                                    </w:rPr>
+                                    <w:t>جندي أول</w:t>
+                                  </w:r>
                                 </w:p>
                               </w:tc>
                               <w:tc>
@@ -2644,6 +2919,7 @@
                                   <w:tcBorders>
                                     <w:bottom w:val="single" w:sz="4" w:space="0" w:color="auto"/>
                                   </w:tcBorders>
+                                  <w:vAlign w:val="center"/>
                                 </w:tcPr>
                                 <w:p>
                                   <w:pPr>
@@ -2659,11 +2935,10 @@
                                   </w:pPr>
                                   <w:r>
                                     <w:rPr>
-                                      <w:rFonts w:asciiTheme="minorBidi" w:hAnsiTheme="minorBidi" w:hint="cs"/>
-                                      <w:b/>
-                                      <w:bCs/>
-                                      <w:sz w:val="26"/>
-                                      <w:szCs w:val="26"/>
+                                      <w:rFonts w:ascii="Arial" w:hAnsi="Arial" w:cs="Arial"/>
+                                      <w:b/>
+                                      <w:bCs/>
+                                      <w:color w:val="000000"/>
                                       <w:rtl/>
                                     </w:rPr>
                                     <w:t>مشغل كاونتر</w:t>
@@ -2737,7 +3012,7 @@
                               </w:trPr>
                               <w:tc>
                                 <w:tcPr>
-                                  <w:tcW w:w="634" w:type="dxa"/>
+                                  <w:tcW w:w="636" w:type="dxa"/>
                                   <w:tcBorders>
                                     <w:bottom w:val="single" w:sz="4" w:space="0" w:color="auto"/>
                                   </w:tcBorders>
@@ -2764,10 +3039,11 @@
                               </w:tc>
                               <w:tc>
                                 <w:tcPr>
-                                  <w:tcW w:w="3007" w:type="dxa"/>
+                                  <w:tcW w:w="3005" w:type="dxa"/>
                                   <w:tcBorders>
                                     <w:bottom w:val="single" w:sz="4" w:space="0" w:color="auto"/>
                                   </w:tcBorders>
+                                  <w:vAlign w:val="center"/>
                                 </w:tcPr>
                                 <w:p>
                                   <w:pPr>
@@ -2781,6 +3057,16 @@
                                       <w:rtl/>
                                     </w:rPr>
                                   </w:pPr>
+                                  <w:r>
+                                    <w:rPr>
+                                      <w:rFonts w:ascii="Arial" w:hAnsi="Arial" w:cs="Arial"/>
+                                      <w:b/>
+                                      <w:bCs/>
+                                      <w:color w:val="000000"/>
+                                      <w:rtl/>
+                                    </w:rPr>
+                                    <w:t>منى فهد العتيبي</w:t>
+                                  </w:r>
                                 </w:p>
                               </w:tc>
                               <w:tc>
@@ -2789,6 +3075,7 @@
                                   <w:tcBorders>
                                     <w:bottom w:val="single" w:sz="4" w:space="0" w:color="auto"/>
                                   </w:tcBorders>
+                                  <w:vAlign w:val="center"/>
                                 </w:tcPr>
                                 <w:p>
                                   <w:pPr>
@@ -2802,6 +3089,16 @@
                                       <w:rtl/>
                                     </w:rPr>
                                   </w:pPr>
+                                  <w:r>
+                                    <w:rPr>
+                                      <w:rFonts w:ascii="Arial" w:hAnsi="Arial" w:cs="Arial"/>
+                                      <w:b/>
+                                      <w:bCs/>
+                                      <w:color w:val="000000"/>
+                                      <w:rtl/>
+                                    </w:rPr>
+                                    <w:t>جندي أول</w:t>
+                                  </w:r>
                                 </w:p>
                               </w:tc>
                               <w:tc>
@@ -2810,6 +3107,7 @@
                                   <w:tcBorders>
                                     <w:bottom w:val="single" w:sz="4" w:space="0" w:color="auto"/>
                                   </w:tcBorders>
+                                  <w:vAlign w:val="center"/>
                                 </w:tcPr>
                                 <w:p>
                                   <w:pPr>
@@ -2825,11 +3123,10 @@
                                   </w:pPr>
                                   <w:r>
                                     <w:rPr>
-                                      <w:rFonts w:asciiTheme="minorBidi" w:hAnsiTheme="minorBidi" w:hint="cs"/>
-                                      <w:b/>
-                                      <w:bCs/>
-                                      <w:sz w:val="26"/>
-                                      <w:szCs w:val="26"/>
+                                      <w:rFonts w:ascii="Arial" w:hAnsi="Arial" w:cs="Arial"/>
+                                      <w:b/>
+                                      <w:bCs/>
+                                      <w:color w:val="000000"/>
                                       <w:rtl/>
                                     </w:rPr>
                                     <w:t>مشغل كاونتر</w:t>
@@ -2903,7 +3200,7 @@
                               </w:trPr>
                               <w:tc>
                                 <w:tcPr>
-                                  <w:tcW w:w="634" w:type="dxa"/>
+                                  <w:tcW w:w="636" w:type="dxa"/>
                                   <w:tcBorders>
                                     <w:top w:val="single" w:sz="4" w:space="0" w:color="auto"/>
                                   </w:tcBorders>
@@ -2930,10 +3227,11 @@
                               </w:tc>
                               <w:tc>
                                 <w:tcPr>
-                                  <w:tcW w:w="3007" w:type="dxa"/>
+                                  <w:tcW w:w="3005" w:type="dxa"/>
                                   <w:tcBorders>
                                     <w:top w:val="single" w:sz="4" w:space="0" w:color="auto"/>
                                   </w:tcBorders>
+                                  <w:vAlign w:val="center"/>
                                 </w:tcPr>
                                 <w:p>
                                   <w:pPr>
@@ -2947,6 +3245,16 @@
                                       <w:rtl/>
                                     </w:rPr>
                                   </w:pPr>
+                                  <w:r>
+                                    <w:rPr>
+                                      <w:rFonts w:ascii="Arial" w:hAnsi="Arial" w:cs="Arial"/>
+                                      <w:b/>
+                                      <w:bCs/>
+                                      <w:color w:val="000000"/>
+                                      <w:rtl/>
+                                    </w:rPr>
+                                    <w:t>جواهر سفر الغامدي</w:t>
+                                  </w:r>
                                 </w:p>
                               </w:tc>
                               <w:tc>
@@ -2955,6 +3263,7 @@
                                   <w:tcBorders>
                                     <w:top w:val="single" w:sz="4" w:space="0" w:color="auto"/>
                                   </w:tcBorders>
+                                  <w:vAlign w:val="center"/>
                                 </w:tcPr>
                                 <w:p>
                                   <w:pPr>
@@ -2968,6 +3277,16 @@
                                       <w:rtl/>
                                     </w:rPr>
                                   </w:pPr>
+                                  <w:r>
+                                    <w:rPr>
+                                      <w:rFonts w:ascii="Arial" w:hAnsi="Arial" w:cs="Arial"/>
+                                      <w:b/>
+                                      <w:bCs/>
+                                      <w:color w:val="000000"/>
+                                      <w:rtl/>
+                                    </w:rPr>
+                                    <w:t>جندي أول</w:t>
+                                  </w:r>
                                 </w:p>
                               </w:tc>
                               <w:tc>
@@ -2976,6 +3295,7 @@
                                   <w:tcBorders>
                                     <w:top w:val="single" w:sz="4" w:space="0" w:color="auto"/>
                                   </w:tcBorders>
+                                  <w:vAlign w:val="center"/>
                                 </w:tcPr>
                                 <w:p>
                                   <w:pPr>
@@ -2991,11 +3311,10 @@
                                   </w:pPr>
                                   <w:r>
                                     <w:rPr>
-                                      <w:rFonts w:asciiTheme="minorBidi" w:hAnsiTheme="minorBidi" w:hint="cs"/>
-                                      <w:b/>
-                                      <w:bCs/>
-                                      <w:sz w:val="26"/>
-                                      <w:szCs w:val="26"/>
+                                      <w:rFonts w:ascii="Arial" w:hAnsi="Arial" w:cs="Arial"/>
+                                      <w:b/>
+                                      <w:bCs/>
+                                      <w:color w:val="000000"/>
                                       <w:rtl/>
                                     </w:rPr>
                                     <w:t>مشغل كاونتر</w:t>
@@ -3069,7 +3388,7 @@
                               </w:trPr>
                               <w:tc>
                                 <w:tcPr>
-                                  <w:tcW w:w="634" w:type="dxa"/>
+                                  <w:tcW w:w="636" w:type="dxa"/>
                                 </w:tcPr>
                                 <w:p>
                                   <w:pPr>
@@ -3093,7 +3412,8 @@
                               </w:tc>
                               <w:tc>
                                 <w:tcPr>
-                                  <w:tcW w:w="3007" w:type="dxa"/>
+                                  <w:tcW w:w="3005" w:type="dxa"/>
+                                  <w:vAlign w:val="center"/>
                                 </w:tcPr>
                                 <w:p>
                                   <w:pPr>
@@ -3107,11 +3427,22 @@
                                       <w:rtl/>
                                     </w:rPr>
                                   </w:pPr>
+                                  <w:r>
+                                    <w:rPr>
+                                      <w:rFonts w:ascii="Arial" w:hAnsi="Arial" w:cs="Arial"/>
+                                      <w:b/>
+                                      <w:bCs/>
+                                      <w:color w:val="000000"/>
+                                      <w:rtl/>
+                                    </w:rPr>
+                                    <w:t>الهام أحمد الاحمري</w:t>
+                                  </w:r>
                                 </w:p>
                               </w:tc>
                               <w:tc>
                                 <w:tcPr>
                                   <w:tcW w:w="1173" w:type="dxa"/>
+                                  <w:vAlign w:val="center"/>
                                 </w:tcPr>
                                 <w:p>
                                   <w:pPr>
@@ -3125,11 +3456,22 @@
                                       <w:rtl/>
                                     </w:rPr>
                                   </w:pPr>
+                                  <w:r>
+                                    <w:rPr>
+                                      <w:rFonts w:ascii="Arial" w:hAnsi="Arial" w:cs="Arial"/>
+                                      <w:b/>
+                                      <w:bCs/>
+                                      <w:color w:val="000000"/>
+                                      <w:rtl/>
+                                    </w:rPr>
+                                    <w:t>جندي أول</w:t>
+                                  </w:r>
                                 </w:p>
                               </w:tc>
                               <w:tc>
                                 <w:tcPr>
                                   <w:tcW w:w="1417" w:type="dxa"/>
+                                  <w:vAlign w:val="center"/>
                                 </w:tcPr>
                                 <w:p>
                                   <w:pPr>
@@ -3145,11 +3487,10 @@
                                   </w:pPr>
                                   <w:r>
                                     <w:rPr>
-                                      <w:rFonts w:asciiTheme="minorBidi" w:hAnsiTheme="minorBidi" w:hint="cs"/>
-                                      <w:b/>
-                                      <w:bCs/>
-                                      <w:sz w:val="26"/>
-                                      <w:szCs w:val="26"/>
+                                      <w:rFonts w:ascii="Arial" w:hAnsi="Arial" w:cs="Arial"/>
+                                      <w:b/>
+                                      <w:bCs/>
+                                      <w:color w:val="000000"/>
                                       <w:rtl/>
                                     </w:rPr>
                                     <w:t>مشغل كاونتر</w:t>
@@ -3214,7 +3555,7 @@
                               </w:trPr>
                               <w:tc>
                                 <w:tcPr>
-                                  <w:tcW w:w="634" w:type="dxa"/>
+                                  <w:tcW w:w="636" w:type="dxa"/>
                                 </w:tcPr>
                                 <w:p>
                                   <w:pPr>
@@ -3238,7 +3579,8 @@
                               </w:tc>
                               <w:tc>
                                 <w:tcPr>
-                                  <w:tcW w:w="3007" w:type="dxa"/>
+                                  <w:tcW w:w="3005" w:type="dxa"/>
+                                  <w:vAlign w:val="center"/>
                                 </w:tcPr>
                                 <w:p>
                                   <w:pPr>
@@ -3252,11 +3594,22 @@
                                       <w:rtl/>
                                     </w:rPr>
                                   </w:pPr>
+                                  <w:r>
+                                    <w:rPr>
+                                      <w:rFonts w:ascii="Arial" w:hAnsi="Arial" w:cs="Arial"/>
+                                      <w:b/>
+                                      <w:bCs/>
+                                      <w:color w:val="000000"/>
+                                      <w:rtl/>
+                                    </w:rPr>
+                                    <w:t>عبير ماجد العوفي</w:t>
+                                  </w:r>
                                 </w:p>
                               </w:tc>
                               <w:tc>
                                 <w:tcPr>
                                   <w:tcW w:w="1173" w:type="dxa"/>
+                                  <w:vAlign w:val="center"/>
                                 </w:tcPr>
                                 <w:p>
                                   <w:pPr>
@@ -3270,11 +3623,22 @@
                                       <w:rtl/>
                                     </w:rPr>
                                   </w:pPr>
+                                  <w:r>
+                                    <w:rPr>
+                                      <w:rFonts w:ascii="Arial" w:hAnsi="Arial" w:cs="Arial"/>
+                                      <w:b/>
+                                      <w:bCs/>
+                                      <w:color w:val="000000"/>
+                                      <w:rtl/>
+                                    </w:rPr>
+                                    <w:t>جندي أول</w:t>
+                                  </w:r>
                                 </w:p>
                               </w:tc>
                               <w:tc>
                                 <w:tcPr>
                                   <w:tcW w:w="1417" w:type="dxa"/>
+                                  <w:vAlign w:val="center"/>
                                 </w:tcPr>
                                 <w:p>
                                   <w:pPr>
@@ -3290,11 +3654,10 @@
                                   </w:pPr>
                                   <w:r>
                                     <w:rPr>
-                                      <w:rFonts w:asciiTheme="minorBidi" w:hAnsiTheme="minorBidi" w:hint="cs"/>
-                                      <w:b/>
-                                      <w:bCs/>
-                                      <w:sz w:val="26"/>
-                                      <w:szCs w:val="26"/>
+                                      <w:rFonts w:ascii="Arial" w:hAnsi="Arial" w:cs="Arial"/>
+                                      <w:b/>
+                                      <w:bCs/>
+                                      <w:color w:val="000000"/>
                                       <w:rtl/>
                                     </w:rPr>
                                     <w:t>مشغل كاونتر</w:t>
@@ -3359,7 +3722,7 @@
                               </w:trPr>
                               <w:tc>
                                 <w:tcPr>
-                                  <w:tcW w:w="634" w:type="dxa"/>
+                                  <w:tcW w:w="636" w:type="dxa"/>
                                 </w:tcPr>
                                 <w:p>
                                   <w:pPr>
@@ -3383,7 +3746,8 @@
                               </w:tc>
                               <w:tc>
                                 <w:tcPr>
-                                  <w:tcW w:w="3007" w:type="dxa"/>
+                                  <w:tcW w:w="3005" w:type="dxa"/>
+                                  <w:vAlign w:val="center"/>
                                 </w:tcPr>
                                 <w:p>
                                   <w:pPr>
@@ -3397,11 +3761,22 @@
                                       <w:rtl/>
                                     </w:rPr>
                                   </w:pPr>
+                                  <w:r>
+                                    <w:rPr>
+                                      <w:rFonts w:ascii="Arial" w:hAnsi="Arial" w:cs="Arial"/>
+                                      <w:b/>
+                                      <w:bCs/>
+                                      <w:color w:val="000000"/>
+                                      <w:rtl/>
+                                    </w:rPr>
+                                    <w:t>يوسف زياد يوسف البيشي</w:t>
+                                  </w:r>
                                 </w:p>
                               </w:tc>
                               <w:tc>
                                 <w:tcPr>
                                   <w:tcW w:w="1173" w:type="dxa"/>
+                                  <w:vAlign w:val="center"/>
                                 </w:tcPr>
                                 <w:p>
                                   <w:pPr>
@@ -3415,11 +3790,22 @@
                                       <w:rtl/>
                                     </w:rPr>
                                   </w:pPr>
+                                  <w:r>
+                                    <w:rPr>
+                                      <w:rFonts w:ascii="Arial" w:hAnsi="Arial" w:cs="Arial"/>
+                                      <w:b/>
+                                      <w:bCs/>
+                                      <w:color w:val="000000"/>
+                                      <w:rtl/>
+                                    </w:rPr>
+                                    <w:t>جندي</w:t>
+                                  </w:r>
                                 </w:p>
                               </w:tc>
                               <w:tc>
                                 <w:tcPr>
                                   <w:tcW w:w="1417" w:type="dxa"/>
+                                  <w:vAlign w:val="center"/>
                                 </w:tcPr>
                                 <w:p>
                                   <w:pPr>
@@ -3435,11 +3821,10 @@
                                   </w:pPr>
                                   <w:r>
                                     <w:rPr>
-                                      <w:rFonts w:asciiTheme="minorBidi" w:hAnsiTheme="minorBidi" w:hint="cs"/>
-                                      <w:b/>
-                                      <w:bCs/>
-                                      <w:sz w:val="26"/>
-                                      <w:szCs w:val="26"/>
+                                      <w:rFonts w:ascii="Arial" w:hAnsi="Arial" w:cs="Arial"/>
+                                      <w:b/>
+                                      <w:bCs/>
+                                      <w:color w:val="000000"/>
                                       <w:rtl/>
                                     </w:rPr>
                                     <w:t>مشغل كاونتر</w:t>
@@ -3504,7 +3889,7 @@
                               </w:trPr>
                               <w:tc>
                                 <w:tcPr>
-                                  <w:tcW w:w="634" w:type="dxa"/>
+                                  <w:tcW w:w="636" w:type="dxa"/>
                                 </w:tcPr>
                                 <w:p>
                                   <w:pPr>
@@ -3528,7 +3913,8 @@
                               </w:tc>
                               <w:tc>
                                 <w:tcPr>
-                                  <w:tcW w:w="3007" w:type="dxa"/>
+                                  <w:tcW w:w="3005" w:type="dxa"/>
+                                  <w:vAlign w:val="center"/>
                                 </w:tcPr>
                                 <w:p>
                                   <w:pPr>
@@ -3542,11 +3928,22 @@
                                       <w:rtl/>
                                     </w:rPr>
                                   </w:pPr>
+                                  <w:r>
+                                    <w:rPr>
+                                      <w:rFonts w:ascii="Arial" w:hAnsi="Arial" w:cs="Arial"/>
+                                      <w:b/>
+                                      <w:bCs/>
+                                      <w:color w:val="000000"/>
+                                      <w:rtl/>
+                                    </w:rPr>
+                                    <w:t>ابتسام حميد الحميد</w:t>
+                                  </w:r>
                                 </w:p>
                               </w:tc>
                               <w:tc>
                                 <w:tcPr>
                                   <w:tcW w:w="1173" w:type="dxa"/>
+                                  <w:vAlign w:val="center"/>
                                 </w:tcPr>
                                 <w:p>
                                   <w:pPr>
@@ -3560,11 +3957,22 @@
                                       <w:rtl/>
                                     </w:rPr>
                                   </w:pPr>
+                                  <w:r>
+                                    <w:rPr>
+                                      <w:rFonts w:ascii="Arial" w:hAnsi="Arial" w:cs="Arial"/>
+                                      <w:b/>
+                                      <w:bCs/>
+                                      <w:color w:val="000000"/>
+                                      <w:rtl/>
+                                    </w:rPr>
+                                    <w:t>جندي</w:t>
+                                  </w:r>
                                 </w:p>
                               </w:tc>
                               <w:tc>
                                 <w:tcPr>
                                   <w:tcW w:w="1417" w:type="dxa"/>
+                                  <w:vAlign w:val="center"/>
                                 </w:tcPr>
                                 <w:p>
                                   <w:pPr>
@@ -3580,11 +3988,10 @@
                                   </w:pPr>
                                   <w:r>
                                     <w:rPr>
-                                      <w:rFonts w:asciiTheme="minorBidi" w:hAnsiTheme="minorBidi" w:hint="cs"/>
-                                      <w:b/>
-                                      <w:bCs/>
-                                      <w:sz w:val="26"/>
-                                      <w:szCs w:val="26"/>
+                                      <w:rFonts w:ascii="Arial" w:hAnsi="Arial" w:cs="Arial"/>
+                                      <w:b/>
+                                      <w:bCs/>
+                                      <w:color w:val="000000"/>
                                       <w:rtl/>
                                     </w:rPr>
                                     <w:t>مشغل كاونتر</w:t>
@@ -3649,7 +4056,7 @@
                               </w:trPr>
                               <w:tc>
                                 <w:tcPr>
-                                  <w:tcW w:w="634" w:type="dxa"/>
+                                  <w:tcW w:w="636" w:type="dxa"/>
                                 </w:tcPr>
                                 <w:p>
                                   <w:pPr>
@@ -3673,7 +4080,8 @@
                               </w:tc>
                               <w:tc>
                                 <w:tcPr>
-                                  <w:tcW w:w="3007" w:type="dxa"/>
+                                  <w:tcW w:w="3005" w:type="dxa"/>
+                                  <w:vAlign w:val="center"/>
                                 </w:tcPr>
                                 <w:p>
                                   <w:pPr>
@@ -3687,11 +4095,22 @@
                                       <w:rtl/>
                                     </w:rPr>
                                   </w:pPr>
+                                  <w:r>
+                                    <w:rPr>
+                                      <w:rFonts w:ascii="Arial" w:hAnsi="Arial" w:cs="Arial"/>
+                                      <w:b/>
+                                      <w:bCs/>
+                                      <w:color w:val="000000"/>
+                                      <w:rtl/>
+                                    </w:rPr>
+                                    <w:t>الهنوف إبراهيم الرميح</w:t>
+                                  </w:r>
                                 </w:p>
                               </w:tc>
                               <w:tc>
                                 <w:tcPr>
                                   <w:tcW w:w="1173" w:type="dxa"/>
+                                  <w:vAlign w:val="center"/>
                                 </w:tcPr>
                                 <w:p>
                                   <w:pPr>
@@ -3705,11 +4124,22 @@
                                       <w:rtl/>
                                     </w:rPr>
                                   </w:pPr>
+                                  <w:r>
+                                    <w:rPr>
+                                      <w:rFonts w:ascii="Arial" w:hAnsi="Arial" w:cs="Arial"/>
+                                      <w:b/>
+                                      <w:bCs/>
+                                      <w:color w:val="000000"/>
+                                      <w:rtl/>
+                                    </w:rPr>
+                                    <w:t>جندي</w:t>
+                                  </w:r>
                                 </w:p>
                               </w:tc>
                               <w:tc>
                                 <w:tcPr>
                                   <w:tcW w:w="1417" w:type="dxa"/>
+                                  <w:vAlign w:val="center"/>
                                 </w:tcPr>
                                 <w:p>
                                   <w:pPr>
@@ -3725,11 +4155,10 @@
                                   </w:pPr>
                                   <w:r>
                                     <w:rPr>
-                                      <w:rFonts w:asciiTheme="minorBidi" w:hAnsiTheme="minorBidi" w:hint="cs"/>
-                                      <w:b/>
-                                      <w:bCs/>
-                                      <w:sz w:val="26"/>
-                                      <w:szCs w:val="26"/>
+                                      <w:rFonts w:ascii="Arial" w:hAnsi="Arial" w:cs="Arial"/>
+                                      <w:b/>
+                                      <w:bCs/>
+                                      <w:color w:val="000000"/>
                                       <w:rtl/>
                                     </w:rPr>
                                     <w:t>مشغل كاونتر</w:t>
@@ -3794,7 +4223,7 @@
                               </w:trPr>
                               <w:tc>
                                 <w:tcPr>
-                                  <w:tcW w:w="634" w:type="dxa"/>
+                                  <w:tcW w:w="636" w:type="dxa"/>
                                 </w:tcPr>
                                 <w:p>
                                   <w:pPr>
@@ -3818,7 +4247,8 @@
                               </w:tc>
                               <w:tc>
                                 <w:tcPr>
-                                  <w:tcW w:w="3007" w:type="dxa"/>
+                                  <w:tcW w:w="3005" w:type="dxa"/>
+                                  <w:vAlign w:val="center"/>
                                 </w:tcPr>
                                 <w:p>
                                   <w:pPr>
@@ -3832,11 +4262,22 @@
                                       <w:rtl/>
                                     </w:rPr>
                                   </w:pPr>
+                                  <w:r>
+                                    <w:rPr>
+                                      <w:rFonts w:ascii="Arial" w:hAnsi="Arial" w:cs="Arial"/>
+                                      <w:b/>
+                                      <w:bCs/>
+                                      <w:color w:val="000000"/>
+                                      <w:rtl/>
+                                    </w:rPr>
+                                    <w:t>أمل سالم الصيعري</w:t>
+                                  </w:r>
                                 </w:p>
                               </w:tc>
                               <w:tc>
                                 <w:tcPr>
                                   <w:tcW w:w="1173" w:type="dxa"/>
+                                  <w:vAlign w:val="center"/>
                                 </w:tcPr>
                                 <w:p>
                                   <w:pPr>
@@ -3850,11 +4291,22 @@
                                       <w:rtl/>
                                     </w:rPr>
                                   </w:pPr>
+                                  <w:r>
+                                    <w:rPr>
+                                      <w:rFonts w:ascii="Arial" w:hAnsi="Arial" w:cs="Arial"/>
+                                      <w:b/>
+                                      <w:bCs/>
+                                      <w:color w:val="000000"/>
+                                      <w:rtl/>
+                                    </w:rPr>
+                                    <w:t>جندي</w:t>
+                                  </w:r>
                                 </w:p>
                               </w:tc>
                               <w:tc>
                                 <w:tcPr>
                                   <w:tcW w:w="1417" w:type="dxa"/>
+                                  <w:vAlign w:val="center"/>
                                 </w:tcPr>
                                 <w:p>
                                   <w:pPr>
@@ -3870,11 +4322,10 @@
                                   </w:pPr>
                                   <w:r>
                                     <w:rPr>
-                                      <w:rFonts w:asciiTheme="minorBidi" w:hAnsiTheme="minorBidi" w:hint="cs"/>
-                                      <w:b/>
-                                      <w:bCs/>
-                                      <w:sz w:val="26"/>
-                                      <w:szCs w:val="26"/>
+                                      <w:rFonts w:ascii="Arial" w:hAnsi="Arial" w:cs="Arial"/>
+                                      <w:b/>
+                                      <w:bCs/>
+                                      <w:color w:val="000000"/>
                                       <w:rtl/>
                                     </w:rPr>
                                     <w:t>مشغل كاونتر</w:t>
@@ -3939,7 +4390,7 @@
                               </w:trPr>
                               <w:tc>
                                 <w:tcPr>
-                                  <w:tcW w:w="634" w:type="dxa"/>
+                                  <w:tcW w:w="636" w:type="dxa"/>
                                 </w:tcPr>
                                 <w:p>
                                   <w:pPr>
@@ -3963,7 +4414,8 @@
                               </w:tc>
                               <w:tc>
                                 <w:tcPr>
-                                  <w:tcW w:w="3007" w:type="dxa"/>
+                                  <w:tcW w:w="3005" w:type="dxa"/>
+                                  <w:vAlign w:val="center"/>
                                 </w:tcPr>
                                 <w:p>
                                   <w:pPr>
@@ -3977,11 +4429,22 @@
                                       <w:rtl/>
                                     </w:rPr>
                                   </w:pPr>
+                                  <w:r>
+                                    <w:rPr>
+                                      <w:rFonts w:ascii="Arial" w:hAnsi="Arial" w:cs="Arial"/>
+                                      <w:b/>
+                                      <w:bCs/>
+                                      <w:color w:val="000000"/>
+                                      <w:rtl/>
+                                    </w:rPr>
+                                    <w:t>نجوى أحمد الزهراني</w:t>
+                                  </w:r>
                                 </w:p>
                               </w:tc>
                               <w:tc>
                                 <w:tcPr>
                                   <w:tcW w:w="1173" w:type="dxa"/>
+                                  <w:vAlign w:val="center"/>
                                 </w:tcPr>
                                 <w:p>
                                   <w:pPr>
@@ -3995,11 +4458,22 @@
                                       <w:rtl/>
                                     </w:rPr>
                                   </w:pPr>
+                                  <w:r>
+                                    <w:rPr>
+                                      <w:rFonts w:ascii="Arial" w:hAnsi="Arial" w:cs="Arial"/>
+                                      <w:b/>
+                                      <w:bCs/>
+                                      <w:color w:val="000000"/>
+                                      <w:rtl/>
+                                    </w:rPr>
+                                    <w:t>جندي</w:t>
+                                  </w:r>
                                 </w:p>
                               </w:tc>
                               <w:tc>
                                 <w:tcPr>
                                   <w:tcW w:w="1417" w:type="dxa"/>
+                                  <w:vAlign w:val="center"/>
                                 </w:tcPr>
                                 <w:p>
                                   <w:pPr>
@@ -4015,11 +4489,10 @@
                                   </w:pPr>
                                   <w:r>
                                     <w:rPr>
-                                      <w:rFonts w:asciiTheme="minorBidi" w:hAnsiTheme="minorBidi" w:hint="cs"/>
-                                      <w:b/>
-                                      <w:bCs/>
-                                      <w:sz w:val="26"/>
-                                      <w:szCs w:val="26"/>
+                                      <w:rFonts w:ascii="Arial" w:hAnsi="Arial" w:cs="Arial"/>
+                                      <w:b/>
+                                      <w:bCs/>
+                                      <w:color w:val="000000"/>
                                       <w:rtl/>
                                     </w:rPr>
                                     <w:t>مشغل كاونتر</w:t>
@@ -4084,7 +4557,7 @@
                               </w:trPr>
                               <w:tc>
                                 <w:tcPr>
-                                  <w:tcW w:w="634" w:type="dxa"/>
+                                  <w:tcW w:w="636" w:type="dxa"/>
                                 </w:tcPr>
                                 <w:p>
                                   <w:pPr>
@@ -4108,7 +4581,8 @@
                               </w:tc>
                               <w:tc>
                                 <w:tcPr>
-                                  <w:tcW w:w="3007" w:type="dxa"/>
+                                  <w:tcW w:w="3005" w:type="dxa"/>
+                                  <w:vAlign w:val="center"/>
                                 </w:tcPr>
                                 <w:p>
                                   <w:pPr>
@@ -4122,11 +4596,22 @@
                                       <w:rtl/>
                                     </w:rPr>
                                   </w:pPr>
+                                  <w:r>
+                                    <w:rPr>
+                                      <w:rFonts w:ascii="Arial" w:hAnsi="Arial" w:cs="Arial"/>
+                                      <w:b/>
+                                      <w:bCs/>
+                                      <w:color w:val="000000"/>
+                                      <w:rtl/>
+                                    </w:rPr>
+                                    <w:t>نوف احمد السريحي</w:t>
+                                  </w:r>
                                 </w:p>
                               </w:tc>
                               <w:tc>
                                 <w:tcPr>
                                   <w:tcW w:w="1173" w:type="dxa"/>
+                                  <w:vAlign w:val="center"/>
                                 </w:tcPr>
                                 <w:p>
                                   <w:pPr>
@@ -4140,11 +4625,22 @@
                                       <w:rtl/>
                                     </w:rPr>
                                   </w:pPr>
+                                  <w:r>
+                                    <w:rPr>
+                                      <w:rFonts w:ascii="Arial" w:hAnsi="Arial" w:cs="Arial"/>
+                                      <w:b/>
+                                      <w:bCs/>
+                                      <w:color w:val="000000"/>
+                                      <w:rtl/>
+                                    </w:rPr>
+                                    <w:t>جندي</w:t>
+                                  </w:r>
                                 </w:p>
                               </w:tc>
                               <w:tc>
                                 <w:tcPr>
                                   <w:tcW w:w="1417" w:type="dxa"/>
+                                  <w:vAlign w:val="center"/>
                                 </w:tcPr>
                                 <w:p>
                                   <w:pPr>
@@ -4160,11 +4656,10 @@
                                   </w:pPr>
                                   <w:r>
                                     <w:rPr>
-                                      <w:rFonts w:asciiTheme="minorBidi" w:hAnsiTheme="minorBidi" w:hint="cs"/>
-                                      <w:b/>
-                                      <w:bCs/>
-                                      <w:sz w:val="26"/>
-                                      <w:szCs w:val="26"/>
+                                      <w:rFonts w:ascii="Arial" w:hAnsi="Arial" w:cs="Arial"/>
+                                      <w:b/>
+                                      <w:bCs/>
+                                      <w:color w:val="000000"/>
                                       <w:rtl/>
                                     </w:rPr>
                                     <w:t>مشغل كاونتر</w:t>
@@ -4229,7 +4724,7 @@
                               </w:trPr>
                               <w:tc>
                                 <w:tcPr>
-                                  <w:tcW w:w="634" w:type="dxa"/>
+                                  <w:tcW w:w="636" w:type="dxa"/>
                                 </w:tcPr>
                                 <w:p>
                                   <w:pPr>
@@ -4253,7 +4748,8 @@
                               </w:tc>
                               <w:tc>
                                 <w:tcPr>
-                                  <w:tcW w:w="3007" w:type="dxa"/>
+                                  <w:tcW w:w="3005" w:type="dxa"/>
+                                  <w:vAlign w:val="center"/>
                                 </w:tcPr>
                                 <w:p>
                                   <w:pPr>
@@ -4267,11 +4763,22 @@
                                       <w:rtl/>
                                     </w:rPr>
                                   </w:pPr>
+                                  <w:r>
+                                    <w:rPr>
+                                      <w:rFonts w:ascii="Arial" w:hAnsi="Arial" w:cs="Arial"/>
+                                      <w:b/>
+                                      <w:bCs/>
+                                      <w:color w:val="000000"/>
+                                      <w:rtl/>
+                                    </w:rPr>
+                                    <w:t>منيرة صالح القنصعي</w:t>
+                                  </w:r>
                                 </w:p>
                               </w:tc>
                               <w:tc>
                                 <w:tcPr>
                                   <w:tcW w:w="1173" w:type="dxa"/>
+                                  <w:vAlign w:val="center"/>
                                 </w:tcPr>
                                 <w:p>
                                   <w:pPr>
@@ -4285,11 +4792,22 @@
                                       <w:rtl/>
                                     </w:rPr>
                                   </w:pPr>
+                                  <w:r>
+                                    <w:rPr>
+                                      <w:rFonts w:ascii="Arial" w:hAnsi="Arial" w:cs="Arial"/>
+                                      <w:b/>
+                                      <w:bCs/>
+                                      <w:color w:val="000000"/>
+                                      <w:rtl/>
+                                    </w:rPr>
+                                    <w:t>جندي</w:t>
+                                  </w:r>
                                 </w:p>
                               </w:tc>
                               <w:tc>
                                 <w:tcPr>
                                   <w:tcW w:w="1417" w:type="dxa"/>
+                                  <w:vAlign w:val="center"/>
                                 </w:tcPr>
                                 <w:p>
                                   <w:pPr>
@@ -4305,14 +4823,13 @@
                                   </w:pPr>
                                   <w:r>
                                     <w:rPr>
-                                      <w:rFonts w:asciiTheme="minorBidi" w:hAnsiTheme="minorBidi" w:hint="cs"/>
-                                      <w:b/>
-                                      <w:bCs/>
-                                      <w:sz w:val="26"/>
-                                      <w:szCs w:val="26"/>
-                                      <w:rtl/>
-                                    </w:rPr>
-                                    <w:t>فحص وتدقيق</w:t>
+                                      <w:rFonts w:ascii="Arial" w:hAnsi="Arial" w:cs="Arial"/>
+                                      <w:b/>
+                                      <w:bCs/>
+                                      <w:color w:val="000000"/>
+                                      <w:rtl/>
+                                    </w:rPr>
+                                    <w:t>مشغل كاونتر</w:t>
                                   </w:r>
                                 </w:p>
                               </w:tc>
@@ -4374,7 +4891,7 @@
                               </w:trPr>
                               <w:tc>
                                 <w:tcPr>
-                                  <w:tcW w:w="634" w:type="dxa"/>
+                                  <w:tcW w:w="636" w:type="dxa"/>
                                 </w:tcPr>
                                 <w:p>
                                   <w:pPr>
@@ -4398,7 +4915,8 @@
                               </w:tc>
                               <w:tc>
                                 <w:tcPr>
-                                  <w:tcW w:w="3007" w:type="dxa"/>
+                                  <w:tcW w:w="3005" w:type="dxa"/>
+                                  <w:vAlign w:val="center"/>
                                 </w:tcPr>
                                 <w:p>
                                   <w:pPr>
@@ -4412,11 +4930,22 @@
                                       <w:rtl/>
                                     </w:rPr>
                                   </w:pPr>
+                                  <w:r>
+                                    <w:rPr>
+                                      <w:rFonts w:ascii="Arial" w:hAnsi="Arial" w:cs="Arial"/>
+                                      <w:b/>
+                                      <w:bCs/>
+                                      <w:color w:val="000000"/>
+                                      <w:rtl/>
+                                    </w:rPr>
+                                    <w:t>أمجاد ناجي الدلبحي</w:t>
+                                  </w:r>
                                 </w:p>
                               </w:tc>
                               <w:tc>
                                 <w:tcPr>
                                   <w:tcW w:w="1173" w:type="dxa"/>
+                                  <w:vAlign w:val="center"/>
                                 </w:tcPr>
                                 <w:p>
                                   <w:pPr>
@@ -4430,11 +4959,22 @@
                                       <w:rtl/>
                                     </w:rPr>
                                   </w:pPr>
+                                  <w:r>
+                                    <w:rPr>
+                                      <w:rFonts w:ascii="Arial" w:hAnsi="Arial" w:cs="Arial"/>
+                                      <w:b/>
+                                      <w:bCs/>
+                                      <w:color w:val="000000"/>
+                                      <w:rtl/>
+                                    </w:rPr>
+                                    <w:t>جندي</w:t>
+                                  </w:r>
                                 </w:p>
                               </w:tc>
                               <w:tc>
                                 <w:tcPr>
                                   <w:tcW w:w="1417" w:type="dxa"/>
+                                  <w:vAlign w:val="center"/>
                                 </w:tcPr>
                                 <w:p>
                                   <w:pPr>
@@ -4450,14 +4990,13 @@
                                   </w:pPr>
                                   <w:r>
                                     <w:rPr>
-                                      <w:rFonts w:asciiTheme="minorBidi" w:hAnsiTheme="minorBidi" w:hint="cs"/>
-                                      <w:b/>
-                                      <w:bCs/>
-                                      <w:sz w:val="26"/>
-                                      <w:szCs w:val="26"/>
-                                      <w:rtl/>
-                                    </w:rPr>
-                                    <w:t>فحص وتدقيق</w:t>
+                                      <w:rFonts w:ascii="Arial" w:hAnsi="Arial" w:cs="Arial"/>
+                                      <w:b/>
+                                      <w:bCs/>
+                                      <w:color w:val="000000"/>
+                                      <w:rtl/>
+                                    </w:rPr>
+                                    <w:t>مشغل كاونتر</w:t>
                                   </w:r>
                                 </w:p>
                               </w:tc>
@@ -4592,7 +5131,7 @@
                 <v:stroke joinstyle="miter"/>
                 <v:path gradientshapeok="t" o:connecttype="rect"/>
               </v:shapetype>
-              <v:shape id="مربع نص 7" o:spid="_x0000_s1026" type="#_x0000_t202" style="position:absolute;left:0;text-align:left;margin-left:-6.55pt;margin-top:17.35pt;width:536.25pt;height:612.6pt;z-index:251654144;visibility:visible;mso-wrap-style:square;mso-width-percent:0;mso-height-percent:0;mso-wrap-distance-left:9pt;mso-wrap-distance-top:0;mso-wrap-distance-right:9pt;mso-wrap-distance-bottom:0;mso-position-horizontal:absolute;mso-position-horizontal-relative:text;mso-position-vertical:absolute;mso-position-vertical-relative:text;mso-width-percent:0;mso-height-percent:0;mso-width-relative:page;mso-height-relative:page;v-text-anchor:top" o:gfxdata="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" fillcolor="white [3201]" strokecolor="#aeaaaa [2414]" strokeweight=".5pt">
+              <v:shape id="مربع نص 7" o:spid="_x0000_s1026" type="#_x0000_t202" style="position:absolute;left:0;text-align:left;margin-left:-6.55pt;margin-top:17.35pt;width:536.25pt;height:612.6pt;z-index:251654144;visibility:visible;mso-wrap-style:square;mso-width-percent:0;mso-height-percent:0;mso-wrap-distance-left:9pt;mso-wrap-distance-top:0;mso-wrap-distance-right:9pt;mso-wrap-distance-bottom:0;mso-position-horizontal:absolute;mso-position-horizontal-relative:text;mso-position-vertical:absolute;mso-position-vertical-relative:text;mso-width-percent:0;mso-height-percent:0;mso-width-relative:page;mso-height-relative:page;v-text-anchor:top" o:gfxdata="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" fillcolor="white [3201]" strokecolor="#538135 [2409]" strokeweight=".5pt">
                 <v:textbox>
                   <w:txbxContent>
                     <w:p>
@@ -4633,17 +5172,7 @@
                           <w:szCs w:val="24"/>
                           <w:rtl/>
                         </w:rPr>
-                        <w:t xml:space="preserve">حضور وانصراف مناوبة </w:t>
-                      </w:r>
-                      <w:proofErr w:type="gramStart"/>
-                      <w:r>
-                        <w:rPr>
-                          <w:rFonts w:cs="PT Bold Heading" w:hint="cs"/>
-                          <w:sz w:val="24"/>
-                          <w:szCs w:val="24"/>
-                          <w:rtl/>
-                        </w:rPr>
-                        <w:t xml:space="preserve">( </w:t>
+                        <w:t xml:space="preserve">حضور وانصراف مناوبة ( </w:t>
                       </w:r>
                       <w:r>
                         <w:rPr>
@@ -4654,7 +5183,15 @@
                         </w:rPr>
                         <w:t xml:space="preserve"> </w:t>
                       </w:r>
-                      <w:proofErr w:type="gramEnd"/>
+                      <w:r>
+                        <w:rPr>
+                          <w:rFonts w:cs="PT Bold Heading" w:hint="cs"/>
+                          <w:sz w:val="24"/>
+                          <w:szCs w:val="24"/>
+                          <w:rtl/>
+                        </w:rPr>
+                        <w:t>ب</w:t>
+                      </w:r>
                       <w:r>
                         <w:rPr>
                           <w:rFonts w:cs="PT Bold Heading" w:hint="cs"/>
@@ -4672,6 +5209,15 @@
                           <w:rtl/>
                         </w:rPr>
                         <w:t xml:space="preserve"> </w:t>
+                      </w:r>
+                      <w:r>
+                        <w:rPr>
+                          <w:rFonts w:cs="PT Bold Heading" w:hint="cs"/>
+                          <w:sz w:val="24"/>
+                          <w:szCs w:val="24"/>
+                          <w:rtl/>
+                        </w:rPr>
+                        <w:t>4</w:t>
                       </w:r>
                     </w:p>
                     <w:p>
@@ -4707,27 +5253,7 @@
                           <w:szCs w:val="24"/>
                           <w:rtl/>
                         </w:rPr>
-                        <w:t xml:space="preserve"> اليوم ..............الموافق .... / ...</w:t>
-                      </w:r>
-                      <w:proofErr w:type="gramStart"/>
-                      <w:r>
-                        <w:rPr>
-                          <w:rFonts w:cs="PT Bold Heading" w:hint="cs"/>
-                          <w:sz w:val="24"/>
-                          <w:szCs w:val="24"/>
-                          <w:rtl/>
-                        </w:rPr>
-                        <w:t>../</w:t>
-                      </w:r>
-                      <w:proofErr w:type="gramEnd"/>
-                      <w:r>
-                        <w:rPr>
-                          <w:rFonts w:cs="PT Bold Heading" w:hint="cs"/>
-                          <w:sz w:val="24"/>
-                          <w:szCs w:val="24"/>
-                          <w:rtl/>
-                        </w:rPr>
-                        <w:t xml:space="preserve"> ....</w:t>
+                        <w:t xml:space="preserve"> اليوم ..............الموافق .... / ...../ ....</w:t>
                       </w:r>
                       <w:r>
                         <w:rPr>
@@ -4758,7 +5284,7 @@
                       </w:tblPr>
                       <w:tblGrid>
                         <w:gridCol w:w="636"/>
-                        <w:gridCol w:w="3007"/>
+                        <w:gridCol w:w="3005"/>
                         <w:gridCol w:w="1173"/>
                         <w:gridCol w:w="1417"/>
                         <w:gridCol w:w="1276"/>
@@ -4771,7 +5297,7 @@
                         </w:trPr>
                         <w:tc>
                           <w:tcPr>
-                            <w:tcW w:w="634" w:type="dxa"/>
+                            <w:tcW w:w="636" w:type="dxa"/>
                             <w:shd w:val="clear" w:color="auto" w:fill="767171" w:themeFill="background2" w:themeFillShade="80"/>
                           </w:tcPr>
                           <w:p>
@@ -4799,7 +5325,7 @@
                         </w:tc>
                         <w:tc>
                           <w:tcPr>
-                            <w:tcW w:w="3007" w:type="dxa"/>
+                            <w:tcW w:w="3005" w:type="dxa"/>
                             <w:shd w:val="clear" w:color="auto" w:fill="767171" w:themeFill="background2" w:themeFillShade="80"/>
                           </w:tcPr>
                           <w:p>
@@ -5044,7 +5570,7 @@
                         </w:trPr>
                         <w:tc>
                           <w:tcPr>
-                            <w:tcW w:w="634" w:type="dxa"/>
+                            <w:tcW w:w="636" w:type="dxa"/>
                           </w:tcPr>
                           <w:p>
                             <w:pPr>
@@ -5068,7 +5594,8 @@
                         </w:tc>
                         <w:tc>
                           <w:tcPr>
-                            <w:tcW w:w="3007" w:type="dxa"/>
+                            <w:tcW w:w="3005" w:type="dxa"/>
+                            <w:vAlign w:val="center"/>
                           </w:tcPr>
                           <w:p>
                             <w:pPr>
@@ -5082,11 +5609,22 @@
                                 <w:rtl/>
                               </w:rPr>
                             </w:pPr>
+                            <w:r>
+                              <w:rPr>
+                                <w:rFonts w:ascii="Arial" w:hAnsi="Arial" w:cs="Arial"/>
+                                <w:b/>
+                                <w:bCs/>
+                                <w:color w:val="000000"/>
+                                <w:rtl/>
+                              </w:rPr>
+                              <w:t>سعد عتيوي حبيب الرشيدي</w:t>
+                            </w:r>
                           </w:p>
                         </w:tc>
                         <w:tc>
                           <w:tcPr>
                             <w:tcW w:w="1173" w:type="dxa"/>
+                            <w:vAlign w:val="center"/>
                           </w:tcPr>
                           <w:p>
                             <w:pPr>
@@ -5100,11 +5638,22 @@
                                 <w:rtl/>
                               </w:rPr>
                             </w:pPr>
+                            <w:r>
+                              <w:rPr>
+                                <w:rFonts w:ascii="Arial" w:hAnsi="Arial" w:cs="Arial"/>
+                                <w:b/>
+                                <w:bCs/>
+                                <w:color w:val="000000"/>
+                                <w:rtl/>
+                              </w:rPr>
+                              <w:t>وكيل رقيب</w:t>
+                            </w:r>
                           </w:p>
                         </w:tc>
                         <w:tc>
                           <w:tcPr>
                             <w:tcW w:w="1417" w:type="dxa"/>
+                            <w:vAlign w:val="center"/>
                           </w:tcPr>
                           <w:p>
                             <w:pPr>
@@ -5120,11 +5669,10 @@
                             </w:pPr>
                             <w:r>
                               <w:rPr>
-                                <w:rFonts w:asciiTheme="minorBidi" w:hAnsiTheme="minorBidi" w:hint="cs"/>
-                                <w:b/>
-                                <w:bCs/>
-                                <w:sz w:val="26"/>
-                                <w:szCs w:val="26"/>
+                                <w:rFonts w:ascii="Arial" w:hAnsi="Arial" w:cs="Arial"/>
+                                <w:b/>
+                                <w:bCs/>
+                                <w:color w:val="000000"/>
                                 <w:rtl/>
                               </w:rPr>
                               <w:t>مشغل كاونتر</w:t>
@@ -5189,7 +5737,7 @@
                         </w:trPr>
                         <w:tc>
                           <w:tcPr>
-                            <w:tcW w:w="634" w:type="dxa"/>
+                            <w:tcW w:w="636" w:type="dxa"/>
                           </w:tcPr>
                           <w:p>
                             <w:pPr>
@@ -5213,7 +5761,8 @@
                         </w:tc>
                         <w:tc>
                           <w:tcPr>
-                            <w:tcW w:w="3007" w:type="dxa"/>
+                            <w:tcW w:w="3005" w:type="dxa"/>
+                            <w:vAlign w:val="center"/>
                           </w:tcPr>
                           <w:p>
                             <w:pPr>
@@ -5227,11 +5776,22 @@
                                 <w:rtl/>
                               </w:rPr>
                             </w:pPr>
+                            <w:r>
+                              <w:rPr>
+                                <w:rFonts w:ascii="Arial" w:hAnsi="Arial" w:cs="Arial"/>
+                                <w:b/>
+                                <w:bCs/>
+                                <w:color w:val="000000"/>
+                                <w:rtl/>
+                              </w:rPr>
+                              <w:t>فهد رابح عويش المطيري</w:t>
+                            </w:r>
                           </w:p>
                         </w:tc>
                         <w:tc>
                           <w:tcPr>
                             <w:tcW w:w="1173" w:type="dxa"/>
+                            <w:vAlign w:val="center"/>
                           </w:tcPr>
                           <w:p>
                             <w:pPr>
@@ -5245,11 +5805,22 @@
                                 <w:rtl/>
                               </w:rPr>
                             </w:pPr>
+                            <w:r>
+                              <w:rPr>
+                                <w:rFonts w:ascii="Arial" w:hAnsi="Arial" w:cs="Arial"/>
+                                <w:b/>
+                                <w:bCs/>
+                                <w:color w:val="000000"/>
+                                <w:rtl/>
+                              </w:rPr>
+                              <w:t>وكيل رقيب</w:t>
+                            </w:r>
                           </w:p>
                         </w:tc>
                         <w:tc>
                           <w:tcPr>
                             <w:tcW w:w="1417" w:type="dxa"/>
+                            <w:vAlign w:val="center"/>
                           </w:tcPr>
                           <w:p>
                             <w:pPr>
@@ -5258,21 +5829,22 @@
                                 <w:rFonts w:asciiTheme="minorBidi" w:hAnsiTheme="minorBidi"/>
                                 <w:b/>
                                 <w:bCs/>
-                                <w:sz w:val="26"/>
-                                <w:szCs w:val="26"/>
-                                <w:rtl/>
-                              </w:rPr>
-                            </w:pPr>
-                            <w:r>
-                              <w:rPr>
-                                <w:rFonts w:asciiTheme="minorBidi" w:hAnsiTheme="minorBidi" w:hint="cs"/>
-                                <w:b/>
-                                <w:bCs/>
-                                <w:sz w:val="26"/>
-                                <w:szCs w:val="26"/>
-                                <w:rtl/>
-                              </w:rPr>
-                              <w:t>مشغل كاونتر</w:t>
+                                <w:sz w:val="14"/>
+                                <w:szCs w:val="14"/>
+                                <w:rtl/>
+                              </w:rPr>
+                            </w:pPr>
+                            <w:r>
+                              <w:rPr>
+                                <w:rFonts w:ascii="Arial" w:hAnsi="Arial" w:cs="Arial"/>
+                                <w:b/>
+                                <w:bCs/>
+                                <w:color w:val="000000"/>
+                                <w:sz w:val="14"/>
+                                <w:szCs w:val="14"/>
+                                <w:rtl/>
+                              </w:rPr>
+                              <w:t>مشغل كاونتر بوابة ذاتية</w:t>
                             </w:r>
                           </w:p>
                         </w:tc>
@@ -5334,7 +5906,7 @@
                         </w:trPr>
                         <w:tc>
                           <w:tcPr>
-                            <w:tcW w:w="634" w:type="dxa"/>
+                            <w:tcW w:w="636" w:type="dxa"/>
                           </w:tcPr>
                           <w:p>
                             <w:pPr>
@@ -5358,7 +5930,8 @@
                         </w:tc>
                         <w:tc>
                           <w:tcPr>
-                            <w:tcW w:w="3007" w:type="dxa"/>
+                            <w:tcW w:w="3005" w:type="dxa"/>
+                            <w:vAlign w:val="center"/>
                           </w:tcPr>
                           <w:p>
                             <w:pPr>
@@ -5372,11 +5945,22 @@
                                 <w:rtl/>
                               </w:rPr>
                             </w:pPr>
+                            <w:r>
+                              <w:rPr>
+                                <w:rFonts w:ascii="Arial" w:hAnsi="Arial" w:cs="Arial"/>
+                                <w:b/>
+                                <w:bCs/>
+                                <w:color w:val="000000"/>
+                                <w:rtl/>
+                              </w:rPr>
+                              <w:t>نايف ناصر عويض العتيبي</w:t>
+                            </w:r>
                           </w:p>
                         </w:tc>
                         <w:tc>
                           <w:tcPr>
                             <w:tcW w:w="1173" w:type="dxa"/>
+                            <w:vAlign w:val="center"/>
                           </w:tcPr>
                           <w:p>
                             <w:pPr>
@@ -5390,11 +5974,22 @@
                                 <w:rtl/>
                               </w:rPr>
                             </w:pPr>
+                            <w:r>
+                              <w:rPr>
+                                <w:rFonts w:ascii="Arial" w:hAnsi="Arial" w:cs="Arial"/>
+                                <w:b/>
+                                <w:bCs/>
+                                <w:color w:val="000000"/>
+                                <w:rtl/>
+                              </w:rPr>
+                              <w:t>عريف</w:t>
+                            </w:r>
                           </w:p>
                         </w:tc>
                         <w:tc>
                           <w:tcPr>
                             <w:tcW w:w="1417" w:type="dxa"/>
+                            <w:vAlign w:val="center"/>
                           </w:tcPr>
                           <w:p>
                             <w:pPr>
@@ -5410,11 +6005,10 @@
                             </w:pPr>
                             <w:r>
                               <w:rPr>
-                                <w:rFonts w:asciiTheme="minorBidi" w:hAnsiTheme="minorBidi" w:hint="cs"/>
-                                <w:b/>
-                                <w:bCs/>
-                                <w:sz w:val="26"/>
-                                <w:szCs w:val="26"/>
+                                <w:rFonts w:ascii="Arial" w:hAnsi="Arial" w:cs="Arial"/>
+                                <w:b/>
+                                <w:bCs/>
+                                <w:color w:val="000000"/>
                                 <w:rtl/>
                               </w:rPr>
                               <w:t>مشغل كاونتر</w:t>
@@ -5479,7 +6073,7 @@
                         </w:trPr>
                         <w:tc>
                           <w:tcPr>
-                            <w:tcW w:w="634" w:type="dxa"/>
+                            <w:tcW w:w="636" w:type="dxa"/>
                           </w:tcPr>
                           <w:p>
                             <w:pPr>
@@ -5503,7 +6097,8 @@
                         </w:tc>
                         <w:tc>
                           <w:tcPr>
-                            <w:tcW w:w="3007" w:type="dxa"/>
+                            <w:tcW w:w="3005" w:type="dxa"/>
+                            <w:vAlign w:val="center"/>
                           </w:tcPr>
                           <w:p>
                             <w:pPr>
@@ -5517,11 +6112,22 @@
                                 <w:rtl/>
                               </w:rPr>
                             </w:pPr>
+                            <w:r>
+                              <w:rPr>
+                                <w:rFonts w:ascii="Arial" w:hAnsi="Arial" w:cs="Arial"/>
+                                <w:b/>
+                                <w:bCs/>
+                                <w:color w:val="000000"/>
+                                <w:rtl/>
+                              </w:rPr>
+                              <w:t>وجدان محمد عيساوي</w:t>
+                            </w:r>
                           </w:p>
                         </w:tc>
                         <w:tc>
                           <w:tcPr>
                             <w:tcW w:w="1173" w:type="dxa"/>
+                            <w:vAlign w:val="center"/>
                           </w:tcPr>
                           <w:p>
                             <w:pPr>
@@ -5535,11 +6141,22 @@
                                 <w:rtl/>
                               </w:rPr>
                             </w:pPr>
+                            <w:r>
+                              <w:rPr>
+                                <w:rFonts w:ascii="Arial" w:hAnsi="Arial" w:cs="Arial"/>
+                                <w:b/>
+                                <w:bCs/>
+                                <w:color w:val="000000"/>
+                                <w:rtl/>
+                              </w:rPr>
+                              <w:t>عريف</w:t>
+                            </w:r>
                           </w:p>
                         </w:tc>
                         <w:tc>
                           <w:tcPr>
                             <w:tcW w:w="1417" w:type="dxa"/>
+                            <w:vAlign w:val="center"/>
                           </w:tcPr>
                           <w:p>
                             <w:pPr>
@@ -5555,11 +6172,10 @@
                             </w:pPr>
                             <w:r>
                               <w:rPr>
-                                <w:rFonts w:asciiTheme="minorBidi" w:hAnsiTheme="minorBidi" w:hint="cs"/>
-                                <w:b/>
-                                <w:bCs/>
-                                <w:sz w:val="26"/>
-                                <w:szCs w:val="26"/>
+                                <w:rFonts w:ascii="Arial" w:hAnsi="Arial" w:cs="Arial"/>
+                                <w:b/>
+                                <w:bCs/>
+                                <w:color w:val="000000"/>
                                 <w:rtl/>
                               </w:rPr>
                               <w:t>مشغل كاونتر</w:t>
@@ -5624,7 +6240,7 @@
                         </w:trPr>
                         <w:tc>
                           <w:tcPr>
-                            <w:tcW w:w="634" w:type="dxa"/>
+                            <w:tcW w:w="636" w:type="dxa"/>
                           </w:tcPr>
                           <w:p>
                             <w:pPr>
@@ -5648,7 +6264,8 @@
                         </w:tc>
                         <w:tc>
                           <w:tcPr>
-                            <w:tcW w:w="3007" w:type="dxa"/>
+                            <w:tcW w:w="3005" w:type="dxa"/>
+                            <w:vAlign w:val="center"/>
                           </w:tcPr>
                           <w:p>
                             <w:pPr>
@@ -5662,11 +6279,22 @@
                                 <w:rtl/>
                               </w:rPr>
                             </w:pPr>
+                            <w:r>
+                              <w:rPr>
+                                <w:rFonts w:ascii="Arial" w:hAnsi="Arial" w:cs="Arial"/>
+                                <w:b/>
+                                <w:bCs/>
+                                <w:color w:val="000000"/>
+                                <w:rtl/>
+                              </w:rPr>
+                              <w:t>فاتن عبيد الحربي</w:t>
+                            </w:r>
                           </w:p>
                         </w:tc>
                         <w:tc>
                           <w:tcPr>
                             <w:tcW w:w="1173" w:type="dxa"/>
+                            <w:vAlign w:val="center"/>
                           </w:tcPr>
                           <w:p>
                             <w:pPr>
@@ -5680,11 +6308,22 @@
                                 <w:rtl/>
                               </w:rPr>
                             </w:pPr>
+                            <w:r>
+                              <w:rPr>
+                                <w:rFonts w:ascii="Arial" w:hAnsi="Arial" w:cs="Arial"/>
+                                <w:b/>
+                                <w:bCs/>
+                                <w:color w:val="000000"/>
+                                <w:rtl/>
+                              </w:rPr>
+                              <w:t>عريف</w:t>
+                            </w:r>
                           </w:p>
                         </w:tc>
                         <w:tc>
                           <w:tcPr>
                             <w:tcW w:w="1417" w:type="dxa"/>
+                            <w:vAlign w:val="center"/>
                           </w:tcPr>
                           <w:p>
                             <w:pPr>
@@ -5700,11 +6339,10 @@
                             </w:pPr>
                             <w:r>
                               <w:rPr>
-                                <w:rFonts w:asciiTheme="minorBidi" w:hAnsiTheme="minorBidi" w:hint="cs"/>
-                                <w:b/>
-                                <w:bCs/>
-                                <w:sz w:val="26"/>
-                                <w:szCs w:val="26"/>
+                                <w:rFonts w:ascii="Arial" w:hAnsi="Arial" w:cs="Arial"/>
+                                <w:b/>
+                                <w:bCs/>
+                                <w:color w:val="000000"/>
                                 <w:rtl/>
                               </w:rPr>
                               <w:t>مشغل كاونتر</w:t>
@@ -5769,7 +6407,7 @@
                         </w:trPr>
                         <w:tc>
                           <w:tcPr>
-                            <w:tcW w:w="634" w:type="dxa"/>
+                            <w:tcW w:w="636" w:type="dxa"/>
                           </w:tcPr>
                           <w:p>
                             <w:pPr>
@@ -5793,7 +6431,8 @@
                         </w:tc>
                         <w:tc>
                           <w:tcPr>
-                            <w:tcW w:w="3007" w:type="dxa"/>
+                            <w:tcW w:w="3005" w:type="dxa"/>
+                            <w:vAlign w:val="center"/>
                           </w:tcPr>
                           <w:p>
                             <w:pPr>
@@ -5807,11 +6446,22 @@
                                 <w:rtl/>
                               </w:rPr>
                             </w:pPr>
+                            <w:r>
+                              <w:rPr>
+                                <w:rFonts w:ascii="Arial" w:hAnsi="Arial" w:cs="Arial"/>
+                                <w:b/>
+                                <w:bCs/>
+                                <w:color w:val="000000"/>
+                                <w:rtl/>
+                              </w:rPr>
+                              <w:t>هاله علي شعران</w:t>
+                            </w:r>
                           </w:p>
                         </w:tc>
                         <w:tc>
                           <w:tcPr>
                             <w:tcW w:w="1173" w:type="dxa"/>
+                            <w:vAlign w:val="center"/>
                           </w:tcPr>
                           <w:p>
                             <w:pPr>
@@ -5825,11 +6475,22 @@
                                 <w:rtl/>
                               </w:rPr>
                             </w:pPr>
+                            <w:r>
+                              <w:rPr>
+                                <w:rFonts w:ascii="Arial" w:hAnsi="Arial" w:cs="Arial"/>
+                                <w:b/>
+                                <w:bCs/>
+                                <w:color w:val="000000"/>
+                                <w:rtl/>
+                              </w:rPr>
+                              <w:t>عريف</w:t>
+                            </w:r>
                           </w:p>
                         </w:tc>
                         <w:tc>
                           <w:tcPr>
                             <w:tcW w:w="1417" w:type="dxa"/>
+                            <w:vAlign w:val="center"/>
                           </w:tcPr>
                           <w:p>
                             <w:pPr>
@@ -5845,11 +6506,10 @@
                             </w:pPr>
                             <w:r>
                               <w:rPr>
-                                <w:rFonts w:asciiTheme="minorBidi" w:hAnsiTheme="minorBidi" w:hint="cs"/>
-                                <w:b/>
-                                <w:bCs/>
-                                <w:sz w:val="26"/>
-                                <w:szCs w:val="26"/>
+                                <w:rFonts w:ascii="Arial" w:hAnsi="Arial" w:cs="Arial"/>
+                                <w:b/>
+                                <w:bCs/>
+                                <w:color w:val="000000"/>
                                 <w:rtl/>
                               </w:rPr>
                               <w:t>مشغل كاونتر</w:t>
@@ -5914,7 +6574,7 @@
                         </w:trPr>
                         <w:tc>
                           <w:tcPr>
-                            <w:tcW w:w="634" w:type="dxa"/>
+                            <w:tcW w:w="636" w:type="dxa"/>
                           </w:tcPr>
                           <w:p>
                             <w:pPr>
@@ -5938,7 +6598,8 @@
                         </w:tc>
                         <w:tc>
                           <w:tcPr>
-                            <w:tcW w:w="3007" w:type="dxa"/>
+                            <w:tcW w:w="3005" w:type="dxa"/>
+                            <w:vAlign w:val="center"/>
                           </w:tcPr>
                           <w:p>
                             <w:pPr>
@@ -5952,11 +6613,22 @@
                                 <w:rtl/>
                               </w:rPr>
                             </w:pPr>
+                            <w:r>
+                              <w:rPr>
+                                <w:rFonts w:ascii="Arial" w:hAnsi="Arial" w:cs="Arial"/>
+                                <w:b/>
+                                <w:bCs/>
+                                <w:color w:val="000000"/>
+                                <w:rtl/>
+                              </w:rPr>
+                              <w:t>سحر سليم العطوي</w:t>
+                            </w:r>
                           </w:p>
                         </w:tc>
                         <w:tc>
                           <w:tcPr>
                             <w:tcW w:w="1173" w:type="dxa"/>
+                            <w:vAlign w:val="center"/>
                           </w:tcPr>
                           <w:p>
                             <w:pPr>
@@ -5970,11 +6642,22 @@
                                 <w:rtl/>
                               </w:rPr>
                             </w:pPr>
+                            <w:r>
+                              <w:rPr>
+                                <w:rFonts w:ascii="Arial" w:hAnsi="Arial" w:cs="Arial"/>
+                                <w:b/>
+                                <w:bCs/>
+                                <w:color w:val="000000"/>
+                                <w:rtl/>
+                              </w:rPr>
+                              <w:t>عريف</w:t>
+                            </w:r>
                           </w:p>
                         </w:tc>
                         <w:tc>
                           <w:tcPr>
                             <w:tcW w:w="1417" w:type="dxa"/>
+                            <w:vAlign w:val="center"/>
                           </w:tcPr>
                           <w:p>
                             <w:pPr>
@@ -5990,11 +6673,10 @@
                             </w:pPr>
                             <w:r>
                               <w:rPr>
-                                <w:rFonts w:asciiTheme="minorBidi" w:hAnsiTheme="minorBidi" w:hint="cs"/>
-                                <w:b/>
-                                <w:bCs/>
-                                <w:sz w:val="26"/>
-                                <w:szCs w:val="26"/>
+                                <w:rFonts w:ascii="Arial" w:hAnsi="Arial" w:cs="Arial"/>
+                                <w:b/>
+                                <w:bCs/>
+                                <w:color w:val="000000"/>
                                 <w:rtl/>
                               </w:rPr>
                               <w:t>مشغل كاونتر</w:t>
@@ -6059,7 +6741,7 @@
                         </w:trPr>
                         <w:tc>
                           <w:tcPr>
-                            <w:tcW w:w="634" w:type="dxa"/>
+                            <w:tcW w:w="636" w:type="dxa"/>
                           </w:tcPr>
                           <w:p>
                             <w:pPr>
@@ -6083,7 +6765,8 @@
                         </w:tc>
                         <w:tc>
                           <w:tcPr>
-                            <w:tcW w:w="3007" w:type="dxa"/>
+                            <w:tcW w:w="3005" w:type="dxa"/>
+                            <w:vAlign w:val="center"/>
                           </w:tcPr>
                           <w:p>
                             <w:pPr>
@@ -6097,11 +6780,22 @@
                                 <w:rtl/>
                               </w:rPr>
                             </w:pPr>
+                            <w:r>
+                              <w:rPr>
+                                <w:rFonts w:ascii="Arial" w:hAnsi="Arial" w:cs="Arial"/>
+                                <w:b/>
+                                <w:bCs/>
+                                <w:color w:val="000000"/>
+                                <w:rtl/>
+                              </w:rPr>
+                              <w:t>أحلام سلطان الحربي</w:t>
+                            </w:r>
                           </w:p>
                         </w:tc>
                         <w:tc>
                           <w:tcPr>
                             <w:tcW w:w="1173" w:type="dxa"/>
+                            <w:vAlign w:val="center"/>
                           </w:tcPr>
                           <w:p>
                             <w:pPr>
@@ -6115,11 +6809,22 @@
                                 <w:rtl/>
                               </w:rPr>
                             </w:pPr>
+                            <w:r>
+                              <w:rPr>
+                                <w:rFonts w:ascii="Arial" w:hAnsi="Arial" w:cs="Arial"/>
+                                <w:b/>
+                                <w:bCs/>
+                                <w:color w:val="000000"/>
+                                <w:rtl/>
+                              </w:rPr>
+                              <w:t>عريف</w:t>
+                            </w:r>
                           </w:p>
                         </w:tc>
                         <w:tc>
                           <w:tcPr>
                             <w:tcW w:w="1417" w:type="dxa"/>
+                            <w:vAlign w:val="center"/>
                           </w:tcPr>
                           <w:p>
                             <w:pPr>
@@ -6135,11 +6840,10 @@
                             </w:pPr>
                             <w:r>
                               <w:rPr>
-                                <w:rFonts w:asciiTheme="minorBidi" w:hAnsiTheme="minorBidi" w:hint="cs"/>
-                                <w:b/>
-                                <w:bCs/>
-                                <w:sz w:val="26"/>
-                                <w:szCs w:val="26"/>
+                                <w:rFonts w:ascii="Arial" w:hAnsi="Arial" w:cs="Arial"/>
+                                <w:b/>
+                                <w:bCs/>
+                                <w:color w:val="000000"/>
                                 <w:rtl/>
                               </w:rPr>
                               <w:t>مشغل كاونتر</w:t>
@@ -6204,7 +6908,7 @@
                         </w:trPr>
                         <w:tc>
                           <w:tcPr>
-                            <w:tcW w:w="634" w:type="dxa"/>
+                            <w:tcW w:w="636" w:type="dxa"/>
                           </w:tcPr>
                           <w:p>
                             <w:pPr>
@@ -6228,7 +6932,8 @@
                         </w:tc>
                         <w:tc>
                           <w:tcPr>
-                            <w:tcW w:w="3007" w:type="dxa"/>
+                            <w:tcW w:w="3005" w:type="dxa"/>
+                            <w:vAlign w:val="center"/>
                           </w:tcPr>
                           <w:p>
                             <w:pPr>
@@ -6242,11 +6947,22 @@
                                 <w:rtl/>
                               </w:rPr>
                             </w:pPr>
+                            <w:r>
+                              <w:rPr>
+                                <w:rFonts w:ascii="Arial" w:hAnsi="Arial" w:cs="Arial"/>
+                                <w:b/>
+                                <w:bCs/>
+                                <w:color w:val="000000"/>
+                                <w:rtl/>
+                              </w:rPr>
+                              <w:t>عبدالمحسن محمد الشراري</w:t>
+                            </w:r>
                           </w:p>
                         </w:tc>
                         <w:tc>
                           <w:tcPr>
                             <w:tcW w:w="1173" w:type="dxa"/>
+                            <w:vAlign w:val="center"/>
                           </w:tcPr>
                           <w:p>
                             <w:pPr>
@@ -6260,11 +6976,22 @@
                                 <w:rtl/>
                               </w:rPr>
                             </w:pPr>
+                            <w:r>
+                              <w:rPr>
+                                <w:rFonts w:ascii="Arial" w:hAnsi="Arial" w:cs="Arial"/>
+                                <w:b/>
+                                <w:bCs/>
+                                <w:color w:val="000000"/>
+                                <w:rtl/>
+                              </w:rPr>
+                              <w:t>جندي أول</w:t>
+                            </w:r>
                           </w:p>
                         </w:tc>
                         <w:tc>
                           <w:tcPr>
                             <w:tcW w:w="1417" w:type="dxa"/>
+                            <w:vAlign w:val="center"/>
                           </w:tcPr>
                           <w:p>
                             <w:pPr>
@@ -6280,11 +7007,10 @@
                             </w:pPr>
                             <w:r>
                               <w:rPr>
-                                <w:rFonts w:asciiTheme="minorBidi" w:hAnsiTheme="minorBidi" w:hint="cs"/>
-                                <w:b/>
-                                <w:bCs/>
-                                <w:sz w:val="26"/>
-                                <w:szCs w:val="26"/>
+                                <w:rFonts w:ascii="Arial" w:hAnsi="Arial" w:cs="Arial"/>
+                                <w:b/>
+                                <w:bCs/>
+                                <w:color w:val="000000"/>
                                 <w:rtl/>
                               </w:rPr>
                               <w:t>مشغل كاونتر</w:t>
@@ -6349,7 +7075,7 @@
                         </w:trPr>
                         <w:tc>
                           <w:tcPr>
-                            <w:tcW w:w="634" w:type="dxa"/>
+                            <w:tcW w:w="636" w:type="dxa"/>
                           </w:tcPr>
                           <w:p>
                             <w:pPr>
@@ -6373,7 +7099,8 @@
                         </w:tc>
                         <w:tc>
                           <w:tcPr>
-                            <w:tcW w:w="3007" w:type="dxa"/>
+                            <w:tcW w:w="3005" w:type="dxa"/>
+                            <w:vAlign w:val="center"/>
                           </w:tcPr>
                           <w:p>
                             <w:pPr>
@@ -6387,11 +7114,22 @@
                                 <w:rtl/>
                               </w:rPr>
                             </w:pPr>
+                            <w:r>
+                              <w:rPr>
+                                <w:rFonts w:ascii="Arial" w:hAnsi="Arial" w:cs="Arial"/>
+                                <w:b/>
+                                <w:bCs/>
+                                <w:color w:val="000000"/>
+                                <w:rtl/>
+                              </w:rPr>
+                              <w:t>مشل سعود مشل التمياط</w:t>
+                            </w:r>
                           </w:p>
                         </w:tc>
                         <w:tc>
                           <w:tcPr>
                             <w:tcW w:w="1173" w:type="dxa"/>
+                            <w:vAlign w:val="center"/>
                           </w:tcPr>
                           <w:p>
                             <w:pPr>
@@ -6405,11 +7143,22 @@
                                 <w:rtl/>
                               </w:rPr>
                             </w:pPr>
+                            <w:r>
+                              <w:rPr>
+                                <w:rFonts w:ascii="Arial" w:hAnsi="Arial" w:cs="Arial"/>
+                                <w:b/>
+                                <w:bCs/>
+                                <w:color w:val="000000"/>
+                                <w:rtl/>
+                              </w:rPr>
+                              <w:t>جندي أول</w:t>
+                            </w:r>
                           </w:p>
                         </w:tc>
                         <w:tc>
                           <w:tcPr>
                             <w:tcW w:w="1417" w:type="dxa"/>
+                            <w:vAlign w:val="center"/>
                           </w:tcPr>
                           <w:p>
                             <w:pPr>
@@ -6425,11 +7174,10 @@
                             </w:pPr>
                             <w:r>
                               <w:rPr>
-                                <w:rFonts w:asciiTheme="minorBidi" w:hAnsiTheme="minorBidi" w:hint="cs"/>
-                                <w:b/>
-                                <w:bCs/>
-                                <w:sz w:val="26"/>
-                                <w:szCs w:val="26"/>
+                                <w:rFonts w:ascii="Arial" w:hAnsi="Arial" w:cs="Arial"/>
+                                <w:b/>
+                                <w:bCs/>
+                                <w:color w:val="000000"/>
                                 <w:rtl/>
                               </w:rPr>
                               <w:t>مشغل كاونتر</w:t>
@@ -6494,7 +7242,7 @@
                         </w:trPr>
                         <w:tc>
                           <w:tcPr>
-                            <w:tcW w:w="634" w:type="dxa"/>
+                            <w:tcW w:w="636" w:type="dxa"/>
                           </w:tcPr>
                           <w:p>
                             <w:pPr>
@@ -6518,7 +7266,8 @@
                         </w:tc>
                         <w:tc>
                           <w:tcPr>
-                            <w:tcW w:w="3007" w:type="dxa"/>
+                            <w:tcW w:w="3005" w:type="dxa"/>
+                            <w:vAlign w:val="center"/>
                           </w:tcPr>
                           <w:p>
                             <w:pPr>
@@ -6532,11 +7281,22 @@
                                 <w:rtl/>
                               </w:rPr>
                             </w:pPr>
+                            <w:r>
+                              <w:rPr>
+                                <w:rFonts w:ascii="Arial" w:hAnsi="Arial" w:cs="Arial"/>
+                                <w:b/>
+                                <w:bCs/>
+                                <w:color w:val="000000"/>
+                                <w:rtl/>
+                              </w:rPr>
+                              <w:t>عبدالقادر محمد سيد الشهراني</w:t>
+                            </w:r>
                           </w:p>
                         </w:tc>
                         <w:tc>
                           <w:tcPr>
                             <w:tcW w:w="1173" w:type="dxa"/>
+                            <w:vAlign w:val="center"/>
                           </w:tcPr>
                           <w:p>
                             <w:pPr>
@@ -6550,11 +7310,22 @@
                                 <w:rtl/>
                               </w:rPr>
                             </w:pPr>
+                            <w:r>
+                              <w:rPr>
+                                <w:rFonts w:ascii="Arial" w:hAnsi="Arial" w:cs="Arial"/>
+                                <w:b/>
+                                <w:bCs/>
+                                <w:color w:val="000000"/>
+                                <w:rtl/>
+                              </w:rPr>
+                              <w:t>جندي أول</w:t>
+                            </w:r>
                           </w:p>
                         </w:tc>
                         <w:tc>
                           <w:tcPr>
                             <w:tcW w:w="1417" w:type="dxa"/>
+                            <w:vAlign w:val="center"/>
                           </w:tcPr>
                           <w:p>
                             <w:pPr>
@@ -6570,11 +7341,10 @@
                             </w:pPr>
                             <w:r>
                               <w:rPr>
-                                <w:rFonts w:asciiTheme="minorBidi" w:hAnsiTheme="minorBidi" w:hint="cs"/>
-                                <w:b/>
-                                <w:bCs/>
-                                <w:sz w:val="26"/>
-                                <w:szCs w:val="26"/>
+                                <w:rFonts w:ascii="Arial" w:hAnsi="Arial" w:cs="Arial"/>
+                                <w:b/>
+                                <w:bCs/>
+                                <w:color w:val="000000"/>
                                 <w:rtl/>
                               </w:rPr>
                               <w:t>مشغل كاونتر</w:t>
@@ -6639,7 +7409,7 @@
                         </w:trPr>
                         <w:tc>
                           <w:tcPr>
-                            <w:tcW w:w="634" w:type="dxa"/>
+                            <w:tcW w:w="636" w:type="dxa"/>
                           </w:tcPr>
                           <w:p>
                             <w:pPr>
@@ -6663,7 +7433,8 @@
                         </w:tc>
                         <w:tc>
                           <w:tcPr>
-                            <w:tcW w:w="3007" w:type="dxa"/>
+                            <w:tcW w:w="3005" w:type="dxa"/>
+                            <w:vAlign w:val="center"/>
                           </w:tcPr>
                           <w:p>
                             <w:pPr>
@@ -6677,11 +7448,22 @@
                                 <w:rtl/>
                               </w:rPr>
                             </w:pPr>
+                            <w:r>
+                              <w:rPr>
+                                <w:rFonts w:ascii="Arial" w:hAnsi="Arial" w:cs="Arial"/>
+                                <w:b/>
+                                <w:bCs/>
+                                <w:color w:val="000000"/>
+                                <w:rtl/>
+                              </w:rPr>
+                              <w:t>مشعل مفرح هليل الرشيدي</w:t>
+                            </w:r>
                           </w:p>
                         </w:tc>
                         <w:tc>
                           <w:tcPr>
                             <w:tcW w:w="1173" w:type="dxa"/>
+                            <w:vAlign w:val="center"/>
                           </w:tcPr>
                           <w:p>
                             <w:pPr>
@@ -6695,11 +7477,22 @@
                                 <w:rtl/>
                               </w:rPr>
                             </w:pPr>
+                            <w:r>
+                              <w:rPr>
+                                <w:rFonts w:ascii="Arial" w:hAnsi="Arial" w:cs="Arial"/>
+                                <w:b/>
+                                <w:bCs/>
+                                <w:color w:val="000000"/>
+                                <w:rtl/>
+                              </w:rPr>
+                              <w:t>جندي أول</w:t>
+                            </w:r>
                           </w:p>
                         </w:tc>
                         <w:tc>
                           <w:tcPr>
                             <w:tcW w:w="1417" w:type="dxa"/>
+                            <w:vAlign w:val="center"/>
                           </w:tcPr>
                           <w:p>
                             <w:pPr>
@@ -6715,11 +7508,10 @@
                             </w:pPr>
                             <w:r>
                               <w:rPr>
-                                <w:rFonts w:asciiTheme="minorBidi" w:hAnsiTheme="minorBidi" w:hint="cs"/>
-                                <w:b/>
-                                <w:bCs/>
-                                <w:sz w:val="26"/>
-                                <w:szCs w:val="26"/>
+                                <w:rFonts w:ascii="Arial" w:hAnsi="Arial" w:cs="Arial"/>
+                                <w:b/>
+                                <w:bCs/>
+                                <w:color w:val="000000"/>
                                 <w:rtl/>
                               </w:rPr>
                               <w:t>مشغل كاونتر</w:t>
@@ -6784,7 +7576,7 @@
                         </w:trPr>
                         <w:tc>
                           <w:tcPr>
-                            <w:tcW w:w="634" w:type="dxa"/>
+                            <w:tcW w:w="636" w:type="dxa"/>
                             <w:tcBorders>
                               <w:bottom w:val="single" w:sz="4" w:space="0" w:color="auto"/>
                             </w:tcBorders>
@@ -6811,10 +7603,11 @@
                         </w:tc>
                         <w:tc>
                           <w:tcPr>
-                            <w:tcW w:w="3007" w:type="dxa"/>
+                            <w:tcW w:w="3005" w:type="dxa"/>
                             <w:tcBorders>
                               <w:bottom w:val="single" w:sz="4" w:space="0" w:color="auto"/>
                             </w:tcBorders>
+                            <w:vAlign w:val="center"/>
                           </w:tcPr>
                           <w:p>
                             <w:pPr>
@@ -6828,6 +7621,16 @@
                                 <w:rtl/>
                               </w:rPr>
                             </w:pPr>
+                            <w:r>
+                              <w:rPr>
+                                <w:rFonts w:ascii="Arial" w:hAnsi="Arial" w:cs="Arial"/>
+                                <w:b/>
+                                <w:bCs/>
+                                <w:color w:val="000000"/>
+                                <w:rtl/>
+                              </w:rPr>
+                              <w:t>وداد محمد منور المطيري</w:t>
+                            </w:r>
                           </w:p>
                         </w:tc>
                         <w:tc>
@@ -6836,6 +7639,7 @@
                             <w:tcBorders>
                               <w:bottom w:val="single" w:sz="4" w:space="0" w:color="auto"/>
                             </w:tcBorders>
+                            <w:vAlign w:val="center"/>
                           </w:tcPr>
                           <w:p>
                             <w:pPr>
@@ -6849,6 +7653,16 @@
                                 <w:rtl/>
                               </w:rPr>
                             </w:pPr>
+                            <w:r>
+                              <w:rPr>
+                                <w:rFonts w:ascii="Arial" w:hAnsi="Arial" w:cs="Arial"/>
+                                <w:b/>
+                                <w:bCs/>
+                                <w:color w:val="000000"/>
+                                <w:rtl/>
+                              </w:rPr>
+                              <w:t>جندي أول</w:t>
+                            </w:r>
                           </w:p>
                         </w:tc>
                         <w:tc>
@@ -6857,6 +7671,7 @@
                             <w:tcBorders>
                               <w:bottom w:val="single" w:sz="4" w:space="0" w:color="auto"/>
                             </w:tcBorders>
+                            <w:vAlign w:val="center"/>
                           </w:tcPr>
                           <w:p>
                             <w:pPr>
@@ -6872,11 +7687,10 @@
                             </w:pPr>
                             <w:r>
                               <w:rPr>
-                                <w:rFonts w:asciiTheme="minorBidi" w:hAnsiTheme="minorBidi" w:hint="cs"/>
-                                <w:b/>
-                                <w:bCs/>
-                                <w:sz w:val="26"/>
-                                <w:szCs w:val="26"/>
+                                <w:rFonts w:ascii="Arial" w:hAnsi="Arial" w:cs="Arial"/>
+                                <w:b/>
+                                <w:bCs/>
+                                <w:color w:val="000000"/>
                                 <w:rtl/>
                               </w:rPr>
                               <w:t>مشغل كاونتر</w:t>
@@ -6950,7 +7764,7 @@
                         </w:trPr>
                         <w:tc>
                           <w:tcPr>
-                            <w:tcW w:w="634" w:type="dxa"/>
+                            <w:tcW w:w="636" w:type="dxa"/>
                             <w:tcBorders>
                               <w:bottom w:val="single" w:sz="4" w:space="0" w:color="auto"/>
                             </w:tcBorders>
@@ -6977,10 +7791,11 @@
                         </w:tc>
                         <w:tc>
                           <w:tcPr>
-                            <w:tcW w:w="3007" w:type="dxa"/>
+                            <w:tcW w:w="3005" w:type="dxa"/>
                             <w:tcBorders>
                               <w:bottom w:val="single" w:sz="4" w:space="0" w:color="auto"/>
                             </w:tcBorders>
+                            <w:vAlign w:val="center"/>
                           </w:tcPr>
                           <w:p>
                             <w:pPr>
@@ -6994,6 +7809,16 @@
                                 <w:rtl/>
                               </w:rPr>
                             </w:pPr>
+                            <w:r>
+                              <w:rPr>
+                                <w:rFonts w:ascii="Arial" w:hAnsi="Arial" w:cs="Arial"/>
+                                <w:b/>
+                                <w:bCs/>
+                                <w:color w:val="000000"/>
+                                <w:rtl/>
+                              </w:rPr>
+                              <w:t>منى فهد العتيبي</w:t>
+                            </w:r>
                           </w:p>
                         </w:tc>
                         <w:tc>
@@ -7002,6 +7827,7 @@
                             <w:tcBorders>
                               <w:bottom w:val="single" w:sz="4" w:space="0" w:color="auto"/>
                             </w:tcBorders>
+                            <w:vAlign w:val="center"/>
                           </w:tcPr>
                           <w:p>
                             <w:pPr>
@@ -7015,6 +7841,16 @@
                                 <w:rtl/>
                               </w:rPr>
                             </w:pPr>
+                            <w:r>
+                              <w:rPr>
+                                <w:rFonts w:ascii="Arial" w:hAnsi="Arial" w:cs="Arial"/>
+                                <w:b/>
+                                <w:bCs/>
+                                <w:color w:val="000000"/>
+                                <w:rtl/>
+                              </w:rPr>
+                              <w:t>جندي أول</w:t>
+                            </w:r>
                           </w:p>
                         </w:tc>
                         <w:tc>
@@ -7023,6 +7859,7 @@
                             <w:tcBorders>
                               <w:bottom w:val="single" w:sz="4" w:space="0" w:color="auto"/>
                             </w:tcBorders>
+                            <w:vAlign w:val="center"/>
                           </w:tcPr>
                           <w:p>
                             <w:pPr>
@@ -7038,11 +7875,10 @@
                             </w:pPr>
                             <w:r>
                               <w:rPr>
-                                <w:rFonts w:asciiTheme="minorBidi" w:hAnsiTheme="minorBidi" w:hint="cs"/>
-                                <w:b/>
-                                <w:bCs/>
-                                <w:sz w:val="26"/>
-                                <w:szCs w:val="26"/>
+                                <w:rFonts w:ascii="Arial" w:hAnsi="Arial" w:cs="Arial"/>
+                                <w:b/>
+                                <w:bCs/>
+                                <w:color w:val="000000"/>
                                 <w:rtl/>
                               </w:rPr>
                               <w:t>مشغل كاونتر</w:t>
@@ -7116,7 +7952,7 @@
                         </w:trPr>
                         <w:tc>
                           <w:tcPr>
-                            <w:tcW w:w="634" w:type="dxa"/>
+                            <w:tcW w:w="636" w:type="dxa"/>
                             <w:tcBorders>
                               <w:top w:val="single" w:sz="4" w:space="0" w:color="auto"/>
                             </w:tcBorders>
@@ -7143,10 +7979,11 @@
                         </w:tc>
                         <w:tc>
                           <w:tcPr>
-                            <w:tcW w:w="3007" w:type="dxa"/>
+                            <w:tcW w:w="3005" w:type="dxa"/>
                             <w:tcBorders>
                               <w:top w:val="single" w:sz="4" w:space="0" w:color="auto"/>
                             </w:tcBorders>
+                            <w:vAlign w:val="center"/>
                           </w:tcPr>
                           <w:p>
                             <w:pPr>
@@ -7160,6 +7997,16 @@
                                 <w:rtl/>
                               </w:rPr>
                             </w:pPr>
+                            <w:r>
+                              <w:rPr>
+                                <w:rFonts w:ascii="Arial" w:hAnsi="Arial" w:cs="Arial"/>
+                                <w:b/>
+                                <w:bCs/>
+                                <w:color w:val="000000"/>
+                                <w:rtl/>
+                              </w:rPr>
+                              <w:t>جواهر سفر الغامدي</w:t>
+                            </w:r>
                           </w:p>
                         </w:tc>
                         <w:tc>
@@ -7168,6 +8015,7 @@
                             <w:tcBorders>
                               <w:top w:val="single" w:sz="4" w:space="0" w:color="auto"/>
                             </w:tcBorders>
+                            <w:vAlign w:val="center"/>
                           </w:tcPr>
                           <w:p>
                             <w:pPr>
@@ -7181,6 +8029,16 @@
                                 <w:rtl/>
                               </w:rPr>
                             </w:pPr>
+                            <w:r>
+                              <w:rPr>
+                                <w:rFonts w:ascii="Arial" w:hAnsi="Arial" w:cs="Arial"/>
+                                <w:b/>
+                                <w:bCs/>
+                                <w:color w:val="000000"/>
+                                <w:rtl/>
+                              </w:rPr>
+                              <w:t>جندي أول</w:t>
+                            </w:r>
                           </w:p>
                         </w:tc>
                         <w:tc>
@@ -7189,6 +8047,7 @@
                             <w:tcBorders>
                               <w:top w:val="single" w:sz="4" w:space="0" w:color="auto"/>
                             </w:tcBorders>
+                            <w:vAlign w:val="center"/>
                           </w:tcPr>
                           <w:p>
                             <w:pPr>
@@ -7204,11 +8063,10 @@
                             </w:pPr>
                             <w:r>
                               <w:rPr>
-                                <w:rFonts w:asciiTheme="minorBidi" w:hAnsiTheme="minorBidi" w:hint="cs"/>
-                                <w:b/>
-                                <w:bCs/>
-                                <w:sz w:val="26"/>
-                                <w:szCs w:val="26"/>
+                                <w:rFonts w:ascii="Arial" w:hAnsi="Arial" w:cs="Arial"/>
+                                <w:b/>
+                                <w:bCs/>
+                                <w:color w:val="000000"/>
                                 <w:rtl/>
                               </w:rPr>
                               <w:t>مشغل كاونتر</w:t>
@@ -7282,7 +8140,7 @@
                         </w:trPr>
                         <w:tc>
                           <w:tcPr>
-                            <w:tcW w:w="634" w:type="dxa"/>
+                            <w:tcW w:w="636" w:type="dxa"/>
                           </w:tcPr>
                           <w:p>
                             <w:pPr>
@@ -7306,7 +8164,8 @@
                         </w:tc>
                         <w:tc>
                           <w:tcPr>
-                            <w:tcW w:w="3007" w:type="dxa"/>
+                            <w:tcW w:w="3005" w:type="dxa"/>
+                            <w:vAlign w:val="center"/>
                           </w:tcPr>
                           <w:p>
                             <w:pPr>
@@ -7320,11 +8179,22 @@
                                 <w:rtl/>
                               </w:rPr>
                             </w:pPr>
+                            <w:r>
+                              <w:rPr>
+                                <w:rFonts w:ascii="Arial" w:hAnsi="Arial" w:cs="Arial"/>
+                                <w:b/>
+                                <w:bCs/>
+                                <w:color w:val="000000"/>
+                                <w:rtl/>
+                              </w:rPr>
+                              <w:t>الهام أحمد الاحمري</w:t>
+                            </w:r>
                           </w:p>
                         </w:tc>
                         <w:tc>
                           <w:tcPr>
                             <w:tcW w:w="1173" w:type="dxa"/>
+                            <w:vAlign w:val="center"/>
                           </w:tcPr>
                           <w:p>
                             <w:pPr>
@@ -7338,11 +8208,22 @@
                                 <w:rtl/>
                               </w:rPr>
                             </w:pPr>
+                            <w:r>
+                              <w:rPr>
+                                <w:rFonts w:ascii="Arial" w:hAnsi="Arial" w:cs="Arial"/>
+                                <w:b/>
+                                <w:bCs/>
+                                <w:color w:val="000000"/>
+                                <w:rtl/>
+                              </w:rPr>
+                              <w:t>جندي أول</w:t>
+                            </w:r>
                           </w:p>
                         </w:tc>
                         <w:tc>
                           <w:tcPr>
                             <w:tcW w:w="1417" w:type="dxa"/>
+                            <w:vAlign w:val="center"/>
                           </w:tcPr>
                           <w:p>
                             <w:pPr>
@@ -7358,11 +8239,10 @@
                             </w:pPr>
                             <w:r>
                               <w:rPr>
-                                <w:rFonts w:asciiTheme="minorBidi" w:hAnsiTheme="minorBidi" w:hint="cs"/>
-                                <w:b/>
-                                <w:bCs/>
-                                <w:sz w:val="26"/>
-                                <w:szCs w:val="26"/>
+                                <w:rFonts w:ascii="Arial" w:hAnsi="Arial" w:cs="Arial"/>
+                                <w:b/>
+                                <w:bCs/>
+                                <w:color w:val="000000"/>
                                 <w:rtl/>
                               </w:rPr>
                               <w:t>مشغل كاونتر</w:t>
@@ -7427,7 +8307,7 @@
                         </w:trPr>
                         <w:tc>
                           <w:tcPr>
-                            <w:tcW w:w="634" w:type="dxa"/>
+                            <w:tcW w:w="636" w:type="dxa"/>
                           </w:tcPr>
                           <w:p>
                             <w:pPr>
@@ -7451,7 +8331,8 @@
                         </w:tc>
                         <w:tc>
                           <w:tcPr>
-                            <w:tcW w:w="3007" w:type="dxa"/>
+                            <w:tcW w:w="3005" w:type="dxa"/>
+                            <w:vAlign w:val="center"/>
                           </w:tcPr>
                           <w:p>
                             <w:pPr>
@@ -7465,11 +8346,22 @@
                                 <w:rtl/>
                               </w:rPr>
                             </w:pPr>
+                            <w:r>
+                              <w:rPr>
+                                <w:rFonts w:ascii="Arial" w:hAnsi="Arial" w:cs="Arial"/>
+                                <w:b/>
+                                <w:bCs/>
+                                <w:color w:val="000000"/>
+                                <w:rtl/>
+                              </w:rPr>
+                              <w:t>عبير ماجد العوفي</w:t>
+                            </w:r>
                           </w:p>
                         </w:tc>
                         <w:tc>
                           <w:tcPr>
                             <w:tcW w:w="1173" w:type="dxa"/>
+                            <w:vAlign w:val="center"/>
                           </w:tcPr>
                           <w:p>
                             <w:pPr>
@@ -7483,11 +8375,22 @@
                                 <w:rtl/>
                               </w:rPr>
                             </w:pPr>
+                            <w:r>
+                              <w:rPr>
+                                <w:rFonts w:ascii="Arial" w:hAnsi="Arial" w:cs="Arial"/>
+                                <w:b/>
+                                <w:bCs/>
+                                <w:color w:val="000000"/>
+                                <w:rtl/>
+                              </w:rPr>
+                              <w:t>جندي أول</w:t>
+                            </w:r>
                           </w:p>
                         </w:tc>
                         <w:tc>
                           <w:tcPr>
                             <w:tcW w:w="1417" w:type="dxa"/>
+                            <w:vAlign w:val="center"/>
                           </w:tcPr>
                           <w:p>
                             <w:pPr>
@@ -7503,11 +8406,10 @@
                             </w:pPr>
                             <w:r>
                               <w:rPr>
-                                <w:rFonts w:asciiTheme="minorBidi" w:hAnsiTheme="minorBidi" w:hint="cs"/>
-                                <w:b/>
-                                <w:bCs/>
-                                <w:sz w:val="26"/>
-                                <w:szCs w:val="26"/>
+                                <w:rFonts w:ascii="Arial" w:hAnsi="Arial" w:cs="Arial"/>
+                                <w:b/>
+                                <w:bCs/>
+                                <w:color w:val="000000"/>
                                 <w:rtl/>
                               </w:rPr>
                               <w:t>مشغل كاونتر</w:t>
@@ -7572,7 +8474,7 @@
                         </w:trPr>
                         <w:tc>
                           <w:tcPr>
-                            <w:tcW w:w="634" w:type="dxa"/>
+                            <w:tcW w:w="636" w:type="dxa"/>
                           </w:tcPr>
                           <w:p>
                             <w:pPr>
@@ -7596,7 +8498,8 @@
                         </w:tc>
                         <w:tc>
                           <w:tcPr>
-                            <w:tcW w:w="3007" w:type="dxa"/>
+                            <w:tcW w:w="3005" w:type="dxa"/>
+                            <w:vAlign w:val="center"/>
                           </w:tcPr>
                           <w:p>
                             <w:pPr>
@@ -7610,11 +8513,22 @@
                                 <w:rtl/>
                               </w:rPr>
                             </w:pPr>
+                            <w:r>
+                              <w:rPr>
+                                <w:rFonts w:ascii="Arial" w:hAnsi="Arial" w:cs="Arial"/>
+                                <w:b/>
+                                <w:bCs/>
+                                <w:color w:val="000000"/>
+                                <w:rtl/>
+                              </w:rPr>
+                              <w:t>يوسف زياد يوسف البيشي</w:t>
+                            </w:r>
                           </w:p>
                         </w:tc>
                         <w:tc>
                           <w:tcPr>
                             <w:tcW w:w="1173" w:type="dxa"/>
+                            <w:vAlign w:val="center"/>
                           </w:tcPr>
                           <w:p>
                             <w:pPr>
@@ -7628,11 +8542,22 @@
                                 <w:rtl/>
                               </w:rPr>
                             </w:pPr>
+                            <w:r>
+                              <w:rPr>
+                                <w:rFonts w:ascii="Arial" w:hAnsi="Arial" w:cs="Arial"/>
+                                <w:b/>
+                                <w:bCs/>
+                                <w:color w:val="000000"/>
+                                <w:rtl/>
+                              </w:rPr>
+                              <w:t>جندي</w:t>
+                            </w:r>
                           </w:p>
                         </w:tc>
                         <w:tc>
                           <w:tcPr>
                             <w:tcW w:w="1417" w:type="dxa"/>
+                            <w:vAlign w:val="center"/>
                           </w:tcPr>
                           <w:p>
                             <w:pPr>
@@ -7648,11 +8573,10 @@
                             </w:pPr>
                             <w:r>
                               <w:rPr>
-                                <w:rFonts w:asciiTheme="minorBidi" w:hAnsiTheme="minorBidi" w:hint="cs"/>
-                                <w:b/>
-                                <w:bCs/>
-                                <w:sz w:val="26"/>
-                                <w:szCs w:val="26"/>
+                                <w:rFonts w:ascii="Arial" w:hAnsi="Arial" w:cs="Arial"/>
+                                <w:b/>
+                                <w:bCs/>
+                                <w:color w:val="000000"/>
                                 <w:rtl/>
                               </w:rPr>
                               <w:t>مشغل كاونتر</w:t>
@@ -7717,7 +8641,7 @@
                         </w:trPr>
                         <w:tc>
                           <w:tcPr>
-                            <w:tcW w:w="634" w:type="dxa"/>
+                            <w:tcW w:w="636" w:type="dxa"/>
                           </w:tcPr>
                           <w:p>
                             <w:pPr>
@@ -7741,7 +8665,8 @@
                         </w:tc>
                         <w:tc>
                           <w:tcPr>
-                            <w:tcW w:w="3007" w:type="dxa"/>
+                            <w:tcW w:w="3005" w:type="dxa"/>
+                            <w:vAlign w:val="center"/>
                           </w:tcPr>
                           <w:p>
                             <w:pPr>
@@ -7755,11 +8680,22 @@
                                 <w:rtl/>
                               </w:rPr>
                             </w:pPr>
+                            <w:r>
+                              <w:rPr>
+                                <w:rFonts w:ascii="Arial" w:hAnsi="Arial" w:cs="Arial"/>
+                                <w:b/>
+                                <w:bCs/>
+                                <w:color w:val="000000"/>
+                                <w:rtl/>
+                              </w:rPr>
+                              <w:t>ابتسام حميد الحميد</w:t>
+                            </w:r>
                           </w:p>
                         </w:tc>
                         <w:tc>
                           <w:tcPr>
                             <w:tcW w:w="1173" w:type="dxa"/>
+                            <w:vAlign w:val="center"/>
                           </w:tcPr>
                           <w:p>
                             <w:pPr>
@@ -7773,11 +8709,22 @@
                                 <w:rtl/>
                               </w:rPr>
                             </w:pPr>
+                            <w:r>
+                              <w:rPr>
+                                <w:rFonts w:ascii="Arial" w:hAnsi="Arial" w:cs="Arial"/>
+                                <w:b/>
+                                <w:bCs/>
+                                <w:color w:val="000000"/>
+                                <w:rtl/>
+                              </w:rPr>
+                              <w:t>جندي</w:t>
+                            </w:r>
                           </w:p>
                         </w:tc>
                         <w:tc>
                           <w:tcPr>
                             <w:tcW w:w="1417" w:type="dxa"/>
+                            <w:vAlign w:val="center"/>
                           </w:tcPr>
                           <w:p>
                             <w:pPr>
@@ -7793,11 +8740,10 @@
                             </w:pPr>
                             <w:r>
                               <w:rPr>
-                                <w:rFonts w:asciiTheme="minorBidi" w:hAnsiTheme="minorBidi" w:hint="cs"/>
-                                <w:b/>
-                                <w:bCs/>
-                                <w:sz w:val="26"/>
-                                <w:szCs w:val="26"/>
+                                <w:rFonts w:ascii="Arial" w:hAnsi="Arial" w:cs="Arial"/>
+                                <w:b/>
+                                <w:bCs/>
+                                <w:color w:val="000000"/>
                                 <w:rtl/>
                               </w:rPr>
                               <w:t>مشغل كاونتر</w:t>
@@ -7862,7 +8808,7 @@
                         </w:trPr>
                         <w:tc>
                           <w:tcPr>
-                            <w:tcW w:w="634" w:type="dxa"/>
+                            <w:tcW w:w="636" w:type="dxa"/>
                           </w:tcPr>
                           <w:p>
                             <w:pPr>
@@ -7886,7 +8832,8 @@
                         </w:tc>
                         <w:tc>
                           <w:tcPr>
-                            <w:tcW w:w="3007" w:type="dxa"/>
+                            <w:tcW w:w="3005" w:type="dxa"/>
+                            <w:vAlign w:val="center"/>
                           </w:tcPr>
                           <w:p>
                             <w:pPr>
@@ -7900,11 +8847,22 @@
                                 <w:rtl/>
                               </w:rPr>
                             </w:pPr>
+                            <w:r>
+                              <w:rPr>
+                                <w:rFonts w:ascii="Arial" w:hAnsi="Arial" w:cs="Arial"/>
+                                <w:b/>
+                                <w:bCs/>
+                                <w:color w:val="000000"/>
+                                <w:rtl/>
+                              </w:rPr>
+                              <w:t>الهنوف إبراهيم الرميح</w:t>
+                            </w:r>
                           </w:p>
                         </w:tc>
                         <w:tc>
                           <w:tcPr>
                             <w:tcW w:w="1173" w:type="dxa"/>
+                            <w:vAlign w:val="center"/>
                           </w:tcPr>
                           <w:p>
                             <w:pPr>
@@ -7918,11 +8876,22 @@
                                 <w:rtl/>
                               </w:rPr>
                             </w:pPr>
+                            <w:r>
+                              <w:rPr>
+                                <w:rFonts w:ascii="Arial" w:hAnsi="Arial" w:cs="Arial"/>
+                                <w:b/>
+                                <w:bCs/>
+                                <w:color w:val="000000"/>
+                                <w:rtl/>
+                              </w:rPr>
+                              <w:t>جندي</w:t>
+                            </w:r>
                           </w:p>
                         </w:tc>
                         <w:tc>
                           <w:tcPr>
                             <w:tcW w:w="1417" w:type="dxa"/>
+                            <w:vAlign w:val="center"/>
                           </w:tcPr>
                           <w:p>
                             <w:pPr>
@@ -7938,11 +8907,10 @@
                             </w:pPr>
                             <w:r>
                               <w:rPr>
-                                <w:rFonts w:asciiTheme="minorBidi" w:hAnsiTheme="minorBidi" w:hint="cs"/>
-                                <w:b/>
-                                <w:bCs/>
-                                <w:sz w:val="26"/>
-                                <w:szCs w:val="26"/>
+                                <w:rFonts w:ascii="Arial" w:hAnsi="Arial" w:cs="Arial"/>
+                                <w:b/>
+                                <w:bCs/>
+                                <w:color w:val="000000"/>
                                 <w:rtl/>
                               </w:rPr>
                               <w:t>مشغل كاونتر</w:t>
@@ -8007,7 +8975,7 @@
                         </w:trPr>
                         <w:tc>
                           <w:tcPr>
-                            <w:tcW w:w="634" w:type="dxa"/>
+                            <w:tcW w:w="636" w:type="dxa"/>
                           </w:tcPr>
                           <w:p>
                             <w:pPr>
@@ -8031,7 +8999,8 @@
                         </w:tc>
                         <w:tc>
                           <w:tcPr>
-                            <w:tcW w:w="3007" w:type="dxa"/>
+                            <w:tcW w:w="3005" w:type="dxa"/>
+                            <w:vAlign w:val="center"/>
                           </w:tcPr>
                           <w:p>
                             <w:pPr>
@@ -8045,11 +9014,22 @@
                                 <w:rtl/>
                               </w:rPr>
                             </w:pPr>
+                            <w:r>
+                              <w:rPr>
+                                <w:rFonts w:ascii="Arial" w:hAnsi="Arial" w:cs="Arial"/>
+                                <w:b/>
+                                <w:bCs/>
+                                <w:color w:val="000000"/>
+                                <w:rtl/>
+                              </w:rPr>
+                              <w:t>أمل سالم الصيعري</w:t>
+                            </w:r>
                           </w:p>
                         </w:tc>
                         <w:tc>
                           <w:tcPr>
                             <w:tcW w:w="1173" w:type="dxa"/>
+                            <w:vAlign w:val="center"/>
                           </w:tcPr>
                           <w:p>
                             <w:pPr>
@@ -8063,11 +9043,22 @@
                                 <w:rtl/>
                               </w:rPr>
                             </w:pPr>
+                            <w:r>
+                              <w:rPr>
+                                <w:rFonts w:ascii="Arial" w:hAnsi="Arial" w:cs="Arial"/>
+                                <w:b/>
+                                <w:bCs/>
+                                <w:color w:val="000000"/>
+                                <w:rtl/>
+                              </w:rPr>
+                              <w:t>جندي</w:t>
+                            </w:r>
                           </w:p>
                         </w:tc>
                         <w:tc>
                           <w:tcPr>
                             <w:tcW w:w="1417" w:type="dxa"/>
+                            <w:vAlign w:val="center"/>
                           </w:tcPr>
                           <w:p>
                             <w:pPr>
@@ -8083,11 +9074,10 @@
                             </w:pPr>
                             <w:r>
                               <w:rPr>
-                                <w:rFonts w:asciiTheme="minorBidi" w:hAnsiTheme="minorBidi" w:hint="cs"/>
-                                <w:b/>
-                                <w:bCs/>
-                                <w:sz w:val="26"/>
-                                <w:szCs w:val="26"/>
+                                <w:rFonts w:ascii="Arial" w:hAnsi="Arial" w:cs="Arial"/>
+                                <w:b/>
+                                <w:bCs/>
+                                <w:color w:val="000000"/>
                                 <w:rtl/>
                               </w:rPr>
                               <w:t>مشغل كاونتر</w:t>
@@ -8152,7 +9142,7 @@
                         </w:trPr>
                         <w:tc>
                           <w:tcPr>
-                            <w:tcW w:w="634" w:type="dxa"/>
+                            <w:tcW w:w="636" w:type="dxa"/>
                           </w:tcPr>
                           <w:p>
                             <w:pPr>
@@ -8176,7 +9166,8 @@
                         </w:tc>
                         <w:tc>
                           <w:tcPr>
-                            <w:tcW w:w="3007" w:type="dxa"/>
+                            <w:tcW w:w="3005" w:type="dxa"/>
+                            <w:vAlign w:val="center"/>
                           </w:tcPr>
                           <w:p>
                             <w:pPr>
@@ -8190,11 +9181,22 @@
                                 <w:rtl/>
                               </w:rPr>
                             </w:pPr>
+                            <w:r>
+                              <w:rPr>
+                                <w:rFonts w:ascii="Arial" w:hAnsi="Arial" w:cs="Arial"/>
+                                <w:b/>
+                                <w:bCs/>
+                                <w:color w:val="000000"/>
+                                <w:rtl/>
+                              </w:rPr>
+                              <w:t>نجوى أحمد الزهراني</w:t>
+                            </w:r>
                           </w:p>
                         </w:tc>
                         <w:tc>
                           <w:tcPr>
                             <w:tcW w:w="1173" w:type="dxa"/>
+                            <w:vAlign w:val="center"/>
                           </w:tcPr>
                           <w:p>
                             <w:pPr>
@@ -8208,11 +9210,22 @@
                                 <w:rtl/>
                               </w:rPr>
                             </w:pPr>
+                            <w:r>
+                              <w:rPr>
+                                <w:rFonts w:ascii="Arial" w:hAnsi="Arial" w:cs="Arial"/>
+                                <w:b/>
+                                <w:bCs/>
+                                <w:color w:val="000000"/>
+                                <w:rtl/>
+                              </w:rPr>
+                              <w:t>جندي</w:t>
+                            </w:r>
                           </w:p>
                         </w:tc>
                         <w:tc>
                           <w:tcPr>
                             <w:tcW w:w="1417" w:type="dxa"/>
+                            <w:vAlign w:val="center"/>
                           </w:tcPr>
                           <w:p>
                             <w:pPr>
@@ -8228,11 +9241,10 @@
                             </w:pPr>
                             <w:r>
                               <w:rPr>
-                                <w:rFonts w:asciiTheme="minorBidi" w:hAnsiTheme="minorBidi" w:hint="cs"/>
-                                <w:b/>
-                                <w:bCs/>
-                                <w:sz w:val="26"/>
-                                <w:szCs w:val="26"/>
+                                <w:rFonts w:ascii="Arial" w:hAnsi="Arial" w:cs="Arial"/>
+                                <w:b/>
+                                <w:bCs/>
+                                <w:color w:val="000000"/>
                                 <w:rtl/>
                               </w:rPr>
                               <w:t>مشغل كاونتر</w:t>
@@ -8297,7 +9309,7 @@
                         </w:trPr>
                         <w:tc>
                           <w:tcPr>
-                            <w:tcW w:w="634" w:type="dxa"/>
+                            <w:tcW w:w="636" w:type="dxa"/>
                           </w:tcPr>
                           <w:p>
                             <w:pPr>
@@ -8321,7 +9333,8 @@
                         </w:tc>
                         <w:tc>
                           <w:tcPr>
-                            <w:tcW w:w="3007" w:type="dxa"/>
+                            <w:tcW w:w="3005" w:type="dxa"/>
+                            <w:vAlign w:val="center"/>
                           </w:tcPr>
                           <w:p>
                             <w:pPr>
@@ -8335,11 +9348,22 @@
                                 <w:rtl/>
                               </w:rPr>
                             </w:pPr>
+                            <w:r>
+                              <w:rPr>
+                                <w:rFonts w:ascii="Arial" w:hAnsi="Arial" w:cs="Arial"/>
+                                <w:b/>
+                                <w:bCs/>
+                                <w:color w:val="000000"/>
+                                <w:rtl/>
+                              </w:rPr>
+                              <w:t>نوف احمد السريحي</w:t>
+                            </w:r>
                           </w:p>
                         </w:tc>
                         <w:tc>
                           <w:tcPr>
                             <w:tcW w:w="1173" w:type="dxa"/>
+                            <w:vAlign w:val="center"/>
                           </w:tcPr>
                           <w:p>
                             <w:pPr>
@@ -8353,11 +9377,22 @@
                                 <w:rtl/>
                               </w:rPr>
                             </w:pPr>
+                            <w:r>
+                              <w:rPr>
+                                <w:rFonts w:ascii="Arial" w:hAnsi="Arial" w:cs="Arial"/>
+                                <w:b/>
+                                <w:bCs/>
+                                <w:color w:val="000000"/>
+                                <w:rtl/>
+                              </w:rPr>
+                              <w:t>جندي</w:t>
+                            </w:r>
                           </w:p>
                         </w:tc>
                         <w:tc>
                           <w:tcPr>
                             <w:tcW w:w="1417" w:type="dxa"/>
+                            <w:vAlign w:val="center"/>
                           </w:tcPr>
                           <w:p>
                             <w:pPr>
@@ -8373,11 +9408,10 @@
                             </w:pPr>
                             <w:r>
                               <w:rPr>
-                                <w:rFonts w:asciiTheme="minorBidi" w:hAnsiTheme="minorBidi" w:hint="cs"/>
-                                <w:b/>
-                                <w:bCs/>
-                                <w:sz w:val="26"/>
-                                <w:szCs w:val="26"/>
+                                <w:rFonts w:ascii="Arial" w:hAnsi="Arial" w:cs="Arial"/>
+                                <w:b/>
+                                <w:bCs/>
+                                <w:color w:val="000000"/>
                                 <w:rtl/>
                               </w:rPr>
                               <w:t>مشغل كاونتر</w:t>
@@ -8442,7 +9476,7 @@
                         </w:trPr>
                         <w:tc>
                           <w:tcPr>
-                            <w:tcW w:w="634" w:type="dxa"/>
+                            <w:tcW w:w="636" w:type="dxa"/>
                           </w:tcPr>
                           <w:p>
                             <w:pPr>
@@ -8466,7 +9500,8 @@
                         </w:tc>
                         <w:tc>
                           <w:tcPr>
-                            <w:tcW w:w="3007" w:type="dxa"/>
+                            <w:tcW w:w="3005" w:type="dxa"/>
+                            <w:vAlign w:val="center"/>
                           </w:tcPr>
                           <w:p>
                             <w:pPr>
@@ -8480,11 +9515,22 @@
                                 <w:rtl/>
                               </w:rPr>
                             </w:pPr>
+                            <w:r>
+                              <w:rPr>
+                                <w:rFonts w:ascii="Arial" w:hAnsi="Arial" w:cs="Arial"/>
+                                <w:b/>
+                                <w:bCs/>
+                                <w:color w:val="000000"/>
+                                <w:rtl/>
+                              </w:rPr>
+                              <w:t>منيرة صالح القنصعي</w:t>
+                            </w:r>
                           </w:p>
                         </w:tc>
                         <w:tc>
                           <w:tcPr>
                             <w:tcW w:w="1173" w:type="dxa"/>
+                            <w:vAlign w:val="center"/>
                           </w:tcPr>
                           <w:p>
                             <w:pPr>
@@ -8498,11 +9544,22 @@
                                 <w:rtl/>
                               </w:rPr>
                             </w:pPr>
+                            <w:r>
+                              <w:rPr>
+                                <w:rFonts w:ascii="Arial" w:hAnsi="Arial" w:cs="Arial"/>
+                                <w:b/>
+                                <w:bCs/>
+                                <w:color w:val="000000"/>
+                                <w:rtl/>
+                              </w:rPr>
+                              <w:t>جندي</w:t>
+                            </w:r>
                           </w:p>
                         </w:tc>
                         <w:tc>
                           <w:tcPr>
                             <w:tcW w:w="1417" w:type="dxa"/>
+                            <w:vAlign w:val="center"/>
                           </w:tcPr>
                           <w:p>
                             <w:pPr>
@@ -8518,14 +9575,13 @@
                             </w:pPr>
                             <w:r>
                               <w:rPr>
-                                <w:rFonts w:asciiTheme="minorBidi" w:hAnsiTheme="minorBidi" w:hint="cs"/>
-                                <w:b/>
-                                <w:bCs/>
-                                <w:sz w:val="26"/>
-                                <w:szCs w:val="26"/>
-                                <w:rtl/>
-                              </w:rPr>
-                              <w:t>فحص وتدقيق</w:t>
+                                <w:rFonts w:ascii="Arial" w:hAnsi="Arial" w:cs="Arial"/>
+                                <w:b/>
+                                <w:bCs/>
+                                <w:color w:val="000000"/>
+                                <w:rtl/>
+                              </w:rPr>
+                              <w:t>مشغل كاونتر</w:t>
                             </w:r>
                           </w:p>
                         </w:tc>
@@ -8587,7 +9643,7 @@
                         </w:trPr>
                         <w:tc>
                           <w:tcPr>
-                            <w:tcW w:w="634" w:type="dxa"/>
+                            <w:tcW w:w="636" w:type="dxa"/>
                           </w:tcPr>
                           <w:p>
                             <w:pPr>
@@ -8611,7 +9667,8 @@
                         </w:tc>
                         <w:tc>
                           <w:tcPr>
-                            <w:tcW w:w="3007" w:type="dxa"/>
+                            <w:tcW w:w="3005" w:type="dxa"/>
+                            <w:vAlign w:val="center"/>
                           </w:tcPr>
                           <w:p>
                             <w:pPr>
@@ -8625,11 +9682,22 @@
                                 <w:rtl/>
                               </w:rPr>
                             </w:pPr>
+                            <w:r>
+                              <w:rPr>
+                                <w:rFonts w:ascii="Arial" w:hAnsi="Arial" w:cs="Arial"/>
+                                <w:b/>
+                                <w:bCs/>
+                                <w:color w:val="000000"/>
+                                <w:rtl/>
+                              </w:rPr>
+                              <w:t>أمجاد ناجي الدلبحي</w:t>
+                            </w:r>
                           </w:p>
                         </w:tc>
                         <w:tc>
                           <w:tcPr>
                             <w:tcW w:w="1173" w:type="dxa"/>
+                            <w:vAlign w:val="center"/>
                           </w:tcPr>
                           <w:p>
                             <w:pPr>
@@ -8643,11 +9711,22 @@
                                 <w:rtl/>
                               </w:rPr>
                             </w:pPr>
+                            <w:r>
+                              <w:rPr>
+                                <w:rFonts w:ascii="Arial" w:hAnsi="Arial" w:cs="Arial"/>
+                                <w:b/>
+                                <w:bCs/>
+                                <w:color w:val="000000"/>
+                                <w:rtl/>
+                              </w:rPr>
+                              <w:t>جندي</w:t>
+                            </w:r>
                           </w:p>
                         </w:tc>
                         <w:tc>
                           <w:tcPr>
                             <w:tcW w:w="1417" w:type="dxa"/>
+                            <w:vAlign w:val="center"/>
                           </w:tcPr>
                           <w:p>
                             <w:pPr>
@@ -8663,14 +9742,13 @@
                             </w:pPr>
                             <w:r>
                               <w:rPr>
-                                <w:rFonts w:asciiTheme="minorBidi" w:hAnsiTheme="minorBidi" w:hint="cs"/>
-                                <w:b/>
-                                <w:bCs/>
-                                <w:sz w:val="26"/>
-                                <w:szCs w:val="26"/>
-                                <w:rtl/>
-                              </w:rPr>
-                              <w:t>فحص وتدقيق</w:t>
+                                <w:rFonts w:ascii="Arial" w:hAnsi="Arial" w:cs="Arial"/>
+                                <w:b/>
+                                <w:bCs/>
+                                <w:color w:val="000000"/>
+                                <w:rtl/>
+                              </w:rPr>
+                              <w:t>مشغل كاونتر</w:t>
                             </w:r>
                           </w:p>
                         </w:tc>
@@ -8828,7 +9906,6 @@
           <w:rtl/>
         </w:rPr>
       </w:pPr>
-      <w:proofErr w:type="gramStart"/>
       <w:r>
         <w:rPr>
           <w:rFonts w:hint="cs"/>
@@ -8836,17 +9913,7 @@
           <w:szCs w:val="24"/>
           <w:rtl/>
         </w:rPr>
-        <w:t>الـرقـم :</w:t>
-      </w:r>
-      <w:proofErr w:type="gramEnd"/>
-      <w:r>
-        <w:rPr>
-          <w:rFonts w:hint="cs"/>
-          <w:sz w:val="24"/>
-          <w:szCs w:val="24"/>
-          <w:rtl/>
-        </w:rPr>
-        <w:t xml:space="preserve">   </w:t>
+        <w:t xml:space="preserve">الـرقـم :   </w:t>
       </w:r>
       <w:r>
         <w:rPr>
@@ -9001,7 +10068,7 @@
         </w:rPr>
         <w:lastRenderedPageBreak/>
         <w:drawing>
-          <wp:anchor distT="0" distB="0" distL="114300" distR="114300" simplePos="0" relativeHeight="251662336" behindDoc="1" locked="0" layoutInCell="1" allowOverlap="1" wp14:anchorId="339E79BA" wp14:editId="48F7F1FB">
+          <wp:anchor distT="0" distB="0" distL="114300" distR="114300" simplePos="0" relativeHeight="251662336" behindDoc="1" locked="0" layoutInCell="1" allowOverlap="1" wp14:anchorId="339E79BA" wp14:editId="7F798067">
             <wp:simplePos x="0" y="0"/>
             <wp:positionH relativeFrom="column">
               <wp:posOffset>4676140</wp:posOffset>
@@ -9125,7 +10192,7 @@
           <w:lang w:bidi="ar-AE"/>
         </w:rPr>
         <w:drawing>
-          <wp:anchor distT="0" distB="0" distL="114300" distR="114300" simplePos="0" relativeHeight="251660288" behindDoc="1" locked="0" layoutInCell="1" allowOverlap="1" wp14:anchorId="6A1B3431" wp14:editId="1F7B394E">
+          <wp:anchor distT="0" distB="0" distL="114300" distR="114300" simplePos="0" relativeHeight="251660288" behindDoc="1" locked="0" layoutInCell="1" allowOverlap="1" wp14:anchorId="6A1B3431" wp14:editId="165CC18A">
             <wp:simplePos x="0" y="0"/>
             <wp:positionH relativeFrom="column">
               <wp:posOffset>2120265</wp:posOffset>
@@ -9280,7 +10347,7 @@
         <mc:AlternateContent>
           <mc:Choice Requires="wps">
             <w:drawing>
-              <wp:anchor distT="0" distB="0" distL="114300" distR="114300" simplePos="0" relativeHeight="251655168" behindDoc="0" locked="0" layoutInCell="1" allowOverlap="1" wp14:anchorId="587FB81B" wp14:editId="4C4084A1">
+              <wp:anchor distT="0" distB="0" distL="114300" distR="114300" simplePos="0" relativeHeight="251655168" behindDoc="0" locked="0" layoutInCell="1" allowOverlap="1" wp14:anchorId="587FB81B" wp14:editId="77FB2A38">
                 <wp:simplePos x="0" y="0"/>
                 <wp:positionH relativeFrom="margin">
                   <wp:align>left</wp:align>
@@ -9310,7 +10377,7 @@
                         </a:solidFill>
                         <a:ln w="6350">
                           <a:solidFill>
-                            <a:schemeClr val="bg2">
+                            <a:schemeClr val="accent6">
                               <a:lumMod val="75000"/>
                             </a:schemeClr>
                           </a:solidFill>
@@ -9340,12 +10407,12 @@
                             </w:tblPr>
                             <w:tblGrid>
                               <w:gridCol w:w="636"/>
-                              <w:gridCol w:w="2761"/>
-                              <w:gridCol w:w="1134"/>
-                              <w:gridCol w:w="1560"/>
-                              <w:gridCol w:w="1275"/>
-                              <w:gridCol w:w="1560"/>
-                              <w:gridCol w:w="1673"/>
+                              <w:gridCol w:w="2756"/>
+                              <w:gridCol w:w="1133"/>
+                              <w:gridCol w:w="1412"/>
+                              <w:gridCol w:w="1420"/>
+                              <w:gridCol w:w="1558"/>
+                              <w:gridCol w:w="1671"/>
                             </w:tblGrid>
                             <w:tr>
                               <w:trPr>
@@ -9353,7 +10420,7 @@
                               </w:trPr>
                               <w:tc>
                                 <w:tcPr>
-                                  <w:tcW w:w="635" w:type="dxa"/>
+                                  <w:tcW w:w="636" w:type="dxa"/>
                                   <w:shd w:val="clear" w:color="auto" w:fill="767171" w:themeFill="background2" w:themeFillShade="80"/>
                                 </w:tcPr>
                                 <w:p>
@@ -9381,7 +10448,7 @@
                               </w:tc>
                               <w:tc>
                                 <w:tcPr>
-                                  <w:tcW w:w="2761" w:type="dxa"/>
+                                  <w:tcW w:w="2756" w:type="dxa"/>
                                   <w:shd w:val="clear" w:color="auto" w:fill="767171" w:themeFill="background2" w:themeFillShade="80"/>
                                 </w:tcPr>
                                 <w:p>
@@ -9395,7 +10462,6 @@
                                       <w:rtl/>
                                     </w:rPr>
                                   </w:pPr>
-                                  <w:proofErr w:type="spellStart"/>
                                   <w:r>
                                     <w:rPr>
                                       <w:rFonts w:hint="cs"/>
@@ -9407,12 +10473,11 @@
                                     </w:rPr>
                                     <w:t>الأسم</w:t>
                                   </w:r>
-                                  <w:proofErr w:type="spellEnd"/>
-                                </w:p>
-                              </w:tc>
-                              <w:tc>
-                                <w:tcPr>
-                                  <w:tcW w:w="1134" w:type="dxa"/>
+                                </w:p>
+                              </w:tc>
+                              <w:tc>
+                                <w:tcPr>
+                                  <w:tcW w:w="1133" w:type="dxa"/>
                                   <w:shd w:val="clear" w:color="auto" w:fill="767171" w:themeFill="background2" w:themeFillShade="80"/>
                                 </w:tcPr>
                                 <w:p>
@@ -9441,7 +10506,7 @@
                               </w:tc>
                               <w:tc>
                                 <w:tcPr>
-                                  <w:tcW w:w="1560" w:type="dxa"/>
+                                  <w:tcW w:w="1412" w:type="dxa"/>
                                   <w:shd w:val="clear" w:color="auto" w:fill="767171" w:themeFill="background2" w:themeFillShade="80"/>
                                 </w:tcPr>
                                 <w:p>
@@ -9470,7 +10535,7 @@
                               </w:tc>
                               <w:tc>
                                 <w:tcPr>
-                                  <w:tcW w:w="1275" w:type="dxa"/>
+                                  <w:tcW w:w="1420" w:type="dxa"/>
                                   <w:shd w:val="clear" w:color="auto" w:fill="767171" w:themeFill="background2" w:themeFillShade="80"/>
                                 </w:tcPr>
                                 <w:p>
@@ -9499,7 +10564,7 @@
                               </w:tc>
                               <w:tc>
                                 <w:tcPr>
-                                  <w:tcW w:w="1560" w:type="dxa"/>
+                                  <w:tcW w:w="1558" w:type="dxa"/>
                                   <w:shd w:val="clear" w:color="auto" w:fill="767171" w:themeFill="background2" w:themeFillShade="80"/>
                                 </w:tcPr>
                                 <w:p>
@@ -9528,7 +10593,7 @@
                               </w:tc>
                               <w:tc>
                                 <w:tcPr>
-                                  <w:tcW w:w="1673" w:type="dxa"/>
+                                  <w:tcW w:w="1671" w:type="dxa"/>
                                   <w:shd w:val="clear" w:color="auto" w:fill="767171" w:themeFill="background2" w:themeFillShade="80"/>
                                 </w:tcPr>
                                 <w:p>
@@ -9562,7 +10627,7 @@
                               </w:trPr>
                               <w:tc>
                                 <w:tcPr>
-                                  <w:tcW w:w="635" w:type="dxa"/>
+                                  <w:tcW w:w="636" w:type="dxa"/>
                                 </w:tcPr>
                                 <w:p>
                                   <w:pPr>
@@ -9580,87 +10645,117 @@
                                       <w:szCs w:val="24"/>
                                       <w:rtl/>
                                     </w:rPr>
-                                    <w:t>2</w:t>
+                                    <w:t>26</w:t>
                                   </w:r>
+                                </w:p>
+                              </w:tc>
+                              <w:tc>
+                                <w:tcPr>
+                                  <w:tcW w:w="2756" w:type="dxa"/>
+                                  <w:vAlign w:val="center"/>
+                                </w:tcPr>
+                                <w:p>
+                                  <w:pPr>
+                                    <w:jc w:val="center"/>
+                                    <w:rPr>
+                                      <w:rFonts w:asciiTheme="minorBidi" w:hAnsiTheme="minorBidi"/>
+                                      <w:b/>
+                                      <w:bCs/>
+                                      <w:sz w:val="26"/>
+                                      <w:szCs w:val="26"/>
+                                      <w:rtl/>
+                                    </w:rPr>
+                                  </w:pPr>
                                   <w:r>
                                     <w:rPr>
-                                      <w:rFonts w:hint="cs"/>
+                                      <w:rFonts w:ascii="Arial" w:hAnsi="Arial" w:cs="Arial"/>
+                                      <w:b/>
+                                      <w:bCs/>
+                                      <w:color w:val="000000"/>
+                                      <w:rtl/>
+                                    </w:rPr>
+                                    <w:t>امل موسى العتيبي</w:t>
+                                  </w:r>
+                                </w:p>
+                              </w:tc>
+                              <w:tc>
+                                <w:tcPr>
+                                  <w:tcW w:w="1133" w:type="dxa"/>
+                                  <w:vAlign w:val="center"/>
+                                </w:tcPr>
+                                <w:p>
+                                  <w:pPr>
+                                    <w:jc w:val="center"/>
+                                    <w:rPr>
+                                      <w:rFonts w:asciiTheme="minorBidi" w:hAnsiTheme="minorBidi"/>
+                                      <w:b/>
+                                      <w:bCs/>
+                                      <w:sz w:val="26"/>
+                                      <w:szCs w:val="26"/>
+                                      <w:rtl/>
+                                    </w:rPr>
+                                  </w:pPr>
+                                  <w:r>
+                                    <w:rPr>
+                                      <w:rFonts w:ascii="Arial" w:hAnsi="Arial" w:cs="Arial"/>
+                                      <w:b/>
+                                      <w:bCs/>
+                                      <w:color w:val="000000"/>
+                                      <w:rtl/>
+                                    </w:rPr>
+                                    <w:t>جندي</w:t>
+                                  </w:r>
+                                </w:p>
+                              </w:tc>
+                              <w:tc>
+                                <w:tcPr>
+                                  <w:tcW w:w="1412" w:type="dxa"/>
+                                  <w:vAlign w:val="center"/>
+                                </w:tcPr>
+                                <w:p>
+                                  <w:pPr>
+                                    <w:jc w:val="center"/>
+                                    <w:rPr>
+                                      <w:rFonts w:asciiTheme="minorBidi" w:hAnsiTheme="minorBidi"/>
+                                      <w:b/>
+                                      <w:bCs/>
+                                      <w:sz w:val="26"/>
+                                      <w:szCs w:val="26"/>
+                                      <w:rtl/>
+                                    </w:rPr>
+                                  </w:pPr>
+                                  <w:r>
+                                    <w:rPr>
+                                      <w:rFonts w:ascii="Arial" w:hAnsi="Arial" w:cs="Arial"/>
+                                      <w:b/>
+                                      <w:bCs/>
+                                      <w:color w:val="000000"/>
+                                      <w:rtl/>
+                                    </w:rPr>
+                                    <w:t>مشغل كاونتر</w:t>
+                                  </w:r>
+                                </w:p>
+                              </w:tc>
+                              <w:tc>
+                                <w:tcPr>
+                                  <w:tcW w:w="1420" w:type="dxa"/>
+                                </w:tcPr>
+                                <w:p>
+                                  <w:pPr>
+                                    <w:jc w:val="center"/>
+                                    <w:rPr>
+                                      <w:b/>
+                                      <w:bCs/>
                                       <w:sz w:val="24"/>
                                       <w:szCs w:val="24"/>
                                       <w:rtl/>
                                     </w:rPr>
-                                    <w:t>6</w:t>
-                                  </w:r>
-                                </w:p>
-                              </w:tc>
-                              <w:tc>
-                                <w:tcPr>
-                                  <w:tcW w:w="2761" w:type="dxa"/>
-                                </w:tcPr>
-                                <w:p>
-                                  <w:pPr>
-                                    <w:jc w:val="center"/>
-                                    <w:rPr>
-                                      <w:rFonts w:asciiTheme="minorBidi" w:hAnsiTheme="minorBidi"/>
-                                      <w:b/>
-                                      <w:bCs/>
-                                      <w:sz w:val="26"/>
-                                      <w:szCs w:val="26"/>
-                                      <w:rtl/>
-                                    </w:rPr>
-                                  </w:pPr>
-                                </w:p>
-                              </w:tc>
-                              <w:tc>
-                                <w:tcPr>
-                                  <w:tcW w:w="1134" w:type="dxa"/>
-                                </w:tcPr>
-                                <w:p>
-                                  <w:pPr>
-                                    <w:jc w:val="center"/>
-                                    <w:rPr>
-                                      <w:rFonts w:asciiTheme="minorBidi" w:hAnsiTheme="minorBidi"/>
-                                      <w:b/>
-                                      <w:bCs/>
-                                      <w:sz w:val="26"/>
-                                      <w:szCs w:val="26"/>
-                                      <w:rtl/>
-                                    </w:rPr>
-                                  </w:pPr>
-                                </w:p>
-                              </w:tc>
-                              <w:tc>
-                                <w:tcPr>
-                                  <w:tcW w:w="1560" w:type="dxa"/>
-                                </w:tcPr>
-                                <w:p>
-                                  <w:pPr>
-                                    <w:jc w:val="center"/>
-                                    <w:rPr>
-                                      <w:rFonts w:asciiTheme="minorBidi" w:hAnsiTheme="minorBidi"/>
-                                      <w:b/>
-                                      <w:bCs/>
-                                      <w:sz w:val="26"/>
-                                      <w:szCs w:val="26"/>
-                                      <w:rtl/>
-                                    </w:rPr>
-                                  </w:pPr>
-                                  <w:r>
-                                    <w:rPr>
-                                      <w:rFonts w:asciiTheme="minorBidi" w:hAnsiTheme="minorBidi" w:hint="cs"/>
-                                      <w:b/>
-                                      <w:bCs/>
-                                      <w:sz w:val="26"/>
-                                      <w:szCs w:val="26"/>
-                                      <w:rtl/>
-                                    </w:rPr>
-                                    <w:t>قائمة</w:t>
-                                  </w:r>
-                                </w:p>
-                              </w:tc>
-                              <w:tc>
-                                <w:tcPr>
-                                  <w:tcW w:w="1275" w:type="dxa"/>
+                                  </w:pPr>
+                                </w:p>
+                              </w:tc>
+                              <w:tc>
+                                <w:tcPr>
+                                  <w:tcW w:w="1558" w:type="dxa"/>
                                 </w:tcPr>
                                 <w:p>
                                   <w:pPr>
@@ -9677,24 +10772,7 @@
                               </w:tc>
                               <w:tc>
                                 <w:tcPr>
-                                  <w:tcW w:w="1560" w:type="dxa"/>
-                                </w:tcPr>
-                                <w:p>
-                                  <w:pPr>
-                                    <w:jc w:val="center"/>
-                                    <w:rPr>
-                                      <w:b/>
-                                      <w:bCs/>
-                                      <w:sz w:val="24"/>
-                                      <w:szCs w:val="24"/>
-                                      <w:rtl/>
-                                    </w:rPr>
-                                  </w:pPr>
-                                </w:p>
-                              </w:tc>
-                              <w:tc>
-                                <w:tcPr>
-                                  <w:tcW w:w="1673" w:type="dxa"/>
+                                  <w:tcW w:w="1671" w:type="dxa"/>
                                 </w:tcPr>
                                 <w:p>
                                   <w:pPr>
@@ -9716,7 +10794,7 @@
                               </w:trPr>
                               <w:tc>
                                 <w:tcPr>
-                                  <w:tcW w:w="635" w:type="dxa"/>
+                                  <w:tcW w:w="636" w:type="dxa"/>
                                 </w:tcPr>
                                 <w:p>
                                   <w:pPr>
@@ -9740,7 +10818,8 @@
                               </w:tc>
                               <w:tc>
                                 <w:tcPr>
-                                  <w:tcW w:w="2761" w:type="dxa"/>
+                                  <w:tcW w:w="2756" w:type="dxa"/>
+                                  <w:vAlign w:val="center"/>
                                 </w:tcPr>
                                 <w:p>
                                   <w:pPr>
@@ -9754,11 +10833,22 @@
                                       <w:rtl/>
                                     </w:rPr>
                                   </w:pPr>
-                                </w:p>
-                              </w:tc>
-                              <w:tc>
-                                <w:tcPr>
-                                  <w:tcW w:w="1134" w:type="dxa"/>
+                                  <w:r>
+                                    <w:rPr>
+                                      <w:rFonts w:ascii="Arial" w:hAnsi="Arial" w:cs="Arial"/>
+                                      <w:b/>
+                                      <w:bCs/>
+                                      <w:color w:val="000000"/>
+                                      <w:rtl/>
+                                    </w:rPr>
+                                    <w:t>جسار مفرح العتيبي</w:t>
+                                  </w:r>
+                                </w:p>
+                              </w:tc>
+                              <w:tc>
+                                <w:tcPr>
+                                  <w:tcW w:w="1133" w:type="dxa"/>
+                                  <w:vAlign w:val="center"/>
                                 </w:tcPr>
                                 <w:p>
                                   <w:pPr>
@@ -9772,11 +10862,22 @@
                                       <w:rtl/>
                                     </w:rPr>
                                   </w:pPr>
-                                </w:p>
-                              </w:tc>
-                              <w:tc>
-                                <w:tcPr>
-                                  <w:tcW w:w="1560" w:type="dxa"/>
+                                  <w:r>
+                                    <w:rPr>
+                                      <w:rFonts w:ascii="Arial" w:hAnsi="Arial" w:cs="Arial"/>
+                                      <w:b/>
+                                      <w:bCs/>
+                                      <w:color w:val="000000"/>
+                                      <w:rtl/>
+                                    </w:rPr>
+                                    <w:t>وكيل رقيب</w:t>
+                                  </w:r>
+                                </w:p>
+                              </w:tc>
+                              <w:tc>
+                                <w:tcPr>
+                                  <w:tcW w:w="1412" w:type="dxa"/>
+                                  <w:vAlign w:val="center"/>
                                 </w:tcPr>
                                 <w:p>
                                   <w:pPr>
@@ -9792,20 +10893,353 @@
                                   </w:pPr>
                                   <w:r>
                                     <w:rPr>
-                                      <w:rFonts w:asciiTheme="minorBidi" w:hAnsiTheme="minorBidi" w:hint="cs"/>
+                                      <w:rFonts w:ascii="Arial" w:hAnsi="Arial" w:cs="Arial"/>
+                                      <w:b/>
+                                      <w:bCs/>
+                                      <w:color w:val="000000"/>
+                                      <w:rtl/>
+                                    </w:rPr>
+                                    <w:t>فحص وتدقيق</w:t>
+                                  </w:r>
+                                </w:p>
+                              </w:tc>
+                              <w:tc>
+                                <w:tcPr>
+                                  <w:tcW w:w="1420" w:type="dxa"/>
+                                </w:tcPr>
+                                <w:p>
+                                  <w:pPr>
+                                    <w:jc w:val="center"/>
+                                    <w:rPr>
+                                      <w:b/>
+                                      <w:bCs/>
+                                      <w:sz w:val="24"/>
+                                      <w:szCs w:val="24"/>
+                                      <w:rtl/>
+                                    </w:rPr>
+                                  </w:pPr>
+                                </w:p>
+                              </w:tc>
+                              <w:tc>
+                                <w:tcPr>
+                                  <w:tcW w:w="1558" w:type="dxa"/>
+                                </w:tcPr>
+                                <w:p>
+                                  <w:pPr>
+                                    <w:jc w:val="center"/>
+                                    <w:rPr>
+                                      <w:b/>
+                                      <w:bCs/>
+                                      <w:sz w:val="24"/>
+                                      <w:szCs w:val="24"/>
+                                      <w:rtl/>
+                                    </w:rPr>
+                                  </w:pPr>
+                                </w:p>
+                              </w:tc>
+                              <w:tc>
+                                <w:tcPr>
+                                  <w:tcW w:w="1671" w:type="dxa"/>
+                                </w:tcPr>
+                                <w:p>
+                                  <w:pPr>
+                                    <w:jc w:val="center"/>
+                                    <w:rPr>
+                                      <w:b/>
+                                      <w:bCs/>
+                                      <w:sz w:val="24"/>
+                                      <w:szCs w:val="24"/>
+                                      <w:rtl/>
+                                    </w:rPr>
+                                  </w:pPr>
+                                </w:p>
+                              </w:tc>
+                            </w:tr>
+                            <w:tr>
+                              <w:trPr>
+                                <w:trHeight w:val="337"/>
+                              </w:trPr>
+                              <w:tc>
+                                <w:tcPr>
+                                  <w:tcW w:w="636" w:type="dxa"/>
+                                  <w:vAlign w:val="center"/>
+                                </w:tcPr>
+                                <w:p>
+                                  <w:pPr>
+                                    <w:jc w:val="center"/>
+                                    <w:rPr>
+                                      <w:sz w:val="24"/>
+                                      <w:szCs w:val="24"/>
+                                      <w:rtl/>
+                                    </w:rPr>
+                                  </w:pPr>
+                                  <w:r>
+                                    <w:rPr>
+                                      <w:rFonts w:ascii="Arial" w:hAnsi="Arial" w:cs="Arial" w:hint="cs"/>
+                                      <w:color w:val="000000"/>
+                                      <w:rtl/>
+                                    </w:rPr>
+                                    <w:t>28</w:t>
+                                  </w:r>
+                                </w:p>
+                              </w:tc>
+                              <w:tc>
+                                <w:tcPr>
+                                  <w:tcW w:w="2756" w:type="dxa"/>
+                                  <w:vAlign w:val="center"/>
+                                </w:tcPr>
+                                <w:p>
+                                  <w:pPr>
+                                    <w:jc w:val="center"/>
+                                    <w:rPr>
+                                      <w:rFonts w:asciiTheme="minorBidi" w:hAnsiTheme="minorBidi"/>
                                       <w:b/>
                                       <w:bCs/>
                                       <w:sz w:val="26"/>
                                       <w:szCs w:val="26"/>
                                       <w:rtl/>
                                     </w:rPr>
+                                  </w:pPr>
+                                  <w:r>
+                                    <w:rPr>
+                                      <w:rFonts w:ascii="Arial" w:hAnsi="Arial" w:cs="Arial"/>
+                                      <w:b/>
+                                      <w:bCs/>
+                                      <w:color w:val="000000"/>
+                                      <w:rtl/>
+                                    </w:rPr>
+                                    <w:t>محمد عواض سارح القرني</w:t>
+                                  </w:r>
+                                </w:p>
+                              </w:tc>
+                              <w:tc>
+                                <w:tcPr>
+                                  <w:tcW w:w="1133" w:type="dxa"/>
+                                  <w:vAlign w:val="center"/>
+                                </w:tcPr>
+                                <w:p>
+                                  <w:pPr>
+                                    <w:jc w:val="center"/>
+                                    <w:rPr>
+                                      <w:rFonts w:asciiTheme="minorBidi" w:hAnsiTheme="minorBidi"/>
+                                      <w:b/>
+                                      <w:bCs/>
+                                      <w:sz w:val="26"/>
+                                      <w:szCs w:val="26"/>
+                                      <w:rtl/>
+                                    </w:rPr>
+                                  </w:pPr>
+                                  <w:r>
+                                    <w:rPr>
+                                      <w:rFonts w:ascii="Arial" w:hAnsi="Arial" w:cs="Arial"/>
+                                      <w:b/>
+                                      <w:bCs/>
+                                      <w:color w:val="000000"/>
+                                      <w:rtl/>
+                                    </w:rPr>
+                                    <w:t>رقيب أول</w:t>
+                                  </w:r>
+                                </w:p>
+                              </w:tc>
+                              <w:tc>
+                                <w:tcPr>
+                                  <w:tcW w:w="1412" w:type="dxa"/>
+                                  <w:vAlign w:val="center"/>
+                                </w:tcPr>
+                                <w:p>
+                                  <w:pPr>
+                                    <w:jc w:val="center"/>
+                                    <w:rPr>
+                                      <w:rFonts w:asciiTheme="minorBidi" w:hAnsiTheme="minorBidi"/>
+                                      <w:b/>
+                                      <w:bCs/>
+                                      <w:sz w:val="26"/>
+                                      <w:szCs w:val="26"/>
+                                      <w:rtl/>
+                                    </w:rPr>
+                                  </w:pPr>
+                                  <w:r>
+                                    <w:rPr>
+                                      <w:rFonts w:ascii="Arial" w:hAnsi="Arial" w:cs="Arial"/>
+                                      <w:b/>
+                                      <w:bCs/>
+                                      <w:color w:val="000000"/>
+                                      <w:rtl/>
+                                    </w:rPr>
+                                    <w:t>قائمة</w:t>
+                                  </w:r>
+                                </w:p>
+                              </w:tc>
+                              <w:tc>
+                                <w:tcPr>
+                                  <w:tcW w:w="1420" w:type="dxa"/>
+                                </w:tcPr>
+                                <w:p>
+                                  <w:pPr>
+                                    <w:jc w:val="center"/>
+                                    <w:rPr>
+                                      <w:b/>
+                                      <w:bCs/>
+                                      <w:sz w:val="24"/>
+                                      <w:szCs w:val="24"/>
+                                      <w:rtl/>
+                                    </w:rPr>
+                                  </w:pPr>
+                                </w:p>
+                              </w:tc>
+                              <w:tc>
+                                <w:tcPr>
+                                  <w:tcW w:w="1558" w:type="dxa"/>
+                                </w:tcPr>
+                                <w:p>
+                                  <w:pPr>
+                                    <w:jc w:val="center"/>
+                                    <w:rPr>
+                                      <w:b/>
+                                      <w:bCs/>
+                                      <w:sz w:val="24"/>
+                                      <w:szCs w:val="24"/>
+                                      <w:rtl/>
+                                    </w:rPr>
+                                  </w:pPr>
+                                </w:p>
+                              </w:tc>
+                              <w:tc>
+                                <w:tcPr>
+                                  <w:tcW w:w="1671" w:type="dxa"/>
+                                </w:tcPr>
+                                <w:p>
+                                  <w:pPr>
+                                    <w:jc w:val="center"/>
+                                    <w:rPr>
+                                      <w:b/>
+                                      <w:bCs/>
+                                      <w:sz w:val="24"/>
+                                      <w:szCs w:val="24"/>
+                                      <w:rtl/>
+                                    </w:rPr>
+                                  </w:pPr>
+                                </w:p>
+                              </w:tc>
+                            </w:tr>
+                            <w:tr>
+                              <w:trPr>
+                                <w:trHeight w:val="337"/>
+                              </w:trPr>
+                              <w:tc>
+                                <w:tcPr>
+                                  <w:tcW w:w="636" w:type="dxa"/>
+                                  <w:vAlign w:val="center"/>
+                                </w:tcPr>
+                                <w:p>
+                                  <w:pPr>
+                                    <w:jc w:val="center"/>
+                                    <w:rPr>
+                                      <w:sz w:val="24"/>
+                                      <w:szCs w:val="24"/>
+                                      <w:rtl/>
+                                    </w:rPr>
+                                  </w:pPr>
+                                  <w:r>
+                                    <w:rPr>
+                                      <w:rFonts w:ascii="Arial" w:hAnsi="Arial" w:cs="Arial" w:hint="cs"/>
+                                      <w:color w:val="000000"/>
+                                      <w:rtl/>
+                                    </w:rPr>
+                                    <w:t>29</w:t>
+                                  </w:r>
+                                </w:p>
+                              </w:tc>
+                              <w:tc>
+                                <w:tcPr>
+                                  <w:tcW w:w="2756" w:type="dxa"/>
+                                  <w:vAlign w:val="center"/>
+                                </w:tcPr>
+                                <w:p>
+                                  <w:pPr>
+                                    <w:jc w:val="center"/>
+                                    <w:rPr>
+                                      <w:rFonts w:asciiTheme="minorBidi" w:hAnsiTheme="minorBidi"/>
+                                      <w:b/>
+                                      <w:bCs/>
+                                      <w:sz w:val="26"/>
+                                      <w:szCs w:val="26"/>
+                                      <w:rtl/>
+                                    </w:rPr>
+                                  </w:pPr>
+                                  <w:r>
+                                    <w:rPr>
+                                      <w:rFonts w:ascii="Arial" w:hAnsi="Arial" w:cs="Arial"/>
+                                      <w:b/>
+                                      <w:bCs/>
+                                      <w:color w:val="000000"/>
+                                      <w:rtl/>
+                                    </w:rPr>
+                                    <w:t>عبدالكريم صالح المطيري</w:t>
+                                  </w:r>
+                                </w:p>
+                              </w:tc>
+                              <w:tc>
+                                <w:tcPr>
+                                  <w:tcW w:w="1133" w:type="dxa"/>
+                                  <w:vAlign w:val="center"/>
+                                </w:tcPr>
+                                <w:p>
+                                  <w:pPr>
+                                    <w:jc w:val="center"/>
+                                    <w:rPr>
+                                      <w:rFonts w:asciiTheme="minorBidi" w:hAnsiTheme="minorBidi"/>
+                                      <w:b/>
+                                      <w:bCs/>
+                                      <w:sz w:val="26"/>
+                                      <w:szCs w:val="26"/>
+                                      <w:rtl/>
+                                    </w:rPr>
+                                  </w:pPr>
+                                  <w:r>
+                                    <w:rPr>
+                                      <w:rFonts w:ascii="Arial" w:hAnsi="Arial" w:cs="Arial"/>
+                                      <w:b/>
+                                      <w:bCs/>
+                                      <w:color w:val="000000"/>
+                                      <w:rtl/>
+                                    </w:rPr>
+                                    <w:t>عريف</w:t>
+                                  </w:r>
+                                </w:p>
+                              </w:tc>
+                              <w:tc>
+                                <w:tcPr>
+                                  <w:tcW w:w="1412" w:type="dxa"/>
+                                  <w:vAlign w:val="center"/>
+                                </w:tcPr>
+                                <w:p>
+                                  <w:pPr>
+                                    <w:jc w:val="center"/>
+                                    <w:rPr>
+                                      <w:rFonts w:asciiTheme="minorBidi" w:hAnsiTheme="minorBidi"/>
+                                      <w:b/>
+                                      <w:bCs/>
+                                      <w:sz w:val="26"/>
+                                      <w:szCs w:val="26"/>
+                                      <w:rtl/>
+                                    </w:rPr>
+                                  </w:pPr>
+                                  <w:r>
+                                    <w:rPr>
+                                      <w:rFonts w:ascii="Arial" w:hAnsi="Arial" w:cs="Arial"/>
+                                      <w:b/>
+                                      <w:bCs/>
+                                      <w:color w:val="000000"/>
+                                      <w:rtl/>
+                                    </w:rPr>
                                     <w:t>مساعد قائمة</w:t>
                                   </w:r>
                                 </w:p>
                               </w:tc>
                               <w:tc>
                                 <w:tcPr>
-                                  <w:tcW w:w="1275" w:type="dxa"/>
+                                  <w:tcW w:w="1420" w:type="dxa"/>
                                 </w:tcPr>
                                 <w:p>
                                   <w:pPr>
@@ -9822,7 +11256,7 @@
                               </w:tc>
                               <w:tc>
                                 <w:tcPr>
-                                  <w:tcW w:w="1560" w:type="dxa"/>
+                                  <w:tcW w:w="1558" w:type="dxa"/>
                                 </w:tcPr>
                                 <w:p>
                                   <w:pPr>
@@ -9839,7 +11273,176 @@
                               </w:tc>
                               <w:tc>
                                 <w:tcPr>
-                                  <w:tcW w:w="1673" w:type="dxa"/>
+                                  <w:tcW w:w="1671" w:type="dxa"/>
+                                </w:tcPr>
+                                <w:p>
+                                  <w:pPr>
+                                    <w:jc w:val="center"/>
+                                    <w:rPr>
+                                      <w:b/>
+                                      <w:bCs/>
+                                      <w:sz w:val="24"/>
+                                      <w:szCs w:val="24"/>
+                                      <w:rtl/>
+                                    </w:rPr>
+                                  </w:pPr>
+                                </w:p>
+                              </w:tc>
+                            </w:tr>
+                            <w:tr>
+                              <w:trPr>
+                                <w:trHeight w:val="337"/>
+                              </w:trPr>
+                              <w:tc>
+                                <w:tcPr>
+                                  <w:tcW w:w="636" w:type="dxa"/>
+                                  <w:vAlign w:val="center"/>
+                                </w:tcPr>
+                                <w:p>
+                                  <w:pPr>
+                                    <w:jc w:val="center"/>
+                                    <w:rPr>
+                                      <w:sz w:val="24"/>
+                                      <w:szCs w:val="24"/>
+                                      <w:rtl/>
+                                    </w:rPr>
+                                  </w:pPr>
+                                  <w:r>
+                                    <w:rPr>
+                                      <w:rFonts w:ascii="Arial" w:hAnsi="Arial" w:cs="Arial" w:hint="cs"/>
+                                      <w:color w:val="000000"/>
+                                      <w:rtl/>
+                                    </w:rPr>
+                                    <w:t>30</w:t>
+                                  </w:r>
+                                </w:p>
+                              </w:tc>
+                              <w:tc>
+                                <w:tcPr>
+                                  <w:tcW w:w="2756" w:type="dxa"/>
+                                  <w:vAlign w:val="center"/>
+                                </w:tcPr>
+                                <w:p>
+                                  <w:pPr>
+                                    <w:jc w:val="center"/>
+                                    <w:rPr>
+                                      <w:rFonts w:asciiTheme="minorBidi" w:hAnsiTheme="minorBidi"/>
+                                      <w:b/>
+                                      <w:bCs/>
+                                      <w:sz w:val="26"/>
+                                      <w:szCs w:val="26"/>
+                                      <w:rtl/>
+                                    </w:rPr>
+                                  </w:pPr>
+                                  <w:r>
+                                    <w:rPr>
+                                      <w:rFonts w:ascii="Arial" w:hAnsi="Arial" w:cs="Arial"/>
+                                      <w:b/>
+                                      <w:bCs/>
+                                      <w:color w:val="000000"/>
+                                      <w:rtl/>
+                                    </w:rPr>
+                                    <w:t>بدور سعيد الزهراني</w:t>
+                                  </w:r>
+                                </w:p>
+                              </w:tc>
+                              <w:tc>
+                                <w:tcPr>
+                                  <w:tcW w:w="1133" w:type="dxa"/>
+                                  <w:vAlign w:val="center"/>
+                                </w:tcPr>
+                                <w:p>
+                                  <w:pPr>
+                                    <w:jc w:val="center"/>
+                                    <w:rPr>
+                                      <w:rFonts w:asciiTheme="minorBidi" w:hAnsiTheme="minorBidi"/>
+                                      <w:b/>
+                                      <w:bCs/>
+                                      <w:sz w:val="26"/>
+                                      <w:szCs w:val="26"/>
+                                      <w:rtl/>
+                                    </w:rPr>
+                                  </w:pPr>
+                                  <w:r>
+                                    <w:rPr>
+                                      <w:rFonts w:ascii="Arial" w:hAnsi="Arial" w:cs="Arial"/>
+                                      <w:b/>
+                                      <w:bCs/>
+                                      <w:color w:val="000000"/>
+                                      <w:rtl/>
+                                    </w:rPr>
+                                    <w:t>عريف</w:t>
+                                  </w:r>
+                                </w:p>
+                              </w:tc>
+                              <w:tc>
+                                <w:tcPr>
+                                  <w:tcW w:w="1412" w:type="dxa"/>
+                                  <w:vAlign w:val="center"/>
+                                </w:tcPr>
+                                <w:p>
+                                  <w:pPr>
+                                    <w:jc w:val="center"/>
+                                    <w:rPr>
+                                      <w:rFonts w:asciiTheme="minorBidi" w:hAnsiTheme="minorBidi"/>
+                                      <w:b/>
+                                      <w:bCs/>
+                                      <w:sz w:val="18"/>
+                                      <w:szCs w:val="18"/>
+                                      <w:rtl/>
+                                    </w:rPr>
+                                  </w:pPr>
+                                  <w:r>
+                                    <w:rPr>
+                                      <w:rFonts w:ascii="Arial" w:hAnsi="Arial" w:cs="Arial"/>
+                                      <w:b/>
+                                      <w:bCs/>
+                                      <w:color w:val="000000"/>
+                                      <w:sz w:val="18"/>
+                                      <w:szCs w:val="18"/>
+                                      <w:rtl/>
+                                    </w:rPr>
+                                    <w:t>مساعد قائمة متدرب</w:t>
+                                  </w:r>
+                                </w:p>
+                              </w:tc>
+                              <w:tc>
+                                <w:tcPr>
+                                  <w:tcW w:w="1420" w:type="dxa"/>
+                                </w:tcPr>
+                                <w:p>
+                                  <w:pPr>
+                                    <w:jc w:val="center"/>
+                                    <w:rPr>
+                                      <w:b/>
+                                      <w:bCs/>
+                                      <w:sz w:val="24"/>
+                                      <w:szCs w:val="24"/>
+                                      <w:rtl/>
+                                    </w:rPr>
+                                  </w:pPr>
+                                </w:p>
+                              </w:tc>
+                              <w:tc>
+                                <w:tcPr>
+                                  <w:tcW w:w="1558" w:type="dxa"/>
+                                </w:tcPr>
+                                <w:p>
+                                  <w:pPr>
+                                    <w:jc w:val="center"/>
+                                    <w:rPr>
+                                      <w:b/>
+                                      <w:bCs/>
+                                      <w:sz w:val="24"/>
+                                      <w:szCs w:val="24"/>
+                                      <w:rtl/>
+                                    </w:rPr>
+                                  </w:pPr>
+                                </w:p>
+                              </w:tc>
+                              <w:tc>
+                                <w:tcPr>
+                                  <w:tcW w:w="1671" w:type="dxa"/>
                                 </w:tcPr>
                                 <w:p>
                                   <w:pPr>
@@ -9905,12 +11508,11 @@
                                 <w:szCs w:val="28"/>
                                 <w:rtl/>
                               </w:rPr>
-                              <w:t xml:space="preserve">رئيس مناوبة </w:t>
-                            </w:r>
-                            <w:proofErr w:type="gramStart"/>
-                            <w:r>
-                              <w:rPr>
-                                <w:rFonts w:asciiTheme="minorBidi" w:hAnsiTheme="minorBidi" w:cs="PT Bold Heading"/>
+                              <w:t>رئيس مناوبة (</w:t>
+                            </w:r>
+                            <w:r>
+                              <w:rPr>
+                                <w:rFonts w:asciiTheme="minorBidi" w:hAnsiTheme="minorBidi" w:cs="PT Bold Heading" w:hint="cs"/>
                                 <w:b/>
                                 <w:bCs/>
                                 <w:color w:val="000000" w:themeColor="text1"/>
@@ -9918,11 +11520,11 @@
                                 <w:szCs w:val="28"/>
                                 <w:rtl/>
                               </w:rPr>
-                              <w:t>(</w:t>
-                            </w:r>
-                            <w:r>
-                              <w:rPr>
-                                <w:rFonts w:asciiTheme="minorBidi" w:hAnsiTheme="minorBidi" w:cs="PT Bold Heading" w:hint="cs"/>
+                              <w:t xml:space="preserve"> </w:t>
+                            </w:r>
+                            <w:r>
+                              <w:rPr>
+                                <w:rFonts w:asciiTheme="minorBidi" w:hAnsiTheme="minorBidi" w:cs="PT Bold Heading"/>
                                 <w:b/>
                                 <w:bCs/>
                                 <w:color w:val="000000" w:themeColor="text1"/>
@@ -9932,19 +11534,6 @@
                               </w:rPr>
                               <w:t xml:space="preserve"> </w:t>
                             </w:r>
-                            <w:r>
-                              <w:rPr>
-                                <w:rFonts w:asciiTheme="minorBidi" w:hAnsiTheme="minorBidi" w:cs="PT Bold Heading"/>
-                                <w:b/>
-                                <w:bCs/>
-                                <w:color w:val="000000" w:themeColor="text1"/>
-                                <w:sz w:val="28"/>
-                                <w:szCs w:val="28"/>
-                                <w:rtl/>
-                              </w:rPr>
-                              <w:t xml:space="preserve"> </w:t>
-                            </w:r>
-                            <w:proofErr w:type="gramEnd"/>
                             <w:r>
                               <w:rPr>
                                 <w:rFonts w:asciiTheme="minorBidi" w:hAnsiTheme="minorBidi" w:cs="PT Bold Heading" w:hint="cs"/>
@@ -10125,7 +11714,7 @@
           </mc:Choice>
           <mc:Fallback>
             <w:pict>
-              <v:shape w14:anchorId="587FB81B" id="مربع نص 51409874" o:spid="_x0000_s1027" type="#_x0000_t202" style="position:absolute;left:0;text-align:left;margin-left:0;margin-top:16.8pt;width:536.25pt;height:588.75pt;z-index:251655168;visibility:visible;mso-wrap-style:square;mso-width-percent:0;mso-height-percent:0;mso-wrap-distance-left:9pt;mso-wrap-distance-top:0;mso-wrap-distance-right:9pt;mso-wrap-distance-bottom:0;mso-position-horizontal:left;mso-position-horizontal-relative:margin;mso-position-vertical:absolute;mso-position-vertical-relative:text;mso-width-percent:0;mso-height-percent:0;mso-width-relative:page;mso-height-relative:page;v-text-anchor:top" o:gfxdata="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" fillcolor="white [3201]" strokecolor="#aeaaaa [2414]" strokeweight=".5pt">
+              <v:shape w14:anchorId="587FB81B" id="مربع نص 51409874" o:spid="_x0000_s1027" type="#_x0000_t202" style="position:absolute;left:0;text-align:left;margin-left:0;margin-top:16.8pt;width:536.25pt;height:588.75pt;z-index:251655168;visibility:visible;mso-wrap-style:square;mso-width-percent:0;mso-height-percent:0;mso-wrap-distance-left:9pt;mso-wrap-distance-top:0;mso-wrap-distance-right:9pt;mso-wrap-distance-bottom:0;mso-position-horizontal:left;mso-position-horizontal-relative:margin;mso-position-vertical:absolute;mso-position-vertical-relative:text;mso-width-percent:0;mso-height-percent:0;mso-width-relative:page;mso-height-relative:page;v-text-anchor:top" o:gfxdata="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" fillcolor="white [3201]" strokecolor="#538135 [2409]" strokeweight=".5pt">
                 <v:textbox>
                   <w:txbxContent>
                     <w:p>
@@ -10150,12 +11739,12 @@
                       </w:tblPr>
                       <w:tblGrid>
                         <w:gridCol w:w="636"/>
-                        <w:gridCol w:w="2761"/>
-                        <w:gridCol w:w="1134"/>
-                        <w:gridCol w:w="1560"/>
-                        <w:gridCol w:w="1275"/>
-                        <w:gridCol w:w="1560"/>
-                        <w:gridCol w:w="1673"/>
+                        <w:gridCol w:w="2756"/>
+                        <w:gridCol w:w="1133"/>
+                        <w:gridCol w:w="1412"/>
+                        <w:gridCol w:w="1420"/>
+                        <w:gridCol w:w="1558"/>
+                        <w:gridCol w:w="1671"/>
                       </w:tblGrid>
                       <w:tr>
                         <w:trPr>
@@ -10163,7 +11752,7 @@
                         </w:trPr>
                         <w:tc>
                           <w:tcPr>
-                            <w:tcW w:w="635" w:type="dxa"/>
+                            <w:tcW w:w="636" w:type="dxa"/>
                             <w:shd w:val="clear" w:color="auto" w:fill="767171" w:themeFill="background2" w:themeFillShade="80"/>
                           </w:tcPr>
                           <w:p>
@@ -10191,7 +11780,7 @@
                         </w:tc>
                         <w:tc>
                           <w:tcPr>
-                            <w:tcW w:w="2761" w:type="dxa"/>
+                            <w:tcW w:w="2756" w:type="dxa"/>
                             <w:shd w:val="clear" w:color="auto" w:fill="767171" w:themeFill="background2" w:themeFillShade="80"/>
                           </w:tcPr>
                           <w:p>
@@ -10205,7 +11794,6 @@
                                 <w:rtl/>
                               </w:rPr>
                             </w:pPr>
-                            <w:proofErr w:type="spellStart"/>
                             <w:r>
                               <w:rPr>
                                 <w:rFonts w:hint="cs"/>
@@ -10217,12 +11805,11 @@
                               </w:rPr>
                               <w:t>الأسم</w:t>
                             </w:r>
-                            <w:proofErr w:type="spellEnd"/>
-                          </w:p>
-                        </w:tc>
-                        <w:tc>
-                          <w:tcPr>
-                            <w:tcW w:w="1134" w:type="dxa"/>
+                          </w:p>
+                        </w:tc>
+                        <w:tc>
+                          <w:tcPr>
+                            <w:tcW w:w="1133" w:type="dxa"/>
                             <w:shd w:val="clear" w:color="auto" w:fill="767171" w:themeFill="background2" w:themeFillShade="80"/>
                           </w:tcPr>
                           <w:p>
@@ -10251,7 +11838,7 @@
                         </w:tc>
                         <w:tc>
                           <w:tcPr>
-                            <w:tcW w:w="1560" w:type="dxa"/>
+                            <w:tcW w:w="1412" w:type="dxa"/>
                             <w:shd w:val="clear" w:color="auto" w:fill="767171" w:themeFill="background2" w:themeFillShade="80"/>
                           </w:tcPr>
                           <w:p>
@@ -10280,7 +11867,7 @@
                         </w:tc>
                         <w:tc>
                           <w:tcPr>
-                            <w:tcW w:w="1275" w:type="dxa"/>
+                            <w:tcW w:w="1420" w:type="dxa"/>
                             <w:shd w:val="clear" w:color="auto" w:fill="767171" w:themeFill="background2" w:themeFillShade="80"/>
                           </w:tcPr>
                           <w:p>
@@ -10309,7 +11896,7 @@
                         </w:tc>
                         <w:tc>
                           <w:tcPr>
-                            <w:tcW w:w="1560" w:type="dxa"/>
+                            <w:tcW w:w="1558" w:type="dxa"/>
                             <w:shd w:val="clear" w:color="auto" w:fill="767171" w:themeFill="background2" w:themeFillShade="80"/>
                           </w:tcPr>
                           <w:p>
@@ -10338,7 +11925,7 @@
                         </w:tc>
                         <w:tc>
                           <w:tcPr>
-                            <w:tcW w:w="1673" w:type="dxa"/>
+                            <w:tcW w:w="1671" w:type="dxa"/>
                             <w:shd w:val="clear" w:color="auto" w:fill="767171" w:themeFill="background2" w:themeFillShade="80"/>
                           </w:tcPr>
                           <w:p>
@@ -10372,7 +11959,7 @@
                         </w:trPr>
                         <w:tc>
                           <w:tcPr>
-                            <w:tcW w:w="635" w:type="dxa"/>
+                            <w:tcW w:w="636" w:type="dxa"/>
                           </w:tcPr>
                           <w:p>
                             <w:pPr>
@@ -10390,87 +11977,117 @@
                                 <w:szCs w:val="24"/>
                                 <w:rtl/>
                               </w:rPr>
-                              <w:t>2</w:t>
-                            </w:r>
-                            <w:r>
-                              <w:rPr>
-                                <w:rFonts w:hint="cs"/>
+                              <w:t>26</w:t>
+                            </w:r>
+                          </w:p>
+                        </w:tc>
+                        <w:tc>
+                          <w:tcPr>
+                            <w:tcW w:w="2756" w:type="dxa"/>
+                            <w:vAlign w:val="center"/>
+                          </w:tcPr>
+                          <w:p>
+                            <w:pPr>
+                              <w:jc w:val="center"/>
+                              <w:rPr>
+                                <w:rFonts w:asciiTheme="minorBidi" w:hAnsiTheme="minorBidi"/>
+                                <w:b/>
+                                <w:bCs/>
+                                <w:sz w:val="26"/>
+                                <w:szCs w:val="26"/>
+                                <w:rtl/>
+                              </w:rPr>
+                            </w:pPr>
+                            <w:r>
+                              <w:rPr>
+                                <w:rFonts w:ascii="Arial" w:hAnsi="Arial" w:cs="Arial"/>
+                                <w:b/>
+                                <w:bCs/>
+                                <w:color w:val="000000"/>
+                                <w:rtl/>
+                              </w:rPr>
+                              <w:t>امل موسى العتيبي</w:t>
+                            </w:r>
+                          </w:p>
+                        </w:tc>
+                        <w:tc>
+                          <w:tcPr>
+                            <w:tcW w:w="1133" w:type="dxa"/>
+                            <w:vAlign w:val="center"/>
+                          </w:tcPr>
+                          <w:p>
+                            <w:pPr>
+                              <w:jc w:val="center"/>
+                              <w:rPr>
+                                <w:rFonts w:asciiTheme="minorBidi" w:hAnsiTheme="minorBidi"/>
+                                <w:b/>
+                                <w:bCs/>
+                                <w:sz w:val="26"/>
+                                <w:szCs w:val="26"/>
+                                <w:rtl/>
+                              </w:rPr>
+                            </w:pPr>
+                            <w:r>
+                              <w:rPr>
+                                <w:rFonts w:ascii="Arial" w:hAnsi="Arial" w:cs="Arial"/>
+                                <w:b/>
+                                <w:bCs/>
+                                <w:color w:val="000000"/>
+                                <w:rtl/>
+                              </w:rPr>
+                              <w:t>جندي</w:t>
+                            </w:r>
+                          </w:p>
+                        </w:tc>
+                        <w:tc>
+                          <w:tcPr>
+                            <w:tcW w:w="1412" w:type="dxa"/>
+                            <w:vAlign w:val="center"/>
+                          </w:tcPr>
+                          <w:p>
+                            <w:pPr>
+                              <w:jc w:val="center"/>
+                              <w:rPr>
+                                <w:rFonts w:asciiTheme="minorBidi" w:hAnsiTheme="minorBidi"/>
+                                <w:b/>
+                                <w:bCs/>
+                                <w:sz w:val="26"/>
+                                <w:szCs w:val="26"/>
+                                <w:rtl/>
+                              </w:rPr>
+                            </w:pPr>
+                            <w:r>
+                              <w:rPr>
+                                <w:rFonts w:ascii="Arial" w:hAnsi="Arial" w:cs="Arial"/>
+                                <w:b/>
+                                <w:bCs/>
+                                <w:color w:val="000000"/>
+                                <w:rtl/>
+                              </w:rPr>
+                              <w:t>مشغل كاونتر</w:t>
+                            </w:r>
+                          </w:p>
+                        </w:tc>
+                        <w:tc>
+                          <w:tcPr>
+                            <w:tcW w:w="1420" w:type="dxa"/>
+                          </w:tcPr>
+                          <w:p>
+                            <w:pPr>
+                              <w:jc w:val="center"/>
+                              <w:rPr>
+                                <w:b/>
+                                <w:bCs/>
                                 <w:sz w:val="24"/>
                                 <w:szCs w:val="24"/>
                                 <w:rtl/>
                               </w:rPr>
-                              <w:t>6</w:t>
-                            </w:r>
-                          </w:p>
-                        </w:tc>
-                        <w:tc>
-                          <w:tcPr>
-                            <w:tcW w:w="2761" w:type="dxa"/>
-                          </w:tcPr>
-                          <w:p>
-                            <w:pPr>
-                              <w:jc w:val="center"/>
-                              <w:rPr>
-                                <w:rFonts w:asciiTheme="minorBidi" w:hAnsiTheme="minorBidi"/>
-                                <w:b/>
-                                <w:bCs/>
-                                <w:sz w:val="26"/>
-                                <w:szCs w:val="26"/>
-                                <w:rtl/>
-                              </w:rPr>
-                            </w:pPr>
-                          </w:p>
-                        </w:tc>
-                        <w:tc>
-                          <w:tcPr>
-                            <w:tcW w:w="1134" w:type="dxa"/>
-                          </w:tcPr>
-                          <w:p>
-                            <w:pPr>
-                              <w:jc w:val="center"/>
-                              <w:rPr>
-                                <w:rFonts w:asciiTheme="minorBidi" w:hAnsiTheme="minorBidi"/>
-                                <w:b/>
-                                <w:bCs/>
-                                <w:sz w:val="26"/>
-                                <w:szCs w:val="26"/>
-                                <w:rtl/>
-                              </w:rPr>
-                            </w:pPr>
-                          </w:p>
-                        </w:tc>
-                        <w:tc>
-                          <w:tcPr>
-                            <w:tcW w:w="1560" w:type="dxa"/>
-                          </w:tcPr>
-                          <w:p>
-                            <w:pPr>
-                              <w:jc w:val="center"/>
-                              <w:rPr>
-                                <w:rFonts w:asciiTheme="minorBidi" w:hAnsiTheme="minorBidi"/>
-                                <w:b/>
-                                <w:bCs/>
-                                <w:sz w:val="26"/>
-                                <w:szCs w:val="26"/>
-                                <w:rtl/>
-                              </w:rPr>
-                            </w:pPr>
-                            <w:r>
-                              <w:rPr>
-                                <w:rFonts w:asciiTheme="minorBidi" w:hAnsiTheme="minorBidi" w:hint="cs"/>
-                                <w:b/>
-                                <w:bCs/>
-                                <w:sz w:val="26"/>
-                                <w:szCs w:val="26"/>
-                                <w:rtl/>
-                              </w:rPr>
-                              <w:t>قائمة</w:t>
-                            </w:r>
-                          </w:p>
-                        </w:tc>
-                        <w:tc>
-                          <w:tcPr>
-                            <w:tcW w:w="1275" w:type="dxa"/>
+                            </w:pPr>
+                          </w:p>
+                        </w:tc>
+                        <w:tc>
+                          <w:tcPr>
+                            <w:tcW w:w="1558" w:type="dxa"/>
                           </w:tcPr>
                           <w:p>
                             <w:pPr>
@@ -10487,24 +12104,7 @@
                         </w:tc>
                         <w:tc>
                           <w:tcPr>
-                            <w:tcW w:w="1560" w:type="dxa"/>
-                          </w:tcPr>
-                          <w:p>
-                            <w:pPr>
-                              <w:jc w:val="center"/>
-                              <w:rPr>
-                                <w:b/>
-                                <w:bCs/>
-                                <w:sz w:val="24"/>
-                                <w:szCs w:val="24"/>
-                                <w:rtl/>
-                              </w:rPr>
-                            </w:pPr>
-                          </w:p>
-                        </w:tc>
-                        <w:tc>
-                          <w:tcPr>
-                            <w:tcW w:w="1673" w:type="dxa"/>
+                            <w:tcW w:w="1671" w:type="dxa"/>
                           </w:tcPr>
                           <w:p>
                             <w:pPr>
@@ -10526,7 +12126,7 @@
                         </w:trPr>
                         <w:tc>
                           <w:tcPr>
-                            <w:tcW w:w="635" w:type="dxa"/>
+                            <w:tcW w:w="636" w:type="dxa"/>
                           </w:tcPr>
                           <w:p>
                             <w:pPr>
@@ -10550,7 +12150,8 @@
                         </w:tc>
                         <w:tc>
                           <w:tcPr>
-                            <w:tcW w:w="2761" w:type="dxa"/>
+                            <w:tcW w:w="2756" w:type="dxa"/>
+                            <w:vAlign w:val="center"/>
                           </w:tcPr>
                           <w:p>
                             <w:pPr>
@@ -10564,11 +12165,22 @@
                                 <w:rtl/>
                               </w:rPr>
                             </w:pPr>
-                          </w:p>
-                        </w:tc>
-                        <w:tc>
-                          <w:tcPr>
-                            <w:tcW w:w="1134" w:type="dxa"/>
+                            <w:r>
+                              <w:rPr>
+                                <w:rFonts w:ascii="Arial" w:hAnsi="Arial" w:cs="Arial"/>
+                                <w:b/>
+                                <w:bCs/>
+                                <w:color w:val="000000"/>
+                                <w:rtl/>
+                              </w:rPr>
+                              <w:t>جسار مفرح العتيبي</w:t>
+                            </w:r>
+                          </w:p>
+                        </w:tc>
+                        <w:tc>
+                          <w:tcPr>
+                            <w:tcW w:w="1133" w:type="dxa"/>
+                            <w:vAlign w:val="center"/>
                           </w:tcPr>
                           <w:p>
                             <w:pPr>
@@ -10582,11 +12194,22 @@
                                 <w:rtl/>
                               </w:rPr>
                             </w:pPr>
-                          </w:p>
-                        </w:tc>
-                        <w:tc>
-                          <w:tcPr>
-                            <w:tcW w:w="1560" w:type="dxa"/>
+                            <w:r>
+                              <w:rPr>
+                                <w:rFonts w:ascii="Arial" w:hAnsi="Arial" w:cs="Arial"/>
+                                <w:b/>
+                                <w:bCs/>
+                                <w:color w:val="000000"/>
+                                <w:rtl/>
+                              </w:rPr>
+                              <w:t>وكيل رقيب</w:t>
+                            </w:r>
+                          </w:p>
+                        </w:tc>
+                        <w:tc>
+                          <w:tcPr>
+                            <w:tcW w:w="1412" w:type="dxa"/>
+                            <w:vAlign w:val="center"/>
                           </w:tcPr>
                           <w:p>
                             <w:pPr>
@@ -10602,20 +12225,186 @@
                             </w:pPr>
                             <w:r>
                               <w:rPr>
-                                <w:rFonts w:asciiTheme="minorBidi" w:hAnsiTheme="minorBidi" w:hint="cs"/>
+                                <w:rFonts w:ascii="Arial" w:hAnsi="Arial" w:cs="Arial"/>
+                                <w:b/>
+                                <w:bCs/>
+                                <w:color w:val="000000"/>
+                                <w:rtl/>
+                              </w:rPr>
+                              <w:t>فحص وتدقيق</w:t>
+                            </w:r>
+                          </w:p>
+                        </w:tc>
+                        <w:tc>
+                          <w:tcPr>
+                            <w:tcW w:w="1420" w:type="dxa"/>
+                          </w:tcPr>
+                          <w:p>
+                            <w:pPr>
+                              <w:jc w:val="center"/>
+                              <w:rPr>
+                                <w:b/>
+                                <w:bCs/>
+                                <w:sz w:val="24"/>
+                                <w:szCs w:val="24"/>
+                                <w:rtl/>
+                              </w:rPr>
+                            </w:pPr>
+                          </w:p>
+                        </w:tc>
+                        <w:tc>
+                          <w:tcPr>
+                            <w:tcW w:w="1558" w:type="dxa"/>
+                          </w:tcPr>
+                          <w:p>
+                            <w:pPr>
+                              <w:jc w:val="center"/>
+                              <w:rPr>
+                                <w:b/>
+                                <w:bCs/>
+                                <w:sz w:val="24"/>
+                                <w:szCs w:val="24"/>
+                                <w:rtl/>
+                              </w:rPr>
+                            </w:pPr>
+                          </w:p>
+                        </w:tc>
+                        <w:tc>
+                          <w:tcPr>
+                            <w:tcW w:w="1671" w:type="dxa"/>
+                          </w:tcPr>
+                          <w:p>
+                            <w:pPr>
+                              <w:jc w:val="center"/>
+                              <w:rPr>
+                                <w:b/>
+                                <w:bCs/>
+                                <w:sz w:val="24"/>
+                                <w:szCs w:val="24"/>
+                                <w:rtl/>
+                              </w:rPr>
+                            </w:pPr>
+                          </w:p>
+                        </w:tc>
+                      </w:tr>
+                      <w:tr>
+                        <w:trPr>
+                          <w:trHeight w:val="337"/>
+                        </w:trPr>
+                        <w:tc>
+                          <w:tcPr>
+                            <w:tcW w:w="636" w:type="dxa"/>
+                            <w:vAlign w:val="center"/>
+                          </w:tcPr>
+                          <w:p>
+                            <w:pPr>
+                              <w:jc w:val="center"/>
+                              <w:rPr>
+                                <w:sz w:val="24"/>
+                                <w:szCs w:val="24"/>
+                                <w:rtl/>
+                              </w:rPr>
+                            </w:pPr>
+                            <w:r>
+                              <w:rPr>
+                                <w:rFonts w:ascii="Arial" w:hAnsi="Arial" w:cs="Arial" w:hint="cs"/>
+                                <w:color w:val="000000"/>
+                                <w:rtl/>
+                              </w:rPr>
+                              <w:t>28</w:t>
+                            </w:r>
+                          </w:p>
+                        </w:tc>
+                        <w:tc>
+                          <w:tcPr>
+                            <w:tcW w:w="2756" w:type="dxa"/>
+                            <w:vAlign w:val="center"/>
+                          </w:tcPr>
+                          <w:p>
+                            <w:pPr>
+                              <w:jc w:val="center"/>
+                              <w:rPr>
+                                <w:rFonts w:asciiTheme="minorBidi" w:hAnsiTheme="minorBidi"/>
                                 <w:b/>
                                 <w:bCs/>
                                 <w:sz w:val="26"/>
                                 <w:szCs w:val="26"/>
                                 <w:rtl/>
                               </w:rPr>
-                              <w:t>مساعد قائمة</w:t>
-                            </w:r>
-                          </w:p>
-                        </w:tc>
-                        <w:tc>
-                          <w:tcPr>
-                            <w:tcW w:w="1275" w:type="dxa"/>
+                            </w:pPr>
+                            <w:r>
+                              <w:rPr>
+                                <w:rFonts w:ascii="Arial" w:hAnsi="Arial" w:cs="Arial"/>
+                                <w:b/>
+                                <w:bCs/>
+                                <w:color w:val="000000"/>
+                                <w:rtl/>
+                              </w:rPr>
+                              <w:t>محمد عواض سارح القرني</w:t>
+                            </w:r>
+                          </w:p>
+                        </w:tc>
+                        <w:tc>
+                          <w:tcPr>
+                            <w:tcW w:w="1133" w:type="dxa"/>
+                            <w:vAlign w:val="center"/>
+                          </w:tcPr>
+                          <w:p>
+                            <w:pPr>
+                              <w:jc w:val="center"/>
+                              <w:rPr>
+                                <w:rFonts w:asciiTheme="minorBidi" w:hAnsiTheme="minorBidi"/>
+                                <w:b/>
+                                <w:bCs/>
+                                <w:sz w:val="26"/>
+                                <w:szCs w:val="26"/>
+                                <w:rtl/>
+                              </w:rPr>
+                            </w:pPr>
+                            <w:r>
+                              <w:rPr>
+                                <w:rFonts w:ascii="Arial" w:hAnsi="Arial" w:cs="Arial"/>
+                                <w:b/>
+                                <w:bCs/>
+                                <w:color w:val="000000"/>
+                                <w:rtl/>
+                              </w:rPr>
+                              <w:t>رقيب أول</w:t>
+                            </w:r>
+                          </w:p>
+                        </w:tc>
+                        <w:tc>
+                          <w:tcPr>
+                            <w:tcW w:w="1412" w:type="dxa"/>
+                            <w:vAlign w:val="center"/>
+                          </w:tcPr>
+                          <w:p>
+                            <w:pPr>
+                              <w:jc w:val="center"/>
+                              <w:rPr>
+                                <w:rFonts w:asciiTheme="minorBidi" w:hAnsiTheme="minorBidi"/>
+                                <w:b/>
+                                <w:bCs/>
+                                <w:sz w:val="26"/>
+                                <w:szCs w:val="26"/>
+                                <w:rtl/>
+                              </w:rPr>
+                            </w:pPr>
+                            <w:r>
+                              <w:rPr>
+                                <w:rFonts w:ascii="Arial" w:hAnsi="Arial" w:cs="Arial"/>
+                                <w:b/>
+                                <w:bCs/>
+                                <w:color w:val="000000"/>
+                                <w:rtl/>
+                              </w:rPr>
+                              <w:t>قائمة</w:t>
+                            </w:r>
+                          </w:p>
+                        </w:tc>
+                        <w:tc>
+                          <w:tcPr>
+                            <w:tcW w:w="1420" w:type="dxa"/>
                           </w:tcPr>
                           <w:p>
                             <w:pPr>
@@ -10632,7 +12421,7 @@
                         </w:tc>
                         <w:tc>
                           <w:tcPr>
-                            <w:tcW w:w="1560" w:type="dxa"/>
+                            <w:tcW w:w="1558" w:type="dxa"/>
                           </w:tcPr>
                           <w:p>
                             <w:pPr>
@@ -10649,7 +12438,343 @@
                         </w:tc>
                         <w:tc>
                           <w:tcPr>
-                            <w:tcW w:w="1673" w:type="dxa"/>
+                            <w:tcW w:w="1671" w:type="dxa"/>
+                          </w:tcPr>
+                          <w:p>
+                            <w:pPr>
+                              <w:jc w:val="center"/>
+                              <w:rPr>
+                                <w:b/>
+                                <w:bCs/>
+                                <w:sz w:val="24"/>
+                                <w:szCs w:val="24"/>
+                                <w:rtl/>
+                              </w:rPr>
+                            </w:pPr>
+                          </w:p>
+                        </w:tc>
+                      </w:tr>
+                      <w:tr>
+                        <w:trPr>
+                          <w:trHeight w:val="337"/>
+                        </w:trPr>
+                        <w:tc>
+                          <w:tcPr>
+                            <w:tcW w:w="636" w:type="dxa"/>
+                            <w:vAlign w:val="center"/>
+                          </w:tcPr>
+                          <w:p>
+                            <w:pPr>
+                              <w:jc w:val="center"/>
+                              <w:rPr>
+                                <w:sz w:val="24"/>
+                                <w:szCs w:val="24"/>
+                                <w:rtl/>
+                              </w:rPr>
+                            </w:pPr>
+                            <w:r>
+                              <w:rPr>
+                                <w:rFonts w:ascii="Arial" w:hAnsi="Arial" w:cs="Arial" w:hint="cs"/>
+                                <w:color w:val="000000"/>
+                                <w:rtl/>
+                              </w:rPr>
+                              <w:t>29</w:t>
+                            </w:r>
+                          </w:p>
+                        </w:tc>
+                        <w:tc>
+                          <w:tcPr>
+                            <w:tcW w:w="2756" w:type="dxa"/>
+                            <w:vAlign w:val="center"/>
+                          </w:tcPr>
+                          <w:p>
+                            <w:pPr>
+                              <w:jc w:val="center"/>
+                              <w:rPr>
+                                <w:rFonts w:asciiTheme="minorBidi" w:hAnsiTheme="minorBidi"/>
+                                <w:b/>
+                                <w:bCs/>
+                                <w:sz w:val="26"/>
+                                <w:szCs w:val="26"/>
+                                <w:rtl/>
+                              </w:rPr>
+                            </w:pPr>
+                            <w:r>
+                              <w:rPr>
+                                <w:rFonts w:ascii="Arial" w:hAnsi="Arial" w:cs="Arial"/>
+                                <w:b/>
+                                <w:bCs/>
+                                <w:color w:val="000000"/>
+                                <w:rtl/>
+                              </w:rPr>
+                              <w:t>عبدالكريم صالح المطيري</w:t>
+                            </w:r>
+                          </w:p>
+                        </w:tc>
+                        <w:tc>
+                          <w:tcPr>
+                            <w:tcW w:w="1133" w:type="dxa"/>
+                            <w:vAlign w:val="center"/>
+                          </w:tcPr>
+                          <w:p>
+                            <w:pPr>
+                              <w:jc w:val="center"/>
+                              <w:rPr>
+                                <w:rFonts w:asciiTheme="minorBidi" w:hAnsiTheme="minorBidi"/>
+                                <w:b/>
+                                <w:bCs/>
+                                <w:sz w:val="26"/>
+                                <w:szCs w:val="26"/>
+                                <w:rtl/>
+                              </w:rPr>
+                            </w:pPr>
+                            <w:r>
+                              <w:rPr>
+                                <w:rFonts w:ascii="Arial" w:hAnsi="Arial" w:cs="Arial"/>
+                                <w:b/>
+                                <w:bCs/>
+                                <w:color w:val="000000"/>
+                                <w:rtl/>
+                              </w:rPr>
+                              <w:t>عريف</w:t>
+                            </w:r>
+                          </w:p>
+                        </w:tc>
+                        <w:tc>
+                          <w:tcPr>
+                            <w:tcW w:w="1412" w:type="dxa"/>
+                            <w:vAlign w:val="center"/>
+                          </w:tcPr>
+                          <w:p>
+                            <w:pPr>
+                              <w:jc w:val="center"/>
+                              <w:rPr>
+                                <w:rFonts w:asciiTheme="minorBidi" w:hAnsiTheme="minorBidi"/>
+                                <w:b/>
+                                <w:bCs/>
+                                <w:sz w:val="26"/>
+                                <w:szCs w:val="26"/>
+                                <w:rtl/>
+                              </w:rPr>
+                            </w:pPr>
+                            <w:r>
+                              <w:rPr>
+                                <w:rFonts w:ascii="Arial" w:hAnsi="Arial" w:cs="Arial"/>
+                                <w:b/>
+                                <w:bCs/>
+                                <w:color w:val="000000"/>
+                                <w:rtl/>
+                              </w:rPr>
+                              <w:t>مساعد قائمة</w:t>
+                            </w:r>
+                          </w:p>
+                        </w:tc>
+                        <w:tc>
+                          <w:tcPr>
+                            <w:tcW w:w="1420" w:type="dxa"/>
+                          </w:tcPr>
+                          <w:p>
+                            <w:pPr>
+                              <w:jc w:val="center"/>
+                              <w:rPr>
+                                <w:b/>
+                                <w:bCs/>
+                                <w:sz w:val="24"/>
+                                <w:szCs w:val="24"/>
+                                <w:rtl/>
+                              </w:rPr>
+                            </w:pPr>
+                          </w:p>
+                        </w:tc>
+                        <w:tc>
+                          <w:tcPr>
+                            <w:tcW w:w="1558" w:type="dxa"/>
+                          </w:tcPr>
+                          <w:p>
+                            <w:pPr>
+                              <w:jc w:val="center"/>
+                              <w:rPr>
+                                <w:b/>
+                                <w:bCs/>
+                                <w:sz w:val="24"/>
+                                <w:szCs w:val="24"/>
+                                <w:rtl/>
+                              </w:rPr>
+                            </w:pPr>
+                          </w:p>
+                        </w:tc>
+                        <w:tc>
+                          <w:tcPr>
+                            <w:tcW w:w="1671" w:type="dxa"/>
+                          </w:tcPr>
+                          <w:p>
+                            <w:pPr>
+                              <w:jc w:val="center"/>
+                              <w:rPr>
+                                <w:b/>
+                                <w:bCs/>
+                                <w:sz w:val="24"/>
+                                <w:szCs w:val="24"/>
+                                <w:rtl/>
+                              </w:rPr>
+                            </w:pPr>
+                          </w:p>
+                        </w:tc>
+                      </w:tr>
+                      <w:tr>
+                        <w:trPr>
+                          <w:trHeight w:val="337"/>
+                        </w:trPr>
+                        <w:tc>
+                          <w:tcPr>
+                            <w:tcW w:w="636" w:type="dxa"/>
+                            <w:vAlign w:val="center"/>
+                          </w:tcPr>
+                          <w:p>
+                            <w:pPr>
+                              <w:jc w:val="center"/>
+                              <w:rPr>
+                                <w:sz w:val="24"/>
+                                <w:szCs w:val="24"/>
+                                <w:rtl/>
+                              </w:rPr>
+                            </w:pPr>
+                            <w:r>
+                              <w:rPr>
+                                <w:rFonts w:ascii="Arial" w:hAnsi="Arial" w:cs="Arial" w:hint="cs"/>
+                                <w:color w:val="000000"/>
+                                <w:rtl/>
+                              </w:rPr>
+                              <w:t>30</w:t>
+                            </w:r>
+                          </w:p>
+                        </w:tc>
+                        <w:tc>
+                          <w:tcPr>
+                            <w:tcW w:w="2756" w:type="dxa"/>
+                            <w:vAlign w:val="center"/>
+                          </w:tcPr>
+                          <w:p>
+                            <w:pPr>
+                              <w:jc w:val="center"/>
+                              <w:rPr>
+                                <w:rFonts w:asciiTheme="minorBidi" w:hAnsiTheme="minorBidi"/>
+                                <w:b/>
+                                <w:bCs/>
+                                <w:sz w:val="26"/>
+                                <w:szCs w:val="26"/>
+                                <w:rtl/>
+                              </w:rPr>
+                            </w:pPr>
+                            <w:r>
+                              <w:rPr>
+                                <w:rFonts w:ascii="Arial" w:hAnsi="Arial" w:cs="Arial"/>
+                                <w:b/>
+                                <w:bCs/>
+                                <w:color w:val="000000"/>
+                                <w:rtl/>
+                              </w:rPr>
+                              <w:t>بدور سعيد الزهراني</w:t>
+                            </w:r>
+                          </w:p>
+                        </w:tc>
+                        <w:tc>
+                          <w:tcPr>
+                            <w:tcW w:w="1133" w:type="dxa"/>
+                            <w:vAlign w:val="center"/>
+                          </w:tcPr>
+                          <w:p>
+                            <w:pPr>
+                              <w:jc w:val="center"/>
+                              <w:rPr>
+                                <w:rFonts w:asciiTheme="minorBidi" w:hAnsiTheme="minorBidi"/>
+                                <w:b/>
+                                <w:bCs/>
+                                <w:sz w:val="26"/>
+                                <w:szCs w:val="26"/>
+                                <w:rtl/>
+                              </w:rPr>
+                            </w:pPr>
+                            <w:r>
+                              <w:rPr>
+                                <w:rFonts w:ascii="Arial" w:hAnsi="Arial" w:cs="Arial"/>
+                                <w:b/>
+                                <w:bCs/>
+                                <w:color w:val="000000"/>
+                                <w:rtl/>
+                              </w:rPr>
+                              <w:t>عريف</w:t>
+                            </w:r>
+                          </w:p>
+                        </w:tc>
+                        <w:tc>
+                          <w:tcPr>
+                            <w:tcW w:w="1412" w:type="dxa"/>
+                            <w:vAlign w:val="center"/>
+                          </w:tcPr>
+                          <w:p>
+                            <w:pPr>
+                              <w:jc w:val="center"/>
+                              <w:rPr>
+                                <w:rFonts w:asciiTheme="minorBidi" w:hAnsiTheme="minorBidi"/>
+                                <w:b/>
+                                <w:bCs/>
+                                <w:sz w:val="18"/>
+                                <w:szCs w:val="18"/>
+                                <w:rtl/>
+                              </w:rPr>
+                            </w:pPr>
+                            <w:r>
+                              <w:rPr>
+                                <w:rFonts w:ascii="Arial" w:hAnsi="Arial" w:cs="Arial"/>
+                                <w:b/>
+                                <w:bCs/>
+                                <w:color w:val="000000"/>
+                                <w:sz w:val="18"/>
+                                <w:szCs w:val="18"/>
+                                <w:rtl/>
+                              </w:rPr>
+                              <w:t>مساعد قائمة متدرب</w:t>
+                            </w:r>
+                          </w:p>
+                        </w:tc>
+                        <w:tc>
+                          <w:tcPr>
+                            <w:tcW w:w="1420" w:type="dxa"/>
+                          </w:tcPr>
+                          <w:p>
+                            <w:pPr>
+                              <w:jc w:val="center"/>
+                              <w:rPr>
+                                <w:b/>
+                                <w:bCs/>
+                                <w:sz w:val="24"/>
+                                <w:szCs w:val="24"/>
+                                <w:rtl/>
+                              </w:rPr>
+                            </w:pPr>
+                          </w:p>
+                        </w:tc>
+                        <w:tc>
+                          <w:tcPr>
+                            <w:tcW w:w="1558" w:type="dxa"/>
+                          </w:tcPr>
+                          <w:p>
+                            <w:pPr>
+                              <w:jc w:val="center"/>
+                              <w:rPr>
+                                <w:b/>
+                                <w:bCs/>
+                                <w:sz w:val="24"/>
+                                <w:szCs w:val="24"/>
+                                <w:rtl/>
+                              </w:rPr>
+                            </w:pPr>
+                          </w:p>
+                        </w:tc>
+                        <w:tc>
+                          <w:tcPr>
+                            <w:tcW w:w="1671" w:type="dxa"/>
                           </w:tcPr>
                           <w:p>
                             <w:pPr>
@@ -10715,20 +12840,7 @@
                           <w:szCs w:val="28"/>
                           <w:rtl/>
                         </w:rPr>
-                        <w:t xml:space="preserve">رئيس مناوبة </w:t>
-                      </w:r>
-                      <w:proofErr w:type="gramStart"/>
-                      <w:r>
-                        <w:rPr>
-                          <w:rFonts w:asciiTheme="minorBidi" w:hAnsiTheme="minorBidi" w:cs="PT Bold Heading"/>
-                          <w:b/>
-                          <w:bCs/>
-                          <w:color w:val="000000" w:themeColor="text1"/>
-                          <w:sz w:val="28"/>
-                          <w:szCs w:val="28"/>
-                          <w:rtl/>
-                        </w:rPr>
-                        <w:t>(</w:t>
+                        <w:t>رئيس مناوبة (</w:t>
                       </w:r>
                       <w:r>
                         <w:rPr>
@@ -10754,7 +12866,6 @@
                         </w:rPr>
                         <w:t xml:space="preserve"> </w:t>
                       </w:r>
-                      <w:proofErr w:type="gramEnd"/>
                       <w:r>
                         <w:rPr>
                           <w:rFonts w:asciiTheme="minorBidi" w:hAnsiTheme="minorBidi" w:cs="PT Bold Heading" w:hint="cs"/>
@@ -10939,7 +13050,6 @@
           <w:szCs w:val="24"/>
         </w:rPr>
       </w:pPr>
-      <w:proofErr w:type="gramStart"/>
       <w:r>
         <w:rPr>
           <w:rFonts w:hint="cs"/>
@@ -10947,17 +13057,7 @@
           <w:szCs w:val="24"/>
           <w:rtl/>
         </w:rPr>
-        <w:t>الـرقـم :</w:t>
-      </w:r>
-      <w:proofErr w:type="gramEnd"/>
-      <w:r>
-        <w:rPr>
-          <w:rFonts w:hint="cs"/>
-          <w:sz w:val="24"/>
-          <w:szCs w:val="24"/>
-          <w:rtl/>
-        </w:rPr>
-        <w:t xml:space="preserve">   </w:t>
+        <w:t xml:space="preserve">الـرقـم :   </w:t>
       </w:r>
       <w:r>
         <w:rPr>
